--- a/hin/docx/48.content.docx
+++ b/hin/docx/48.content.docx
@@ -4,39 +4,88 @@
   <w:body>
     <w:p/>
     <w:p>
-      <w:r/>
+      <w:pPr/>
+      <w:r>
+        <w:rPr>
+          <w:lang w:val="hi_IN" w:bidi="hi_IN"/>
+        </w:rPr>
+      </w:r>
     </w:p>
     <w:p>
       <w:pPr>
         <w:pStyle w:val="Heading2"/>
       </w:pPr>
       <w:r>
+        <w:rPr>
+          <w:lang w:val="hi_IN" w:bidi="hi_IN"/>
+        </w:rPr>
+        <w:t>Resource: अनुवाद प्रश्न (unfoldingWord)</w:t>
+      </w:r>
+      <w:r>
+        <w:rPr>
+          <w:lang w:val="hi_IN" w:bidi="hi_IN"/>
+        </w:rPr>
+      </w:r>
+    </w:p>
+    <w:p>
+      <w:pPr>
+        <w:pStyle w:val="Heading2"/>
+      </w:pPr>
+      <w:r>
+        <w:rPr>
+          <w:lang w:val="hi_IN" w:bidi="hi_IN"/>
+        </w:rPr>
         <w:t>License Information</w:t>
       </w:r>
-      <w:r/>
-    </w:p>
-    <w:p>
-      <w:r/>
-      <w:r>
-        <w:rPr>
-          <w:b/>
-        </w:rPr>
-        <w:t>Translation Questions (unfoldingWord)</w:t>
-      </w:r>
-      <w:r>
+      <w:r>
+        <w:rPr>
+          <w:lang w:val="hi_IN" w:bidi="hi_IN"/>
+        </w:rPr>
+      </w:r>
+    </w:p>
+    <w:p>
+      <w:pPr/>
+      <w:r>
+        <w:rPr>
+          <w:lang w:val="hi_IN" w:bidi="hi_IN"/>
+        </w:rPr>
+      </w:r>
+      <w:r>
+        <w:rPr>
+          <w:b/>
+          <w:lang w:val="hi_IN" w:bidi="hi_IN"/>
+        </w:rPr>
+        <w:t>अनुवाद प्रश्न (unfoldingWord)</w:t>
+      </w:r>
+      <w:r>
+        <w:rPr>
+          <w:lang w:val="hi_IN" w:bidi="hi_IN"/>
+        </w:rPr>
         <w:t xml:space="preserve"> (Hindi) is based on</w:t>
       </w:r>
       <w:r>
+        <w:rPr>
+          <w:lang w:val="hi_IN" w:bidi="hi_IN"/>
+        </w:rPr>
         <w:t xml:space="preserve">: </w:t>
       </w:r>
       <w:r>
+        <w:rPr>
+          <w:lang w:val="hi_IN" w:bidi="hi_IN"/>
+        </w:rPr>
         <w:t>unfoldingWord® Translation Questions</w:t>
       </w:r>
       <w:r>
+        <w:rPr>
+          <w:lang w:val="hi_IN" w:bidi="hi_IN"/>
+        </w:rPr>
         <w:t xml:space="preserve">, </w:t>
       </w:r>
       <w:hyperlink r:id="rId13">
         <w:r>
+          <w:rPr>
+            <w:lang w:val="hi_IN" w:bidi="hi_IN"/>
+          </w:rPr>
           <w:rPr>
             <w:color w:val="0000EE"/>
             <w:u w:val="single"/>
@@ -45,10 +94,16 @@
         </w:r>
       </w:hyperlink>
       <w:r>
+        <w:rPr>
+          <w:lang w:val="hi_IN" w:bidi="hi_IN"/>
+        </w:rPr>
         <w:t xml:space="preserve">, 2022, which is licensed under a </w:t>
       </w:r>
       <w:hyperlink r:id="rId14">
         <w:r>
+          <w:rPr>
+            <w:lang w:val="hi_IN" w:bidi="hi_IN"/>
+          </w:rPr>
           <w:rPr>
             <w:color w:val="0000EE"/>
             <w:u w:val="single"/>
@@ -57,24 +112,50 @@
         </w:r>
       </w:hyperlink>
       <w:r>
+        <w:rPr>
+          <w:lang w:val="hi_IN" w:bidi="hi_IN"/>
+        </w:rPr>
         <w:t>.</w:t>
       </w:r>
-      <w:r/>
-    </w:p>
-    <w:p>
-      <w:r/>
-      <w:r>
+      <w:r>
+        <w:rPr>
+          <w:lang w:val="hi_IN" w:bidi="hi_IN"/>
+        </w:rPr>
+      </w:r>
+    </w:p>
+    <w:p>
+      <w:pPr/>
+      <w:r>
+        <w:rPr>
+          <w:lang w:val="hi_IN" w:bidi="hi_IN"/>
+        </w:rPr>
+      </w:r>
+      <w:r>
+        <w:rPr>
+          <w:lang w:val="hi_IN" w:bidi="hi_IN"/>
+        </w:rPr>
         <w:t>This PDF version is provided under the same license.</w:t>
       </w:r>
-      <w:r/>
-      <w:r/>
+      <w:r>
+        <w:rPr>
+          <w:lang w:val="hi_IN" w:bidi="hi_IN"/>
+        </w:rPr>
+      </w:r>
+      <w:r>
+        <w:rPr>
+          <w:lang w:val="hi_IN" w:bidi="hi_IN"/>
+        </w:rPr>
+      </w:r>
     </w:p>
     <w:p>
       <w:pPr>
         <w:pStyle w:val="Heading1"/>
       </w:pPr>
       <w:r>
-        <w:t>Translation Questions (unfoldingWord)</w:t>
+        <w:rPr>
+          <w:lang w:val="hi_IN" w:bidi="hi_IN"/>
+        </w:rPr>
+        <w:t>अनुवाद प्रश्न (unfoldingWord)</w:t>
       </w:r>
     </w:p>
     <w:p>
@@ -96,3287 +177,6673 @@
       </w:pPr>
     </w:p>
     <w:p>
-      <w:r/>
+      <w:pPr/>
+      <w:r>
+        <w:rPr>
+          <w:lang w:val="hi_IN" w:bidi="hi_IN"/>
+        </w:rPr>
+      </w:r>
     </w:p>
     <w:p>
       <w:pPr>
         <w:pStyle w:val="Heading2"/>
       </w:pPr>
       <w:r>
+        <w:rPr>
+          <w:lang w:val="hi_IN" w:bidi="hi_IN"/>
+        </w:rPr>
+        <w:t>GAL</w:t>
+      </w:r>
+      <w:r>
+        <w:rPr>
+          <w:lang w:val="hi_IN" w:bidi="hi_IN"/>
+        </w:rPr>
+      </w:r>
+    </w:p>
+    <w:p>
+      <w:pPr/>
+      <w:r>
+        <w:rPr>
+          <w:lang w:val="hi_IN" w:bidi="hi_IN"/>
+        </w:rPr>
+      </w:r>
+      <w:r>
+        <w:rPr>
+          <w:i/>
+          <w:lang w:val="hi_IN" w:bidi="hi_IN"/>
+        </w:rPr>
+        <w:t>गलातियों 1:1, गलातियों 1:4, गलातियों 1:6, गलातियों 1:7, गलातियों 1:8–9, गलातियों 1:10, गलातियों 1:12, गलातियों 1:13–14, गलातियों 1:15, गलातियों 1:16, गलातियों 1:18–19, गलातियों 1:22–23, गलातियों 2:1–2, गलातियों 2:3, गलातियों 2:4, गलातियों 2:6, गलातियों 2:7–8, गलातियों 2:7–8 (#2), गलातियों 2:9, गलातियों 2:11–12, गलातियों 2:14, गलातियों 2:16, गलातियों 2:16 (#2), गलातियों 2:18, गलातियों 2:20, गलातियों 2:20 (#2), गलातियों 3:6, गलातियों 3:7, गलातियों 3:8, गलातियों 3:10, गलातियों 3:11, गलातियों 3:13–14, गलातियों 3:16, गलातियों 3:17, गलातियों 3:19, गलातियों 3:22, गलातियों 3:23–26, गलातियों 3:27, गलातियों 3:28, गलातियों 4:1–2, गलातियों 4:4–5, गलातियों 4:5, गलातियों 4:6, गलातियों 4:8, गलातियों 4:9, गलातियों 4:9–11, गलातियों 4:13, गलातियों 4:14, गलातियों 4:17, गलातियों 4:20–21, गलातियों 4:22, गलातियों 4:26, गलातियों 4:28, गलातियों 4:29, गलातियों 4:30, गलातियों 4:31, गलातियों 5:1, गलातियों 5:2, गलातियों 5:4, गलातियों 5:6, गलातियों 5:10, गलातियों 5:11, गलातियों 5:13, गलातियों 5:13 (#2), गलातियों 5:14, गलातियों 5:16, गलातियों 5:17, गलातियों 5:20–21, गलातियों 5:21, गलातियों 5:22–23, गलातियों 5:24, गलातियों 6:1, गलातियों 6:1 (#2), गलातियों 6:2, गलातियों 6:4, गलातियों 6:6, गलातियों 6:7, गलातियों 6:8, गलातियों 6:8 (#2), गलातियों 6:9, गलातियों 6:10, गलातियों 6:12, गलातियों 6:14, गलातियों 6:15, गलातियों 6:16, गलातियों 6:17</w:t>
+      </w:r>
+      <w:r>
+        <w:rPr>
+          <w:lang w:val="hi_IN" w:bidi="hi_IN"/>
+        </w:rPr>
+      </w:r>
+    </w:p>
+    <w:p>
+      <w:pPr/>
+      <w:r>
+        <w:rPr>
+          <w:lang w:val="hi_IN" w:bidi="hi_IN"/>
+        </w:rPr>
+      </w:r>
+      <w:r>
+        <w:rPr>
+          <w:lang w:val="hi_IN" w:bidi="hi_IN"/>
+        </w:rPr>
+        <w:t xml:space="preserve"> </w:t>
+      </w:r>
+      <w:r>
+        <w:rPr>
+          <w:lang w:val="hi_IN" w:bidi="hi_IN"/>
+        </w:rPr>
+      </w:r>
+      <w:r>
+        <w:rPr>
+          <w:lang w:val="hi_IN" w:bidi="hi_IN"/>
+        </w:rPr>
+      </w:r>
+    </w:p>
+    <w:p>
+      <w:pPr>
+        <w:sectPr>
+          <w:footnotePr>
+            <w:numRestart w:val="eachSect"/>
+          </w:footnotePr>
+          <w:type w:val="continuous"/>
+          <w:pgSz w:w="12240" w:h="15840" w:code="1"/>
+          <w:pgMar w:top="1440" w:right="1440" w:bottom="1440" w:left="1440" w:header="504" w:footer="504" w:gutter="0"/>
+          <w:cols w:space="708"/>
+          <w:titlePg/>
+          <w:docGrid w:linePitch="360"/>
+        </w:sectPr>
+      </w:pPr>
+    </w:p>
+    <w:p>
+      <w:pPr/>
+      <w:r>
+        <w:rPr>
+          <w:lang w:val="hi_IN" w:bidi="hi_IN"/>
+        </w:rPr>
+      </w:r>
+    </w:p>
+    <w:p>
+      <w:pPr>
+        <w:pStyle w:val="Heading2"/>
+      </w:pPr>
+      <w:r>
+        <w:rPr>
+          <w:lang w:val="hi_IN" w:bidi="hi_IN"/>
+        </w:rPr>
         <w:t>गलातियों 1:1</w:t>
       </w:r>
-      <w:r/>
-    </w:p>
-    <w:p>
-      <w:r/>
-      <w:r>
-        <w:rPr>
-          <w:b/>
+      <w:r>
+        <w:rPr>
+          <w:lang w:val="hi_IN" w:bidi="hi_IN"/>
+        </w:rPr>
+      </w:r>
+    </w:p>
+    <w:p>
+      <w:pPr/>
+      <w:r>
+        <w:rPr>
+          <w:lang w:val="hi_IN" w:bidi="hi_IN"/>
+        </w:rPr>
+      </w:r>
+      <w:r>
+        <w:rPr>
+          <w:b/>
+          <w:lang w:val="hi_IN" w:bidi="hi_IN"/>
         </w:rPr>
         <w:t>पौलुस को प्रेरित किसके द्वारा नियुक्त किया गया?</w:t>
       </w:r>
     </w:p>
     <w:p>
-      <w:r/>
-      <w:r>
+      <w:pPr/>
+      <w:r>
+        <w:rPr>
+          <w:lang w:val="hi_IN" w:bidi="hi_IN"/>
+        </w:rPr>
+      </w:r>
+      <w:r>
+        <w:rPr>
+          <w:lang w:val="hi_IN" w:bidi="hi_IN"/>
+        </w:rPr>
         <w:t xml:space="preserve">पौलुस को यीशु मसीह और परमेश्वर पिता के द्वारा एक प्रेरित </w:t>
       </w:r>
       <w:r>
+        <w:rPr>
+          <w:lang w:val="hi_IN" w:bidi="hi_IN"/>
+        </w:rPr>
         <w:t>नियुक्त किया गया</w:t>
       </w:r>
       <w:r>
+        <w:rPr>
+          <w:lang w:val="hi_IN" w:bidi="hi_IN"/>
+        </w:rPr>
         <w:t>।</w:t>
       </w:r>
-      <w:r/>
-      <w:r/>
-    </w:p>
-    <w:p>
-      <w:r/>
+      <w:r>
+        <w:rPr>
+          <w:lang w:val="hi_IN" w:bidi="hi_IN"/>
+        </w:rPr>
+      </w:r>
+      <w:r>
+        <w:rPr>
+          <w:lang w:val="hi_IN" w:bidi="hi_IN"/>
+        </w:rPr>
+      </w:r>
+    </w:p>
+    <w:p>
+      <w:pPr/>
+      <w:r>
+        <w:rPr>
+          <w:lang w:val="hi_IN" w:bidi="hi_IN"/>
+        </w:rPr>
+      </w:r>
     </w:p>
     <w:p>
       <w:pPr>
         <w:pStyle w:val="Heading2"/>
       </w:pPr>
       <w:r>
+        <w:rPr>
+          <w:lang w:val="hi_IN" w:bidi="hi_IN"/>
+        </w:rPr>
         <w:t>गलातियों 1:4</w:t>
       </w:r>
-      <w:r/>
-    </w:p>
-    <w:p>
-      <w:r/>
-      <w:r>
-        <w:rPr>
-          <w:b/>
+      <w:r>
+        <w:rPr>
+          <w:lang w:val="hi_IN" w:bidi="hi_IN"/>
+        </w:rPr>
+      </w:r>
+    </w:p>
+    <w:p>
+      <w:pPr/>
+      <w:r>
+        <w:rPr>
+          <w:lang w:val="hi_IN" w:bidi="hi_IN"/>
+        </w:rPr>
+      </w:r>
+      <w:r>
+        <w:rPr>
+          <w:b/>
+          <w:lang w:val="hi_IN" w:bidi="hi_IN"/>
         </w:rPr>
         <w:t xml:space="preserve">यीशु मसीह में विश्वास करने वाले किससे </w:t>
       </w:r>
       <w:r>
         <w:rPr>
           <w:b/>
+          <w:lang w:val="hi_IN" w:bidi="hi_IN"/>
         </w:rPr>
         <w:t xml:space="preserve">छुड़ाए गए </w:t>
       </w:r>
       <w:r>
         <w:rPr>
           <w:b/>
+          <w:lang w:val="hi_IN" w:bidi="hi_IN"/>
         </w:rPr>
         <w:t>है?</w:t>
       </w:r>
     </w:p>
     <w:p>
-      <w:r/>
-      <w:r>
+      <w:pPr/>
+      <w:r>
+        <w:rPr>
+          <w:lang w:val="hi_IN" w:bidi="hi_IN"/>
+        </w:rPr>
+      </w:r>
+      <w:r>
+        <w:rPr>
+          <w:lang w:val="hi_IN" w:bidi="hi_IN"/>
+        </w:rPr>
         <w:t xml:space="preserve">यीशु मसीह में विश्वास करने वाले </w:t>
       </w:r>
       <w:r>
+        <w:rPr>
+          <w:lang w:val="hi_IN" w:bidi="hi_IN"/>
+        </w:rPr>
         <w:t>इस वर्तमान बुरे संसार से छुड़ाए गए हैं</w:t>
       </w:r>
       <w:r>
+        <w:rPr>
+          <w:lang w:val="hi_IN" w:bidi="hi_IN"/>
+        </w:rPr>
         <w:t>।</w:t>
       </w:r>
-      <w:r/>
-      <w:r/>
-    </w:p>
-    <w:p>
-      <w:r/>
+      <w:r>
+        <w:rPr>
+          <w:lang w:val="hi_IN" w:bidi="hi_IN"/>
+        </w:rPr>
+      </w:r>
+      <w:r>
+        <w:rPr>
+          <w:lang w:val="hi_IN" w:bidi="hi_IN"/>
+        </w:rPr>
+      </w:r>
+    </w:p>
+    <w:p>
+      <w:pPr/>
+      <w:r>
+        <w:rPr>
+          <w:lang w:val="hi_IN" w:bidi="hi_IN"/>
+        </w:rPr>
+      </w:r>
     </w:p>
     <w:p>
       <w:pPr>
         <w:pStyle w:val="Heading2"/>
       </w:pPr>
       <w:r>
+        <w:rPr>
+          <w:lang w:val="hi_IN" w:bidi="hi_IN"/>
+        </w:rPr>
         <w:t>गलातियों 1:6</w:t>
       </w:r>
-      <w:r/>
-    </w:p>
-    <w:p>
-      <w:r/>
-      <w:r>
-        <w:rPr>
-          <w:b/>
+      <w:r>
+        <w:rPr>
+          <w:lang w:val="hi_IN" w:bidi="hi_IN"/>
+        </w:rPr>
+      </w:r>
+    </w:p>
+    <w:p>
+      <w:pPr/>
+      <w:r>
+        <w:rPr>
+          <w:lang w:val="hi_IN" w:bidi="hi_IN"/>
+        </w:rPr>
+      </w:r>
+      <w:r>
+        <w:rPr>
+          <w:b/>
+          <w:lang w:val="hi_IN" w:bidi="hi_IN"/>
         </w:rPr>
         <w:t>पौलुस गलातियों की कलीसिया के किस बात पर आश्चर्यचकित हुए?</w:t>
       </w:r>
     </w:p>
     <w:p>
-      <w:r/>
-      <w:r>
+      <w:pPr/>
+      <w:r>
+        <w:rPr>
+          <w:lang w:val="hi_IN" w:bidi="hi_IN"/>
+        </w:rPr>
+      </w:r>
+      <w:r>
+        <w:rPr>
+          <w:lang w:val="hi_IN" w:bidi="hi_IN"/>
+        </w:rPr>
         <w:t xml:space="preserve">पौलुस इस बात से </w:t>
       </w:r>
       <w:r>
+        <w:rPr>
+          <w:lang w:val="hi_IN" w:bidi="hi_IN"/>
+        </w:rPr>
         <w:t>आश्चर्य</w:t>
       </w:r>
       <w:r>
+        <w:rPr>
+          <w:lang w:val="hi_IN" w:bidi="hi_IN"/>
+        </w:rPr>
         <w:t xml:space="preserve">चकित थे कि वे मसीह के सुसमाचार </w:t>
       </w:r>
       <w:r>
+        <w:rPr>
+          <w:lang w:val="hi_IN" w:bidi="hi_IN"/>
+        </w:rPr>
         <w:t>से इतनी जल्दी फिरकर और ही प्रकार के सुसमाचार की ओर झुकने लगे थे</w:t>
       </w:r>
       <w:r>
+        <w:rPr>
+          <w:lang w:val="hi_IN" w:bidi="hi_IN"/>
+        </w:rPr>
         <w:t>।</w:t>
       </w:r>
-      <w:r/>
-      <w:r/>
-    </w:p>
-    <w:p>
-      <w:r/>
+      <w:r>
+        <w:rPr>
+          <w:lang w:val="hi_IN" w:bidi="hi_IN"/>
+        </w:rPr>
+      </w:r>
+      <w:r>
+        <w:rPr>
+          <w:lang w:val="hi_IN" w:bidi="hi_IN"/>
+        </w:rPr>
+      </w:r>
+    </w:p>
+    <w:p>
+      <w:pPr/>
+      <w:r>
+        <w:rPr>
+          <w:lang w:val="hi_IN" w:bidi="hi_IN"/>
+        </w:rPr>
+      </w:r>
     </w:p>
     <w:p>
       <w:pPr>
         <w:pStyle w:val="Heading2"/>
       </w:pPr>
       <w:r>
+        <w:rPr>
+          <w:lang w:val="hi_IN" w:bidi="hi_IN"/>
+        </w:rPr>
         <w:t>गलातियों 1:7</w:t>
       </w:r>
-      <w:r/>
-    </w:p>
-    <w:p>
-      <w:r/>
-      <w:r>
-        <w:rPr>
-          <w:b/>
+      <w:r>
+        <w:rPr>
+          <w:lang w:val="hi_IN" w:bidi="hi_IN"/>
+        </w:rPr>
+      </w:r>
+    </w:p>
+    <w:p>
+      <w:pPr/>
+      <w:r>
+        <w:rPr>
+          <w:lang w:val="hi_IN" w:bidi="hi_IN"/>
+        </w:rPr>
+      </w:r>
+      <w:r>
+        <w:rPr>
+          <w:b/>
+          <w:lang w:val="hi_IN" w:bidi="hi_IN"/>
         </w:rPr>
         <w:t>सच्चा सुसमाचार कितने प्रकार का हैं?</w:t>
       </w:r>
     </w:p>
     <w:p>
-      <w:r/>
-      <w:r>
+      <w:pPr/>
+      <w:r>
+        <w:rPr>
+          <w:lang w:val="hi_IN" w:bidi="hi_IN"/>
+        </w:rPr>
+      </w:r>
+      <w:r>
+        <w:rPr>
+          <w:lang w:val="hi_IN" w:bidi="hi_IN"/>
+        </w:rPr>
         <w:t>सच्चा सुसमाचार केवल एक ही है, और वह है मसीह का सुसमाचार।</w:t>
       </w:r>
-      <w:r/>
-      <w:r/>
-    </w:p>
-    <w:p>
-      <w:r/>
+      <w:r>
+        <w:rPr>
+          <w:lang w:val="hi_IN" w:bidi="hi_IN"/>
+        </w:rPr>
+      </w:r>
+      <w:r>
+        <w:rPr>
+          <w:lang w:val="hi_IN" w:bidi="hi_IN"/>
+        </w:rPr>
+      </w:r>
+    </w:p>
+    <w:p>
+      <w:pPr/>
+      <w:r>
+        <w:rPr>
+          <w:lang w:val="hi_IN" w:bidi="hi_IN"/>
+        </w:rPr>
+      </w:r>
     </w:p>
     <w:p>
       <w:pPr>
         <w:pStyle w:val="Heading2"/>
       </w:pPr>
       <w:r>
+        <w:rPr>
+          <w:lang w:val="hi_IN" w:bidi="hi_IN"/>
+        </w:rPr>
         <w:t>गलातियों 1:8–9</w:t>
       </w:r>
-      <w:r/>
-    </w:p>
-    <w:p>
-      <w:r/>
-      <w:r>
-        <w:rPr>
-          <w:b/>
+      <w:r>
+        <w:rPr>
+          <w:lang w:val="hi_IN" w:bidi="hi_IN"/>
+        </w:rPr>
+      </w:r>
+    </w:p>
+    <w:p>
+      <w:pPr/>
+      <w:r>
+        <w:rPr>
+          <w:lang w:val="hi_IN" w:bidi="hi_IN"/>
+        </w:rPr>
+      </w:r>
+      <w:r>
+        <w:rPr>
+          <w:b/>
+          <w:lang w:val="hi_IN" w:bidi="hi_IN"/>
         </w:rPr>
         <w:t xml:space="preserve">पौलुस क्या कहते हैं कि अगर कोई </w:t>
       </w:r>
       <w:r>
         <w:rPr>
           <w:b/>
+          <w:lang w:val="hi_IN" w:bidi="hi_IN"/>
         </w:rPr>
         <w:t>उस सुसमाचार को छोड़ जो उन्होंने सुनाया है, कोई और सुसमाचार सुनाए, तो उसका परिणाम क्या होगा?</w:t>
       </w:r>
     </w:p>
     <w:p>
-      <w:r/>
-      <w:r>
+      <w:pPr/>
+      <w:r>
+        <w:rPr>
+          <w:lang w:val="hi_IN" w:bidi="hi_IN"/>
+        </w:rPr>
+      </w:r>
+      <w:r>
+        <w:rPr>
+          <w:lang w:val="hi_IN" w:bidi="hi_IN"/>
+        </w:rPr>
         <w:t xml:space="preserve">पौलुस कहते हैं कि जो कोई और सुसमाचार सुनाएगा वो </w:t>
       </w:r>
       <w:r>
+        <w:rPr>
+          <w:lang w:val="hi_IN" w:bidi="hi_IN"/>
+        </w:rPr>
         <w:t>श्रापित होगा</w:t>
       </w:r>
       <w:r>
+        <w:rPr>
+          <w:lang w:val="hi_IN" w:bidi="hi_IN"/>
+        </w:rPr>
         <w:t>।</w:t>
       </w:r>
-      <w:r/>
-      <w:r/>
-    </w:p>
-    <w:p>
-      <w:r/>
+      <w:r>
+        <w:rPr>
+          <w:lang w:val="hi_IN" w:bidi="hi_IN"/>
+        </w:rPr>
+      </w:r>
+      <w:r>
+        <w:rPr>
+          <w:lang w:val="hi_IN" w:bidi="hi_IN"/>
+        </w:rPr>
+      </w:r>
+    </w:p>
+    <w:p>
+      <w:pPr/>
+      <w:r>
+        <w:rPr>
+          <w:lang w:val="hi_IN" w:bidi="hi_IN"/>
+        </w:rPr>
+      </w:r>
     </w:p>
     <w:p>
       <w:pPr>
         <w:pStyle w:val="Heading2"/>
       </w:pPr>
       <w:r>
+        <w:rPr>
+          <w:lang w:val="hi_IN" w:bidi="hi_IN"/>
+        </w:rPr>
         <w:t>गलातियों 1:10</w:t>
       </w:r>
-      <w:r/>
-    </w:p>
-    <w:p>
-      <w:r/>
-      <w:r>
-        <w:rPr>
-          <w:b/>
+      <w:r>
+        <w:rPr>
+          <w:lang w:val="hi_IN" w:bidi="hi_IN"/>
+        </w:rPr>
+      </w:r>
+    </w:p>
+    <w:p>
+      <w:pPr/>
+      <w:r>
+        <w:rPr>
+          <w:lang w:val="hi_IN" w:bidi="hi_IN"/>
+        </w:rPr>
+      </w:r>
+      <w:r>
+        <w:rPr>
+          <w:b/>
+          <w:lang w:val="hi_IN" w:bidi="hi_IN"/>
         </w:rPr>
         <w:t xml:space="preserve">मसीह के दास को सबसे पहले किसे </w:t>
       </w:r>
       <w:r>
         <w:rPr>
           <w:b/>
+          <w:lang w:val="hi_IN" w:bidi="hi_IN"/>
         </w:rPr>
         <w:t>प्रसन्न करना चाहिए</w:t>
       </w:r>
       <w:r>
         <w:rPr>
           <w:b/>
+          <w:lang w:val="hi_IN" w:bidi="hi_IN"/>
         </w:rPr>
         <w:t>?</w:t>
       </w:r>
     </w:p>
     <w:p>
-      <w:r/>
-      <w:r>
+      <w:pPr/>
+      <w:r>
+        <w:rPr>
+          <w:lang w:val="hi_IN" w:bidi="hi_IN"/>
+        </w:rPr>
+      </w:r>
+      <w:r>
+        <w:rPr>
+          <w:lang w:val="hi_IN" w:bidi="hi_IN"/>
+        </w:rPr>
         <w:t xml:space="preserve">मसीह के दास को सबसे पहले </w:t>
       </w:r>
       <w:r>
+        <w:rPr>
+          <w:lang w:val="hi_IN" w:bidi="hi_IN"/>
+        </w:rPr>
         <w:t xml:space="preserve">परमेश्वर को </w:t>
       </w:r>
       <w:r>
+        <w:rPr>
+          <w:lang w:val="hi_IN" w:bidi="hi_IN"/>
+        </w:rPr>
         <w:t>प्रसन्न करना चाहिए।</w:t>
       </w:r>
-      <w:r/>
-      <w:r/>
-    </w:p>
-    <w:p>
-      <w:r/>
+      <w:r>
+        <w:rPr>
+          <w:lang w:val="hi_IN" w:bidi="hi_IN"/>
+        </w:rPr>
+      </w:r>
+      <w:r>
+        <w:rPr>
+          <w:lang w:val="hi_IN" w:bidi="hi_IN"/>
+        </w:rPr>
+      </w:r>
+    </w:p>
+    <w:p>
+      <w:pPr/>
+      <w:r>
+        <w:rPr>
+          <w:lang w:val="hi_IN" w:bidi="hi_IN"/>
+        </w:rPr>
+      </w:r>
     </w:p>
     <w:p>
       <w:pPr>
         <w:pStyle w:val="Heading2"/>
       </w:pPr>
       <w:r>
+        <w:rPr>
+          <w:lang w:val="hi_IN" w:bidi="hi_IN"/>
+        </w:rPr>
         <w:t>गलातियों 1:12</w:t>
       </w:r>
-      <w:r/>
-    </w:p>
-    <w:p>
-      <w:r/>
-      <w:r>
-        <w:rPr>
-          <w:b/>
+      <w:r>
+        <w:rPr>
+          <w:lang w:val="hi_IN" w:bidi="hi_IN"/>
+        </w:rPr>
+      </w:r>
+    </w:p>
+    <w:p>
+      <w:pPr/>
+      <w:r>
+        <w:rPr>
+          <w:lang w:val="hi_IN" w:bidi="hi_IN"/>
+        </w:rPr>
+      </w:r>
+      <w:r>
+        <w:rPr>
+          <w:b/>
+          <w:lang w:val="hi_IN" w:bidi="hi_IN"/>
         </w:rPr>
         <w:t>पौलुस को मसीह के सुसमाचार का ज्ञान कैसे मिला?</w:t>
       </w:r>
     </w:p>
     <w:p>
-      <w:r/>
-      <w:r>
+      <w:pPr/>
+      <w:r>
+        <w:rPr>
+          <w:lang w:val="hi_IN" w:bidi="hi_IN"/>
+        </w:rPr>
+      </w:r>
+      <w:r>
+        <w:rPr>
+          <w:lang w:val="hi_IN" w:bidi="hi_IN"/>
+        </w:rPr>
         <w:t xml:space="preserve">पौलुस को मसीह के सुसमाचार का ज्ञान </w:t>
       </w:r>
       <w:r>
+        <w:rPr>
+          <w:lang w:val="hi_IN" w:bidi="hi_IN"/>
+        </w:rPr>
         <w:t>यीशु मसीह के प्रकाशन से मिला</w:t>
       </w:r>
       <w:r>
+        <w:rPr>
+          <w:lang w:val="hi_IN" w:bidi="hi_IN"/>
+        </w:rPr>
         <w:t>।</w:t>
       </w:r>
-      <w:r/>
-      <w:r/>
-    </w:p>
-    <w:p>
-      <w:r/>
+      <w:r>
+        <w:rPr>
+          <w:lang w:val="hi_IN" w:bidi="hi_IN"/>
+        </w:rPr>
+      </w:r>
+      <w:r>
+        <w:rPr>
+          <w:lang w:val="hi_IN" w:bidi="hi_IN"/>
+        </w:rPr>
+      </w:r>
+    </w:p>
+    <w:p>
+      <w:pPr/>
+      <w:r>
+        <w:rPr>
+          <w:lang w:val="hi_IN" w:bidi="hi_IN"/>
+        </w:rPr>
+      </w:r>
     </w:p>
     <w:p>
       <w:pPr>
         <w:pStyle w:val="Heading2"/>
       </w:pPr>
       <w:r>
+        <w:rPr>
+          <w:lang w:val="hi_IN" w:bidi="hi_IN"/>
+        </w:rPr>
         <w:t>गलातियों 1:13–14</w:t>
       </w:r>
-      <w:r/>
-    </w:p>
-    <w:p>
-      <w:r/>
-      <w:r>
-        <w:rPr>
-          <w:b/>
+      <w:r>
+        <w:rPr>
+          <w:lang w:val="hi_IN" w:bidi="hi_IN"/>
+        </w:rPr>
+      </w:r>
+    </w:p>
+    <w:p>
+      <w:pPr/>
+      <w:r>
+        <w:rPr>
+          <w:lang w:val="hi_IN" w:bidi="hi_IN"/>
+        </w:rPr>
+      </w:r>
+      <w:r>
+        <w:rPr>
+          <w:b/>
+          <w:lang w:val="hi_IN" w:bidi="hi_IN"/>
         </w:rPr>
         <w:t>पौलुस मसीह के सुसमाचार का प्रकाशन प्राप्त करने से पहले अपने जीवन में क्या कर रहे थे ?</w:t>
       </w:r>
     </w:p>
     <w:p>
-      <w:r/>
-      <w:r>
+      <w:pPr/>
+      <w:r>
+        <w:rPr>
+          <w:lang w:val="hi_IN" w:bidi="hi_IN"/>
+        </w:rPr>
+      </w:r>
+      <w:r>
+        <w:rPr>
+          <w:lang w:val="hi_IN" w:bidi="hi_IN"/>
+        </w:rPr>
         <w:t xml:space="preserve">पौलुस यहूदी धर्म की </w:t>
       </w:r>
       <w:r>
+        <w:rPr>
+          <w:lang w:val="hi_IN" w:bidi="hi_IN"/>
+        </w:rPr>
         <w:t xml:space="preserve">परम्पराओं का </w:t>
       </w:r>
       <w:r>
+        <w:rPr>
+          <w:lang w:val="hi_IN" w:bidi="hi_IN"/>
+        </w:rPr>
         <w:t xml:space="preserve">पालन बड़ी उत्तेजना से कर रहे थे और </w:t>
       </w:r>
       <w:r>
+        <w:rPr>
+          <w:lang w:val="hi_IN" w:bidi="hi_IN"/>
+        </w:rPr>
         <w:t>परमेश्वर की कलीसिया को बहुत सताते और नाश करते थे</w:t>
       </w:r>
       <w:r>
+        <w:rPr>
+          <w:lang w:val="hi_IN" w:bidi="hi_IN"/>
+        </w:rPr>
         <w:t>।</w:t>
       </w:r>
-      <w:r/>
-      <w:r/>
-    </w:p>
-    <w:p>
-      <w:r/>
+      <w:r>
+        <w:rPr>
+          <w:lang w:val="hi_IN" w:bidi="hi_IN"/>
+        </w:rPr>
+      </w:r>
+      <w:r>
+        <w:rPr>
+          <w:lang w:val="hi_IN" w:bidi="hi_IN"/>
+        </w:rPr>
+      </w:r>
+    </w:p>
+    <w:p>
+      <w:pPr/>
+      <w:r>
+        <w:rPr>
+          <w:lang w:val="hi_IN" w:bidi="hi_IN"/>
+        </w:rPr>
+      </w:r>
     </w:p>
     <w:p>
       <w:pPr>
         <w:pStyle w:val="Heading2"/>
       </w:pPr>
       <w:r>
+        <w:rPr>
+          <w:lang w:val="hi_IN" w:bidi="hi_IN"/>
+        </w:rPr>
         <w:t>गलातियों 1:15</w:t>
       </w:r>
-      <w:r/>
-    </w:p>
-    <w:p>
-      <w:r/>
-      <w:r>
-        <w:rPr>
-          <w:b/>
+      <w:r>
+        <w:rPr>
+          <w:lang w:val="hi_IN" w:bidi="hi_IN"/>
+        </w:rPr>
+      </w:r>
+    </w:p>
+    <w:p>
+      <w:pPr/>
+      <w:r>
+        <w:rPr>
+          <w:lang w:val="hi_IN" w:bidi="hi_IN"/>
+        </w:rPr>
+      </w:r>
+      <w:r>
+        <w:rPr>
+          <w:b/>
+          <w:lang w:val="hi_IN" w:bidi="hi_IN"/>
         </w:rPr>
         <w:t>परमेश्वर ने पौलुस को अपना प्रेरित कब ठराया?</w:t>
       </w:r>
     </w:p>
     <w:p>
-      <w:r/>
-      <w:r>
+      <w:pPr/>
+      <w:r>
+        <w:rPr>
+          <w:lang w:val="hi_IN" w:bidi="hi_IN"/>
+        </w:rPr>
+      </w:r>
+      <w:r>
+        <w:rPr>
+          <w:lang w:val="hi_IN" w:bidi="hi_IN"/>
+        </w:rPr>
         <w:t xml:space="preserve">परमेश्वर ने पौलुस को उनकी </w:t>
       </w:r>
       <w:r>
+        <w:rPr>
+          <w:lang w:val="hi_IN" w:bidi="hi_IN"/>
+        </w:rPr>
         <w:t>माता के गर्भ ही से प्रेरित ठहराया और अपने अनुग्रह से बुला लिया</w:t>
       </w:r>
       <w:r>
+        <w:rPr>
+          <w:lang w:val="hi_IN" w:bidi="hi_IN"/>
+        </w:rPr>
         <w:t>।</w:t>
       </w:r>
-      <w:r/>
-      <w:r/>
-    </w:p>
-    <w:p>
-      <w:r/>
+      <w:r>
+        <w:rPr>
+          <w:lang w:val="hi_IN" w:bidi="hi_IN"/>
+        </w:rPr>
+      </w:r>
+      <w:r>
+        <w:rPr>
+          <w:lang w:val="hi_IN" w:bidi="hi_IN"/>
+        </w:rPr>
+      </w:r>
+    </w:p>
+    <w:p>
+      <w:pPr/>
+      <w:r>
+        <w:rPr>
+          <w:lang w:val="hi_IN" w:bidi="hi_IN"/>
+        </w:rPr>
+      </w:r>
     </w:p>
     <w:p>
       <w:pPr>
         <w:pStyle w:val="Heading2"/>
       </w:pPr>
       <w:r>
+        <w:rPr>
+          <w:lang w:val="hi_IN" w:bidi="hi_IN"/>
+        </w:rPr>
         <w:t>गलातियों 1:16</w:t>
       </w:r>
-      <w:r/>
-    </w:p>
-    <w:p>
-      <w:r/>
-      <w:r>
-        <w:rPr>
-          <w:b/>
+      <w:r>
+        <w:rPr>
+          <w:lang w:val="hi_IN" w:bidi="hi_IN"/>
+        </w:rPr>
+      </w:r>
+    </w:p>
+    <w:p>
+      <w:pPr/>
+      <w:r>
+        <w:rPr>
+          <w:lang w:val="hi_IN" w:bidi="hi_IN"/>
+        </w:rPr>
+      </w:r>
+      <w:r>
+        <w:rPr>
+          <w:b/>
+          <w:lang w:val="hi_IN" w:bidi="hi_IN"/>
         </w:rPr>
         <w:t>परमेश्वर ने पौलुस को अपने प्रेरित के रूप में किस उद्देश्य से चुना था?</w:t>
       </w:r>
     </w:p>
     <w:p>
-      <w:r/>
-      <w:r>
+      <w:pPr/>
+      <w:r>
+        <w:rPr>
+          <w:lang w:val="hi_IN" w:bidi="hi_IN"/>
+        </w:rPr>
+      </w:r>
+      <w:r>
+        <w:rPr>
+          <w:lang w:val="hi_IN" w:bidi="hi_IN"/>
+        </w:rPr>
         <w:t xml:space="preserve">परमेश्वर ने पौलुस को अपना प्रेरित चुना ताकि वो </w:t>
       </w:r>
       <w:r>
+        <w:rPr>
+          <w:lang w:val="hi_IN" w:bidi="hi_IN"/>
+        </w:rPr>
         <w:t>अन्यजातियों में उनका सुसमाचार सुनाएँ</w:t>
       </w:r>
       <w:r>
+        <w:rPr>
+          <w:lang w:val="hi_IN" w:bidi="hi_IN"/>
+        </w:rPr>
         <w:t>।</w:t>
       </w:r>
-      <w:r/>
-      <w:r/>
-    </w:p>
-    <w:p>
-      <w:r/>
+      <w:r>
+        <w:rPr>
+          <w:lang w:val="hi_IN" w:bidi="hi_IN"/>
+        </w:rPr>
+      </w:r>
+      <w:r>
+        <w:rPr>
+          <w:lang w:val="hi_IN" w:bidi="hi_IN"/>
+        </w:rPr>
+      </w:r>
+    </w:p>
+    <w:p>
+      <w:pPr/>
+      <w:r>
+        <w:rPr>
+          <w:lang w:val="hi_IN" w:bidi="hi_IN"/>
+        </w:rPr>
+      </w:r>
     </w:p>
     <w:p>
       <w:pPr>
         <w:pStyle w:val="Heading2"/>
       </w:pPr>
       <w:r>
+        <w:rPr>
+          <w:lang w:val="hi_IN" w:bidi="hi_IN"/>
+        </w:rPr>
         <w:t>गलातियों 1:18–19</w:t>
       </w:r>
-      <w:r/>
-    </w:p>
-    <w:p>
-      <w:r/>
-      <w:r>
-        <w:rPr>
-          <w:b/>
+      <w:r>
+        <w:rPr>
+          <w:lang w:val="hi_IN" w:bidi="hi_IN"/>
+        </w:rPr>
+      </w:r>
+    </w:p>
+    <w:p>
+      <w:pPr/>
+      <w:r>
+        <w:rPr>
+          <w:lang w:val="hi_IN" w:bidi="hi_IN"/>
+        </w:rPr>
+      </w:r>
+      <w:r>
+        <w:rPr>
+          <w:b/>
+          <w:lang w:val="hi_IN" w:bidi="hi_IN"/>
         </w:rPr>
         <w:t>पौलुस ने अंततः अन्य प्रेरितों में से कुछ से कहाँ मिले?</w:t>
       </w:r>
     </w:p>
     <w:p>
-      <w:r/>
-      <w:r>
+      <w:pPr/>
+      <w:r>
+        <w:rPr>
+          <w:lang w:val="hi_IN" w:bidi="hi_IN"/>
+        </w:rPr>
+      </w:r>
+      <w:r>
+        <w:rPr>
+          <w:lang w:val="hi_IN" w:bidi="hi_IN"/>
+        </w:rPr>
         <w:t>अंत में, पौलुस यरूशलेम गए और प्रेरित कैफा और याकूब से मिले।</w:t>
       </w:r>
-      <w:r/>
-      <w:r/>
-    </w:p>
-    <w:p>
-      <w:r/>
+      <w:r>
+        <w:rPr>
+          <w:lang w:val="hi_IN" w:bidi="hi_IN"/>
+        </w:rPr>
+      </w:r>
+      <w:r>
+        <w:rPr>
+          <w:lang w:val="hi_IN" w:bidi="hi_IN"/>
+        </w:rPr>
+      </w:r>
+    </w:p>
+    <w:p>
+      <w:pPr/>
+      <w:r>
+        <w:rPr>
+          <w:lang w:val="hi_IN" w:bidi="hi_IN"/>
+        </w:rPr>
+      </w:r>
     </w:p>
     <w:p>
       <w:pPr>
         <w:pStyle w:val="Heading2"/>
       </w:pPr>
       <w:r>
+        <w:rPr>
+          <w:lang w:val="hi_IN" w:bidi="hi_IN"/>
+        </w:rPr>
         <w:t>गलातियों 1:22–23</w:t>
       </w:r>
-      <w:r/>
-    </w:p>
-    <w:p>
-      <w:r/>
-      <w:r>
-        <w:rPr>
-          <w:b/>
+      <w:r>
+        <w:rPr>
+          <w:lang w:val="hi_IN" w:bidi="hi_IN"/>
+        </w:rPr>
+      </w:r>
+    </w:p>
+    <w:p>
+      <w:pPr/>
+      <w:r>
+        <w:rPr>
+          <w:lang w:val="hi_IN" w:bidi="hi_IN"/>
+        </w:rPr>
+      </w:r>
+      <w:r>
+        <w:rPr>
+          <w:b/>
+          <w:lang w:val="hi_IN" w:bidi="hi_IN"/>
         </w:rPr>
         <w:t>यहूदिया की कलिसिया ने पौलुस के बारे में क्या सुन रखा था?</w:t>
       </w:r>
     </w:p>
     <w:p>
-      <w:r/>
-      <w:r>
+      <w:pPr/>
+      <w:r>
+        <w:rPr>
+          <w:lang w:val="hi_IN" w:bidi="hi_IN"/>
+        </w:rPr>
+      </w:r>
+      <w:r>
+        <w:rPr>
+          <w:lang w:val="hi_IN" w:bidi="hi_IN"/>
+        </w:rPr>
         <w:t xml:space="preserve">यहूदिया की कलीसिया ने पौलुस के बारे में यह सुन रखा था </w:t>
       </w:r>
       <w:r>
+        <w:rPr>
+          <w:lang w:val="hi_IN" w:bidi="hi_IN"/>
+        </w:rPr>
         <w:t xml:space="preserve">कि जो हमें पहले सताता था, वह अब उसी विश्वास का सुसमाचार सुनाता है। </w:t>
       </w:r>
-      <w:r/>
-      <w:r/>
-    </w:p>
-    <w:p>
-      <w:r/>
+      <w:r>
+        <w:rPr>
+          <w:lang w:val="hi_IN" w:bidi="hi_IN"/>
+        </w:rPr>
+      </w:r>
+      <w:r>
+        <w:rPr>
+          <w:lang w:val="hi_IN" w:bidi="hi_IN"/>
+        </w:rPr>
+      </w:r>
+    </w:p>
+    <w:p>
+      <w:pPr/>
+      <w:r>
+        <w:rPr>
+          <w:lang w:val="hi_IN" w:bidi="hi_IN"/>
+        </w:rPr>
+      </w:r>
     </w:p>
     <w:p>
       <w:pPr>
         <w:pStyle w:val="Heading2"/>
       </w:pPr>
       <w:r>
+        <w:rPr>
+          <w:lang w:val="hi_IN" w:bidi="hi_IN"/>
+        </w:rPr>
         <w:t>गलातियों 2:1–2</w:t>
       </w:r>
-      <w:r/>
-    </w:p>
-    <w:p>
-      <w:r/>
-      <w:r>
-        <w:rPr>
-          <w:b/>
+      <w:r>
+        <w:rPr>
+          <w:lang w:val="hi_IN" w:bidi="hi_IN"/>
+        </w:rPr>
+      </w:r>
+    </w:p>
+    <w:p>
+      <w:pPr/>
+      <w:r>
+        <w:rPr>
+          <w:lang w:val="hi_IN" w:bidi="hi_IN"/>
+        </w:rPr>
+      </w:r>
+      <w:r>
+        <w:rPr>
+          <w:b/>
+          <w:lang w:val="hi_IN" w:bidi="hi_IN"/>
         </w:rPr>
         <w:t>चौदह वर्ष के बाद</w:t>
       </w:r>
       <w:r>
         <w:rPr>
           <w:b/>
+          <w:lang w:val="hi_IN" w:bidi="hi_IN"/>
         </w:rPr>
         <w:t xml:space="preserve"> जब पौलुस यरूशलेम गए, तो उन्होंने क्या बताया?</w:t>
       </w:r>
     </w:p>
     <w:p>
-      <w:r/>
-      <w:r>
+      <w:pPr/>
+      <w:r>
+        <w:rPr>
+          <w:lang w:val="hi_IN" w:bidi="hi_IN"/>
+        </w:rPr>
+      </w:r>
+      <w:r>
+        <w:rPr>
+          <w:lang w:val="hi_IN" w:bidi="hi_IN"/>
+        </w:rPr>
         <w:t xml:space="preserve">पौलुस ने एकान्त में उन्हीं को जो कालीसिया में बड़े समझे जाते थे, उन्हे जो </w:t>
       </w:r>
       <w:r>
+        <w:rPr>
+          <w:lang w:val="hi_IN" w:bidi="hi_IN"/>
+        </w:rPr>
         <w:t>सुसमाचार वे अन्यजातियों में प्रचार करते बताया</w:t>
       </w:r>
       <w:r>
+        <w:rPr>
+          <w:lang w:val="hi_IN" w:bidi="hi_IN"/>
+        </w:rPr>
         <w:t>।</w:t>
       </w:r>
-      <w:r/>
-      <w:r/>
-    </w:p>
-    <w:p>
-      <w:r/>
+      <w:r>
+        <w:rPr>
+          <w:lang w:val="hi_IN" w:bidi="hi_IN"/>
+        </w:rPr>
+      </w:r>
+      <w:r>
+        <w:rPr>
+          <w:lang w:val="hi_IN" w:bidi="hi_IN"/>
+        </w:rPr>
+      </w:r>
+    </w:p>
+    <w:p>
+      <w:pPr/>
+      <w:r>
+        <w:rPr>
+          <w:lang w:val="hi_IN" w:bidi="hi_IN"/>
+        </w:rPr>
+      </w:r>
     </w:p>
     <w:p>
       <w:pPr>
         <w:pStyle w:val="Heading2"/>
       </w:pPr>
       <w:r>
+        <w:rPr>
+          <w:lang w:val="hi_IN" w:bidi="hi_IN"/>
+        </w:rPr>
         <w:t>गलातियों 2:3</w:t>
       </w:r>
-      <w:r/>
-    </w:p>
-    <w:p>
-      <w:r/>
-      <w:r>
-        <w:rPr>
-          <w:b/>
+      <w:r>
+        <w:rPr>
+          <w:lang w:val="hi_IN" w:bidi="hi_IN"/>
+        </w:rPr>
+      </w:r>
+    </w:p>
+    <w:p>
+      <w:pPr/>
+      <w:r>
+        <w:rPr>
+          <w:lang w:val="hi_IN" w:bidi="hi_IN"/>
+        </w:rPr>
+      </w:r>
+      <w:r>
+        <w:rPr>
+          <w:b/>
+          <w:lang w:val="hi_IN" w:bidi="hi_IN"/>
         </w:rPr>
         <w:t xml:space="preserve">तीतुस, जो एक </w:t>
       </w:r>
       <w:r>
         <w:rPr>
           <w:b/>
+          <w:lang w:val="hi_IN" w:bidi="hi_IN"/>
         </w:rPr>
         <w:t>यूनानी था</w:t>
       </w:r>
       <w:r>
         <w:rPr>
           <w:b/>
+          <w:lang w:val="hi_IN" w:bidi="hi_IN"/>
         </w:rPr>
         <w:t>, को क्या करने के लिए विवश नहीं किया गया?</w:t>
       </w:r>
     </w:p>
     <w:p>
-      <w:r/>
-      <w:r>
+      <w:pPr/>
+      <w:r>
+        <w:rPr>
+          <w:lang w:val="hi_IN" w:bidi="hi_IN"/>
+        </w:rPr>
+      </w:r>
+      <w:r>
+        <w:rPr>
+          <w:lang w:val="hi_IN" w:bidi="hi_IN"/>
+        </w:rPr>
         <w:t xml:space="preserve">तीतुस को </w:t>
       </w:r>
       <w:r>
+        <w:rPr>
+          <w:lang w:val="hi_IN" w:bidi="hi_IN"/>
+        </w:rPr>
         <w:t xml:space="preserve">खतना कराने के लिये विवश नहीं किया गया। </w:t>
       </w:r>
-      <w:r/>
-      <w:r/>
-    </w:p>
-    <w:p>
-      <w:r/>
+      <w:r>
+        <w:rPr>
+          <w:lang w:val="hi_IN" w:bidi="hi_IN"/>
+        </w:rPr>
+      </w:r>
+      <w:r>
+        <w:rPr>
+          <w:lang w:val="hi_IN" w:bidi="hi_IN"/>
+        </w:rPr>
+      </w:r>
+    </w:p>
+    <w:p>
+      <w:pPr/>
+      <w:r>
+        <w:rPr>
+          <w:lang w:val="hi_IN" w:bidi="hi_IN"/>
+        </w:rPr>
+      </w:r>
     </w:p>
     <w:p>
       <w:pPr>
         <w:pStyle w:val="Heading2"/>
       </w:pPr>
       <w:r>
+        <w:rPr>
+          <w:lang w:val="hi_IN" w:bidi="hi_IN"/>
+        </w:rPr>
         <w:t>गलातियों 2:4</w:t>
       </w:r>
-      <w:r/>
-    </w:p>
-    <w:p>
-      <w:r/>
-      <w:r>
-        <w:rPr>
-          <w:b/>
+      <w:r>
+        <w:rPr>
+          <w:lang w:val="hi_IN" w:bidi="hi_IN"/>
+        </w:rPr>
+      </w:r>
+    </w:p>
+    <w:p>
+      <w:pPr/>
+      <w:r>
+        <w:rPr>
+          <w:lang w:val="hi_IN" w:bidi="hi_IN"/>
+        </w:rPr>
+      </w:r>
+      <w:r>
+        <w:rPr>
+          <w:b/>
+          <w:lang w:val="hi_IN" w:bidi="hi_IN"/>
         </w:rPr>
         <w:t>झूठे भाइयों ने क्या करने का प्रयास किया</w:t>
       </w:r>
       <w:r>
         <w:rPr>
           <w:b/>
+          <w:lang w:val="hi_IN" w:bidi="hi_IN"/>
         </w:rPr>
         <w:t>?</w:t>
       </w:r>
     </w:p>
     <w:p>
-      <w:r/>
-      <w:r>
+      <w:pPr/>
+      <w:r>
+        <w:rPr>
+          <w:lang w:val="hi_IN" w:bidi="hi_IN"/>
+        </w:rPr>
+      </w:r>
+      <w:r>
+        <w:rPr>
+          <w:lang w:val="hi_IN" w:bidi="hi_IN"/>
+        </w:rPr>
         <w:t xml:space="preserve">झूठे भाइयों ने पौलुस और उनके साथियों को जिन्हे मसीह यीशु </w:t>
       </w:r>
       <w:r>
+        <w:rPr>
+          <w:lang w:val="hi_IN" w:bidi="hi_IN"/>
+        </w:rPr>
         <w:t xml:space="preserve">में स्वतंत्रता मिली थी, उसमें भेद कर, उन्हे दास बनाने का प्रयास किया गया। </w:t>
       </w:r>
-      <w:r/>
-      <w:r/>
-    </w:p>
-    <w:p>
-      <w:r/>
+      <w:r>
+        <w:rPr>
+          <w:lang w:val="hi_IN" w:bidi="hi_IN"/>
+        </w:rPr>
+      </w:r>
+      <w:r>
+        <w:rPr>
+          <w:lang w:val="hi_IN" w:bidi="hi_IN"/>
+        </w:rPr>
+      </w:r>
+    </w:p>
+    <w:p>
+      <w:pPr/>
+      <w:r>
+        <w:rPr>
+          <w:lang w:val="hi_IN" w:bidi="hi_IN"/>
+        </w:rPr>
+      </w:r>
     </w:p>
     <w:p>
       <w:pPr>
         <w:pStyle w:val="Heading2"/>
       </w:pPr>
       <w:r>
+        <w:rPr>
+          <w:lang w:val="hi_IN" w:bidi="hi_IN"/>
+        </w:rPr>
         <w:t>गलातियों 2:6</w:t>
       </w:r>
-      <w:r/>
-    </w:p>
-    <w:p>
-      <w:r/>
-      <w:r>
-        <w:rPr>
-          <w:b/>
+      <w:r>
+        <w:rPr>
+          <w:lang w:val="hi_IN" w:bidi="hi_IN"/>
+        </w:rPr>
+      </w:r>
+    </w:p>
+    <w:p>
+      <w:pPr/>
+      <w:r>
+        <w:rPr>
+          <w:lang w:val="hi_IN" w:bidi="hi_IN"/>
+        </w:rPr>
+      </w:r>
+      <w:r>
+        <w:rPr>
+          <w:b/>
+          <w:lang w:val="hi_IN" w:bidi="hi_IN"/>
         </w:rPr>
         <w:t xml:space="preserve">क्या यरूशलेम में कलीसिया </w:t>
       </w:r>
       <w:r>
         <w:rPr>
           <w:b/>
+          <w:lang w:val="hi_IN" w:bidi="hi_IN"/>
         </w:rPr>
         <w:t xml:space="preserve">जो लोग कुछ समझे जाते थे उनसे </w:t>
       </w:r>
       <w:r>
         <w:rPr>
           <w:b/>
+          <w:lang w:val="hi_IN" w:bidi="hi_IN"/>
         </w:rPr>
         <w:t>पौलुस को कुछ प्राप्त हुआ?</w:t>
       </w:r>
     </w:p>
     <w:p>
-      <w:r/>
-      <w:r>
+      <w:pPr/>
+      <w:r>
+        <w:rPr>
+          <w:lang w:val="hi_IN" w:bidi="hi_IN"/>
+        </w:rPr>
+      </w:r>
+      <w:r>
+        <w:rPr>
+          <w:lang w:val="hi_IN" w:bidi="hi_IN"/>
+        </w:rPr>
         <w:t>नहीं, पौलुस को उनसे कुछ भी प्राप्त नहीं हुआ।</w:t>
       </w:r>
-      <w:r/>
-      <w:r/>
-    </w:p>
-    <w:p>
-      <w:r/>
+      <w:r>
+        <w:rPr>
+          <w:lang w:val="hi_IN" w:bidi="hi_IN"/>
+        </w:rPr>
+      </w:r>
+      <w:r>
+        <w:rPr>
+          <w:lang w:val="hi_IN" w:bidi="hi_IN"/>
+        </w:rPr>
+      </w:r>
+    </w:p>
+    <w:p>
+      <w:pPr/>
+      <w:r>
+        <w:rPr>
+          <w:lang w:val="hi_IN" w:bidi="hi_IN"/>
+        </w:rPr>
+      </w:r>
     </w:p>
     <w:p>
       <w:pPr>
         <w:pStyle w:val="Heading2"/>
       </w:pPr>
       <w:r>
+        <w:rPr>
+          <w:lang w:val="hi_IN" w:bidi="hi_IN"/>
+        </w:rPr>
         <w:t>गलातियों 2:7–8</w:t>
       </w:r>
-      <w:r/>
-    </w:p>
-    <w:p>
-      <w:r/>
-      <w:r>
-        <w:rPr>
-          <w:b/>
+      <w:r>
+        <w:rPr>
+          <w:lang w:val="hi_IN" w:bidi="hi_IN"/>
+        </w:rPr>
+      </w:r>
+    </w:p>
+    <w:p>
+      <w:pPr/>
+      <w:r>
+        <w:rPr>
+          <w:lang w:val="hi_IN" w:bidi="hi_IN"/>
+        </w:rPr>
+      </w:r>
+      <w:r>
+        <w:rPr>
+          <w:b/>
+          <w:lang w:val="hi_IN" w:bidi="hi_IN"/>
         </w:rPr>
         <w:t>पौलुस को मुख्य रूप से सुसमाचार सुनाने का कार्य कीन लोगों के लिए सौंपा गया था?</w:t>
       </w:r>
     </w:p>
     <w:p>
-      <w:r/>
-      <w:r>
+      <w:pPr/>
+      <w:r>
+        <w:rPr>
+          <w:lang w:val="hi_IN" w:bidi="hi_IN"/>
+        </w:rPr>
+      </w:r>
+      <w:r>
+        <w:rPr>
+          <w:lang w:val="hi_IN" w:bidi="hi_IN"/>
+        </w:rPr>
         <w:t xml:space="preserve">पौलुस को </w:t>
       </w:r>
       <w:r>
+        <w:rPr>
+          <w:lang w:val="hi_IN" w:bidi="hi_IN"/>
+        </w:rPr>
         <w:t>खतनारहितों के लिये सुसमाचार सुनाने का कार्य सौंपा गया था</w:t>
       </w:r>
       <w:r>
+        <w:rPr>
+          <w:lang w:val="hi_IN" w:bidi="hi_IN"/>
+        </w:rPr>
         <w:t>।</w:t>
       </w:r>
-      <w:r/>
-      <w:r/>
-    </w:p>
-    <w:p>
-      <w:r/>
+      <w:r>
+        <w:rPr>
+          <w:lang w:val="hi_IN" w:bidi="hi_IN"/>
+        </w:rPr>
+      </w:r>
+      <w:r>
+        <w:rPr>
+          <w:lang w:val="hi_IN" w:bidi="hi_IN"/>
+        </w:rPr>
+      </w:r>
+    </w:p>
+    <w:p>
+      <w:pPr/>
+      <w:r>
+        <w:rPr>
+          <w:lang w:val="hi_IN" w:bidi="hi_IN"/>
+        </w:rPr>
+      </w:r>
     </w:p>
     <w:p>
       <w:pPr>
         <w:pStyle w:val="Heading2"/>
       </w:pPr>
       <w:r>
+        <w:rPr>
+          <w:lang w:val="hi_IN" w:bidi="hi_IN"/>
+        </w:rPr>
         <w:t>गलातियों 2:7–8 (#2)</w:t>
       </w:r>
-      <w:r/>
-    </w:p>
-    <w:p>
-      <w:r/>
-      <w:r>
-        <w:rPr>
-          <w:b/>
+      <w:r>
+        <w:rPr>
+          <w:lang w:val="hi_IN" w:bidi="hi_IN"/>
+        </w:rPr>
+      </w:r>
+    </w:p>
+    <w:p>
+      <w:pPr/>
+      <w:r>
+        <w:rPr>
+          <w:lang w:val="hi_IN" w:bidi="hi_IN"/>
+        </w:rPr>
+      </w:r>
+      <w:r>
+        <w:rPr>
+          <w:b/>
+          <w:lang w:val="hi_IN" w:bidi="hi_IN"/>
         </w:rPr>
         <w:t>पतरस को मुख्य रूप से सुसमाचार का प्रचार करने के लिए किनके पास भेजा गया था?</w:t>
       </w:r>
     </w:p>
     <w:p>
-      <w:r/>
-      <w:r>
+      <w:pPr/>
+      <w:r>
+        <w:rPr>
+          <w:lang w:val="hi_IN" w:bidi="hi_IN"/>
+        </w:rPr>
+      </w:r>
+      <w:r>
+        <w:rPr>
+          <w:lang w:val="hi_IN" w:bidi="hi_IN"/>
+        </w:rPr>
         <w:t>पतरस को मुख्य रूप से खतना किए गए यहूदियों के पास भेजा गया था, ताकि वे सुसमाचार का प्रचार कर सकें।</w:t>
       </w:r>
-      <w:r/>
-      <w:r/>
-    </w:p>
-    <w:p>
-      <w:r/>
+      <w:r>
+        <w:rPr>
+          <w:lang w:val="hi_IN" w:bidi="hi_IN"/>
+        </w:rPr>
+      </w:r>
+      <w:r>
+        <w:rPr>
+          <w:lang w:val="hi_IN" w:bidi="hi_IN"/>
+        </w:rPr>
+      </w:r>
+    </w:p>
+    <w:p>
+      <w:pPr/>
+      <w:r>
+        <w:rPr>
+          <w:lang w:val="hi_IN" w:bidi="hi_IN"/>
+        </w:rPr>
+      </w:r>
     </w:p>
     <w:p>
       <w:pPr>
         <w:pStyle w:val="Heading2"/>
       </w:pPr>
       <w:r>
+        <w:rPr>
+          <w:lang w:val="hi_IN" w:bidi="hi_IN"/>
+        </w:rPr>
         <w:t>गलातियों 2:9</w:t>
       </w:r>
-      <w:r/>
-    </w:p>
-    <w:p>
-      <w:r/>
-      <w:r>
-        <w:rPr>
-          <w:b/>
+      <w:r>
+        <w:rPr>
+          <w:lang w:val="hi_IN" w:bidi="hi_IN"/>
+        </w:rPr>
+      </w:r>
+    </w:p>
+    <w:p>
+      <w:pPr/>
+      <w:r>
+        <w:rPr>
+          <w:lang w:val="hi_IN" w:bidi="hi_IN"/>
+        </w:rPr>
+      </w:r>
+      <w:r>
+        <w:rPr>
+          <w:b/>
+          <w:lang w:val="hi_IN" w:bidi="hi_IN"/>
         </w:rPr>
         <w:t xml:space="preserve">यरूशलेम की </w:t>
       </w:r>
       <w:r>
         <w:rPr>
           <w:b/>
+          <w:lang w:val="hi_IN" w:bidi="hi_IN"/>
         </w:rPr>
         <w:t>कलीसिया के खम्भे समझे जाने वाले अगुवों</w:t>
       </w:r>
       <w:r>
         <w:rPr>
           <w:b/>
+          <w:lang w:val="hi_IN" w:bidi="hi_IN"/>
         </w:rPr>
         <w:t xml:space="preserve"> ने पौलुस को कैसे अपनी सेवकाई में अपने संग बनाया?</w:t>
       </w:r>
     </w:p>
     <w:p>
-      <w:r/>
-      <w:r>
+      <w:pPr/>
+      <w:r>
+        <w:rPr>
+          <w:lang w:val="hi_IN" w:bidi="hi_IN"/>
+        </w:rPr>
+      </w:r>
+      <w:r>
+        <w:rPr>
+          <w:lang w:val="hi_IN" w:bidi="hi_IN"/>
+        </w:rPr>
         <w:t xml:space="preserve">यरूशलेम के कलीसिया के खम्भे समझे जाने वाले अगुवों ने पौलुस </w:t>
       </w:r>
       <w:r>
+        <w:rPr>
+          <w:lang w:val="hi_IN" w:bidi="hi_IN"/>
+        </w:rPr>
         <w:t xml:space="preserve">और बरनबास </w:t>
       </w:r>
       <w:r>
+        <w:rPr>
+          <w:lang w:val="hi_IN" w:bidi="hi_IN"/>
+        </w:rPr>
         <w:t>को अपना दायाँ हाथ दे कर सेवकाई में अपने संग कर लिया।</w:t>
       </w:r>
-      <w:r/>
-      <w:r/>
-    </w:p>
-    <w:p>
-      <w:r/>
+      <w:r>
+        <w:rPr>
+          <w:lang w:val="hi_IN" w:bidi="hi_IN"/>
+        </w:rPr>
+      </w:r>
+      <w:r>
+        <w:rPr>
+          <w:lang w:val="hi_IN" w:bidi="hi_IN"/>
+        </w:rPr>
+      </w:r>
+    </w:p>
+    <w:p>
+      <w:pPr/>
+      <w:r>
+        <w:rPr>
+          <w:lang w:val="hi_IN" w:bidi="hi_IN"/>
+        </w:rPr>
+      </w:r>
     </w:p>
     <w:p>
       <w:pPr>
         <w:pStyle w:val="Heading2"/>
       </w:pPr>
       <w:r>
+        <w:rPr>
+          <w:lang w:val="hi_IN" w:bidi="hi_IN"/>
+        </w:rPr>
         <w:t>गलातियों 2:11–12</w:t>
       </w:r>
-      <w:r/>
-    </w:p>
-    <w:p>
-      <w:r/>
-      <w:r>
-        <w:rPr>
-          <w:b/>
+      <w:r>
+        <w:rPr>
+          <w:lang w:val="hi_IN" w:bidi="hi_IN"/>
+        </w:rPr>
+      </w:r>
+    </w:p>
+    <w:p>
+      <w:pPr/>
+      <w:r>
+        <w:rPr>
+          <w:lang w:val="hi_IN" w:bidi="hi_IN"/>
+        </w:rPr>
+      </w:r>
+      <w:r>
+        <w:rPr>
+          <w:b/>
+          <w:lang w:val="hi_IN" w:bidi="hi_IN"/>
         </w:rPr>
         <w:t>जब कैफा अन्ताकिया आए तो</w:t>
       </w:r>
       <w:r>
         <w:rPr>
           <w:b/>
+          <w:lang w:val="hi_IN" w:bidi="hi_IN"/>
         </w:rPr>
         <w:t xml:space="preserve"> उन्हे किस बात का दोषी पाया गया?</w:t>
       </w:r>
     </w:p>
     <w:p>
-      <w:r/>
-      <w:r>
+      <w:pPr/>
+      <w:r>
+        <w:rPr>
+          <w:lang w:val="hi_IN" w:bidi="hi_IN"/>
+        </w:rPr>
+      </w:r>
+      <w:r>
+        <w:rPr>
+          <w:lang w:val="hi_IN" w:bidi="hi_IN"/>
+        </w:rPr>
         <w:t xml:space="preserve">जब कैफा अन्ताकिया आए तो वे </w:t>
       </w:r>
       <w:r>
+        <w:rPr>
+          <w:lang w:val="hi_IN" w:bidi="hi_IN"/>
+        </w:rPr>
         <w:t>खतना किए हुए लोगों के डर के मारे अन्यजातियों के साथ खाने से हट गए और उन्हे किनारा करने लगा</w:t>
       </w:r>
       <w:r>
+        <w:rPr>
+          <w:lang w:val="hi_IN" w:bidi="hi_IN"/>
+        </w:rPr>
         <w:t>।</w:t>
       </w:r>
-      <w:r/>
-      <w:r/>
-    </w:p>
-    <w:p>
-      <w:r/>
+      <w:r>
+        <w:rPr>
+          <w:lang w:val="hi_IN" w:bidi="hi_IN"/>
+        </w:rPr>
+      </w:r>
+      <w:r>
+        <w:rPr>
+          <w:lang w:val="hi_IN" w:bidi="hi_IN"/>
+        </w:rPr>
+      </w:r>
+    </w:p>
+    <w:p>
+      <w:pPr/>
+      <w:r>
+        <w:rPr>
+          <w:lang w:val="hi_IN" w:bidi="hi_IN"/>
+        </w:rPr>
+      </w:r>
     </w:p>
     <w:p>
       <w:pPr>
         <w:pStyle w:val="Heading2"/>
       </w:pPr>
       <w:r>
+        <w:rPr>
+          <w:lang w:val="hi_IN" w:bidi="hi_IN"/>
+        </w:rPr>
         <w:t>गलातियों 2:14</w:t>
       </w:r>
-      <w:r/>
-    </w:p>
-    <w:p>
-      <w:r/>
-      <w:r>
-        <w:rPr>
-          <w:b/>
+      <w:r>
+        <w:rPr>
+          <w:lang w:val="hi_IN" w:bidi="hi_IN"/>
+        </w:rPr>
+      </w:r>
+    </w:p>
+    <w:p>
+      <w:pPr/>
+      <w:r>
+        <w:rPr>
+          <w:lang w:val="hi_IN" w:bidi="hi_IN"/>
+        </w:rPr>
+      </w:r>
+      <w:r>
+        <w:rPr>
+          <w:b/>
+          <w:lang w:val="hi_IN" w:bidi="hi_IN"/>
         </w:rPr>
         <w:t>पौलुस ने सबके सामने कैफा से क्या प्रश्न किया?</w:t>
       </w:r>
     </w:p>
     <w:p>
-      <w:r/>
-      <w:r>
+      <w:pPr/>
+      <w:r>
+        <w:rPr>
+          <w:lang w:val="hi_IN" w:bidi="hi_IN"/>
+        </w:rPr>
+      </w:r>
+      <w:r>
+        <w:rPr>
+          <w:lang w:val="hi_IN" w:bidi="hi_IN"/>
+        </w:rPr>
         <w:t xml:space="preserve">पौलुस ने कैफा से पूछा कि </w:t>
       </w:r>
       <w:r>
+        <w:rPr>
+          <w:lang w:val="hi_IN" w:bidi="hi_IN"/>
+        </w:rPr>
         <w:t xml:space="preserve">जब वो यहूदी होकर अन्यजातियों के समान चलते है, और यहूदियों के समान नहीं तो वो अन्यजातियों को यहूदियों के समान चलने को क्यों कहते है। </w:t>
       </w:r>
-      <w:r/>
-      <w:r/>
-    </w:p>
-    <w:p>
-      <w:r/>
+      <w:r>
+        <w:rPr>
+          <w:lang w:val="hi_IN" w:bidi="hi_IN"/>
+        </w:rPr>
+      </w:r>
+      <w:r>
+        <w:rPr>
+          <w:lang w:val="hi_IN" w:bidi="hi_IN"/>
+        </w:rPr>
+      </w:r>
+    </w:p>
+    <w:p>
+      <w:pPr/>
+      <w:r>
+        <w:rPr>
+          <w:lang w:val="hi_IN" w:bidi="hi_IN"/>
+        </w:rPr>
+      </w:r>
     </w:p>
     <w:p>
       <w:pPr>
         <w:pStyle w:val="Heading2"/>
       </w:pPr>
       <w:r>
+        <w:rPr>
+          <w:lang w:val="hi_IN" w:bidi="hi_IN"/>
+        </w:rPr>
         <w:t>गलातियों 2:16</w:t>
       </w:r>
-      <w:r/>
-    </w:p>
-    <w:p>
-      <w:r/>
-      <w:r>
-        <w:rPr>
-          <w:b/>
+      <w:r>
+        <w:rPr>
+          <w:lang w:val="hi_IN" w:bidi="hi_IN"/>
+        </w:rPr>
+      </w:r>
+    </w:p>
+    <w:p>
+      <w:pPr/>
+      <w:r>
+        <w:rPr>
+          <w:lang w:val="hi_IN" w:bidi="hi_IN"/>
+        </w:rPr>
+      </w:r>
+      <w:r>
+        <w:rPr>
+          <w:b/>
+          <w:lang w:val="hi_IN" w:bidi="hi_IN"/>
         </w:rPr>
         <w:t xml:space="preserve">पौलुस के अनुसार किस कारण से </w:t>
       </w:r>
       <w:r>
         <w:rPr>
           <w:b/>
+          <w:lang w:val="hi_IN" w:bidi="hi_IN"/>
         </w:rPr>
         <w:t>कोई प्राणी धर्मी न ठहरेगा?</w:t>
       </w:r>
     </w:p>
     <w:p>
-      <w:r/>
-      <w:r>
+      <w:pPr/>
+      <w:r>
+        <w:rPr>
+          <w:lang w:val="hi_IN" w:bidi="hi_IN"/>
+        </w:rPr>
+      </w:r>
+      <w:r>
+        <w:rPr>
+          <w:lang w:val="hi_IN" w:bidi="hi_IN"/>
+        </w:rPr>
         <w:t xml:space="preserve">पौलुस के अनुसार </w:t>
       </w:r>
       <w:r>
+        <w:rPr>
+          <w:lang w:val="hi_IN" w:bidi="hi_IN"/>
+        </w:rPr>
         <w:t>व्यवस्था के कामों से कोई प्राणी धर्मी न ठहरेगा</w:t>
       </w:r>
       <w:r>
+        <w:rPr>
+          <w:lang w:val="hi_IN" w:bidi="hi_IN"/>
+        </w:rPr>
         <w:t>।</w:t>
       </w:r>
-      <w:r/>
-      <w:r/>
-    </w:p>
-    <w:p>
-      <w:r/>
+      <w:r>
+        <w:rPr>
+          <w:lang w:val="hi_IN" w:bidi="hi_IN"/>
+        </w:rPr>
+      </w:r>
+      <w:r>
+        <w:rPr>
+          <w:lang w:val="hi_IN" w:bidi="hi_IN"/>
+        </w:rPr>
+      </w:r>
+    </w:p>
+    <w:p>
+      <w:pPr/>
+      <w:r>
+        <w:rPr>
+          <w:lang w:val="hi_IN" w:bidi="hi_IN"/>
+        </w:rPr>
+      </w:r>
     </w:p>
     <w:p>
       <w:pPr>
         <w:pStyle w:val="Heading2"/>
       </w:pPr>
       <w:r>
+        <w:rPr>
+          <w:lang w:val="hi_IN" w:bidi="hi_IN"/>
+        </w:rPr>
         <w:t>गलातियों 2:16 (#2)</w:t>
       </w:r>
-      <w:r/>
-    </w:p>
-    <w:p>
-      <w:r/>
-      <w:r>
-        <w:rPr>
-          <w:b/>
+      <w:r>
+        <w:rPr>
+          <w:lang w:val="hi_IN" w:bidi="hi_IN"/>
+        </w:rPr>
+      </w:r>
+    </w:p>
+    <w:p>
+      <w:pPr/>
+      <w:r>
+        <w:rPr>
+          <w:lang w:val="hi_IN" w:bidi="hi_IN"/>
+        </w:rPr>
+      </w:r>
+      <w:r>
+        <w:rPr>
+          <w:b/>
+          <w:lang w:val="hi_IN" w:bidi="hi_IN"/>
         </w:rPr>
         <w:t xml:space="preserve">एक व्यक्ति परमेश्वर के सामने </w:t>
       </w:r>
       <w:r>
         <w:rPr>
           <w:b/>
+          <w:lang w:val="hi_IN" w:bidi="hi_IN"/>
         </w:rPr>
         <w:t>धर्मी कैसे ठहरता है</w:t>
       </w:r>
       <w:r>
         <w:rPr>
           <w:b/>
+          <w:lang w:val="hi_IN" w:bidi="hi_IN"/>
         </w:rPr>
         <w:t>?</w:t>
       </w:r>
     </w:p>
     <w:p>
-      <w:r/>
-      <w:r>
+      <w:pPr/>
+      <w:r>
+        <w:rPr>
+          <w:lang w:val="hi_IN" w:bidi="hi_IN"/>
+        </w:rPr>
+      </w:r>
+      <w:r>
+        <w:rPr>
+          <w:lang w:val="hi_IN" w:bidi="hi_IN"/>
+        </w:rPr>
         <w:t xml:space="preserve">एक व्यक्ति परमेश्वर के सामने </w:t>
       </w:r>
       <w:r>
+        <w:rPr>
+          <w:lang w:val="hi_IN" w:bidi="hi_IN"/>
+        </w:rPr>
         <w:t xml:space="preserve">केवल यीशु मसीह पर विश्वास करने के द्वारा धर्मी ठहरता है। </w:t>
       </w:r>
-      <w:r/>
-      <w:r/>
-    </w:p>
-    <w:p>
-      <w:r/>
+      <w:r>
+        <w:rPr>
+          <w:lang w:val="hi_IN" w:bidi="hi_IN"/>
+        </w:rPr>
+      </w:r>
+      <w:r>
+        <w:rPr>
+          <w:lang w:val="hi_IN" w:bidi="hi_IN"/>
+        </w:rPr>
+      </w:r>
+    </w:p>
+    <w:p>
+      <w:pPr/>
+      <w:r>
+        <w:rPr>
+          <w:lang w:val="hi_IN" w:bidi="hi_IN"/>
+        </w:rPr>
+      </w:r>
     </w:p>
     <w:p>
       <w:pPr>
         <w:pStyle w:val="Heading2"/>
       </w:pPr>
       <w:r>
+        <w:rPr>
+          <w:lang w:val="hi_IN" w:bidi="hi_IN"/>
+        </w:rPr>
         <w:t>गलातियों 2:18</w:t>
       </w:r>
-      <w:r/>
-    </w:p>
-    <w:p>
-      <w:r/>
-      <w:r>
-        <w:rPr>
-          <w:b/>
+      <w:r>
+        <w:rPr>
+          <w:lang w:val="hi_IN" w:bidi="hi_IN"/>
+        </w:rPr>
+      </w:r>
+    </w:p>
+    <w:p>
+      <w:pPr/>
+      <w:r>
+        <w:rPr>
+          <w:lang w:val="hi_IN" w:bidi="hi_IN"/>
+        </w:rPr>
+      </w:r>
+      <w:r>
+        <w:rPr>
+          <w:b/>
+          <w:lang w:val="hi_IN" w:bidi="hi_IN"/>
         </w:rPr>
         <w:t>यदि कोई मसीह में विश्वास करने के बाद फिर से व्यवस्था का पालन करने की कोशिश करता है, तो पौलुस के अनुसा वे अपने आप को क्या ठहराते हैं?</w:t>
       </w:r>
     </w:p>
     <w:p>
-      <w:r/>
-      <w:r>
+      <w:pPr/>
+      <w:r>
+        <w:rPr>
+          <w:lang w:val="hi_IN" w:bidi="hi_IN"/>
+        </w:rPr>
+      </w:r>
+      <w:r>
+        <w:rPr>
+          <w:lang w:val="hi_IN" w:bidi="hi_IN"/>
+        </w:rPr>
         <w:t xml:space="preserve">पौलुस कहते हैं कि वे लोग </w:t>
       </w:r>
       <w:r>
+        <w:rPr>
+          <w:lang w:val="hi_IN" w:bidi="hi_IN"/>
+        </w:rPr>
         <w:t xml:space="preserve">अपने आपको अपराधी ठहराते हैं। </w:t>
       </w:r>
-      <w:r/>
-      <w:r/>
-    </w:p>
-    <w:p>
-      <w:r/>
+      <w:r>
+        <w:rPr>
+          <w:lang w:val="hi_IN" w:bidi="hi_IN"/>
+        </w:rPr>
+      </w:r>
+      <w:r>
+        <w:rPr>
+          <w:lang w:val="hi_IN" w:bidi="hi_IN"/>
+        </w:rPr>
+      </w:r>
+    </w:p>
+    <w:p>
+      <w:pPr/>
+      <w:r>
+        <w:rPr>
+          <w:lang w:val="hi_IN" w:bidi="hi_IN"/>
+        </w:rPr>
+      </w:r>
     </w:p>
     <w:p>
       <w:pPr>
         <w:pStyle w:val="Heading2"/>
       </w:pPr>
       <w:r>
+        <w:rPr>
+          <w:lang w:val="hi_IN" w:bidi="hi_IN"/>
+        </w:rPr>
         <w:t>गलातियों 2:20</w:t>
       </w:r>
-      <w:r/>
-    </w:p>
-    <w:p>
-      <w:r/>
-      <w:r>
-        <w:rPr>
-          <w:b/>
+      <w:r>
+        <w:rPr>
+          <w:lang w:val="hi_IN" w:bidi="hi_IN"/>
+        </w:rPr>
+      </w:r>
+    </w:p>
+    <w:p>
+      <w:pPr/>
+      <w:r>
+        <w:rPr>
+          <w:lang w:val="hi_IN" w:bidi="hi_IN"/>
+        </w:rPr>
+      </w:r>
+      <w:r>
+        <w:rPr>
+          <w:b/>
+          <w:lang w:val="hi_IN" w:bidi="hi_IN"/>
         </w:rPr>
         <w:t>पौलुस ने कहा कि अब उसमें कौन जीवित हैं ?</w:t>
       </w:r>
     </w:p>
     <w:p>
-      <w:r/>
-      <w:r>
+      <w:pPr/>
+      <w:r>
+        <w:rPr>
+          <w:lang w:val="hi_IN" w:bidi="hi_IN"/>
+        </w:rPr>
+      </w:r>
+      <w:r>
+        <w:rPr>
+          <w:lang w:val="hi_IN" w:bidi="hi_IN"/>
+        </w:rPr>
         <w:t>पौलुस ने कहा कि अब मसीह उनमें जीवित हैं।</w:t>
       </w:r>
-      <w:r/>
-      <w:r/>
-    </w:p>
-    <w:p>
-      <w:r/>
+      <w:r>
+        <w:rPr>
+          <w:lang w:val="hi_IN" w:bidi="hi_IN"/>
+        </w:rPr>
+      </w:r>
+      <w:r>
+        <w:rPr>
+          <w:lang w:val="hi_IN" w:bidi="hi_IN"/>
+        </w:rPr>
+      </w:r>
+    </w:p>
+    <w:p>
+      <w:pPr/>
+      <w:r>
+        <w:rPr>
+          <w:lang w:val="hi_IN" w:bidi="hi_IN"/>
+        </w:rPr>
+      </w:r>
     </w:p>
     <w:p>
       <w:pPr>
         <w:pStyle w:val="Heading2"/>
       </w:pPr>
       <w:r>
+        <w:rPr>
+          <w:lang w:val="hi_IN" w:bidi="hi_IN"/>
+        </w:rPr>
         <w:t>गलातियों 2:20 (#2)</w:t>
       </w:r>
-      <w:r/>
-    </w:p>
-    <w:p>
-      <w:r/>
-      <w:r>
-        <w:rPr>
-          <w:b/>
+      <w:r>
+        <w:rPr>
+          <w:lang w:val="hi_IN" w:bidi="hi_IN"/>
+        </w:rPr>
+      </w:r>
+    </w:p>
+    <w:p>
+      <w:pPr/>
+      <w:r>
+        <w:rPr>
+          <w:lang w:val="hi_IN" w:bidi="hi_IN"/>
+        </w:rPr>
+      </w:r>
+      <w:r>
+        <w:rPr>
+          <w:b/>
+          <w:lang w:val="hi_IN" w:bidi="hi_IN"/>
         </w:rPr>
         <w:t>पौलुस के अनुसार परमेश्वर के पुत्र ने उनके लिए क्या किया?</w:t>
       </w:r>
     </w:p>
     <w:p>
-      <w:r/>
-      <w:r>
+      <w:pPr/>
+      <w:r>
+        <w:rPr>
+          <w:lang w:val="hi_IN" w:bidi="hi_IN"/>
+        </w:rPr>
+      </w:r>
+      <w:r>
+        <w:rPr>
+          <w:lang w:val="hi_IN" w:bidi="hi_IN"/>
+        </w:rPr>
         <w:t>पौलुस कहते हैं कि परमेश्वर के पुत्र ने उनसे प्रेम किया और उनके लिए अपने आप को दे दिया।</w:t>
       </w:r>
-      <w:r/>
-      <w:r/>
-    </w:p>
-    <w:p>
-      <w:r/>
+      <w:r>
+        <w:rPr>
+          <w:lang w:val="hi_IN" w:bidi="hi_IN"/>
+        </w:rPr>
+      </w:r>
+      <w:r>
+        <w:rPr>
+          <w:lang w:val="hi_IN" w:bidi="hi_IN"/>
+        </w:rPr>
+      </w:r>
+    </w:p>
+    <w:p>
+      <w:pPr/>
+      <w:r>
+        <w:rPr>
+          <w:lang w:val="hi_IN" w:bidi="hi_IN"/>
+        </w:rPr>
+      </w:r>
     </w:p>
     <w:p>
       <w:pPr>
         <w:pStyle w:val="Heading2"/>
       </w:pPr>
       <w:r>
+        <w:rPr>
+          <w:lang w:val="hi_IN" w:bidi="hi_IN"/>
+        </w:rPr>
         <w:t>गलातियों 3:6</w:t>
       </w:r>
-      <w:r/>
-    </w:p>
-    <w:p>
-      <w:r/>
-      <w:r>
-        <w:rPr>
-          <w:b/>
+      <w:r>
+        <w:rPr>
+          <w:lang w:val="hi_IN" w:bidi="hi_IN"/>
+        </w:rPr>
+      </w:r>
+    </w:p>
+    <w:p>
+      <w:pPr/>
+      <w:r>
+        <w:rPr>
+          <w:lang w:val="hi_IN" w:bidi="hi_IN"/>
+        </w:rPr>
+      </w:r>
+      <w:r>
+        <w:rPr>
+          <w:b/>
+          <w:lang w:val="hi_IN" w:bidi="hi_IN"/>
         </w:rPr>
         <w:t>अब्राहम को परमेश्वर के सामने धार्मी क्यों गिन गया?</w:t>
       </w:r>
     </w:p>
     <w:p>
-      <w:r/>
-      <w:r>
+      <w:pPr/>
+      <w:r>
+        <w:rPr>
+          <w:lang w:val="hi_IN" w:bidi="hi_IN"/>
+        </w:rPr>
+      </w:r>
+      <w:r>
+        <w:rPr>
+          <w:lang w:val="hi_IN" w:bidi="hi_IN"/>
+        </w:rPr>
         <w:t>अब्राहम को परमेश्वर पर विश्वास करने के कारण, धार्मी गिना गया।</w:t>
       </w:r>
-      <w:r/>
-      <w:r/>
-    </w:p>
-    <w:p>
-      <w:r/>
+      <w:r>
+        <w:rPr>
+          <w:lang w:val="hi_IN" w:bidi="hi_IN"/>
+        </w:rPr>
+      </w:r>
+      <w:r>
+        <w:rPr>
+          <w:lang w:val="hi_IN" w:bidi="hi_IN"/>
+        </w:rPr>
+      </w:r>
+    </w:p>
+    <w:p>
+      <w:pPr/>
+      <w:r>
+        <w:rPr>
+          <w:lang w:val="hi_IN" w:bidi="hi_IN"/>
+        </w:rPr>
+      </w:r>
     </w:p>
     <w:p>
       <w:pPr>
         <w:pStyle w:val="Heading2"/>
       </w:pPr>
       <w:r>
+        <w:rPr>
+          <w:lang w:val="hi_IN" w:bidi="hi_IN"/>
+        </w:rPr>
         <w:t>गलातियों 3:7</w:t>
       </w:r>
-      <w:r/>
-    </w:p>
-    <w:p>
-      <w:r/>
-      <w:r>
-        <w:rPr>
-          <w:b/>
+      <w:r>
+        <w:rPr>
+          <w:lang w:val="hi_IN" w:bidi="hi_IN"/>
+        </w:rPr>
+      </w:r>
+    </w:p>
+    <w:p>
+      <w:pPr/>
+      <w:r>
+        <w:rPr>
+          <w:lang w:val="hi_IN" w:bidi="hi_IN"/>
+        </w:rPr>
+      </w:r>
+      <w:r>
+        <w:rPr>
+          <w:b/>
+          <w:lang w:val="hi_IN" w:bidi="hi_IN"/>
         </w:rPr>
         <w:t>अब्राहम की सन्तान कौन हैं?</w:t>
       </w:r>
     </w:p>
     <w:p>
-      <w:r/>
-      <w:r>
+      <w:pPr/>
+      <w:r>
+        <w:rPr>
+          <w:lang w:val="hi_IN" w:bidi="hi_IN"/>
+        </w:rPr>
+      </w:r>
+      <w:r>
+        <w:rPr>
+          <w:lang w:val="hi_IN" w:bidi="hi_IN"/>
+        </w:rPr>
         <w:t>परमेश्वर पर विश्वास करनेवाले ही, अब्राहम की सन्तान हैं।</w:t>
       </w:r>
-      <w:r/>
-      <w:r/>
-    </w:p>
-    <w:p>
-      <w:r/>
+      <w:r>
+        <w:rPr>
+          <w:lang w:val="hi_IN" w:bidi="hi_IN"/>
+        </w:rPr>
+      </w:r>
+      <w:r>
+        <w:rPr>
+          <w:lang w:val="hi_IN" w:bidi="hi_IN"/>
+        </w:rPr>
+      </w:r>
+    </w:p>
+    <w:p>
+      <w:pPr/>
+      <w:r>
+        <w:rPr>
+          <w:lang w:val="hi_IN" w:bidi="hi_IN"/>
+        </w:rPr>
+      </w:r>
     </w:p>
     <w:p>
       <w:pPr>
         <w:pStyle w:val="Heading2"/>
       </w:pPr>
       <w:r>
+        <w:rPr>
+          <w:lang w:val="hi_IN" w:bidi="hi_IN"/>
+        </w:rPr>
         <w:t>गलातियों 3:8</w:t>
       </w:r>
-      <w:r/>
-    </w:p>
-    <w:p>
-      <w:r/>
-      <w:r>
-        <w:rPr>
-          <w:b/>
+      <w:r>
+        <w:rPr>
+          <w:lang w:val="hi_IN" w:bidi="hi_IN"/>
+        </w:rPr>
+      </w:r>
+    </w:p>
+    <w:p>
+      <w:pPr/>
+      <w:r>
+        <w:rPr>
+          <w:lang w:val="hi_IN" w:bidi="hi_IN"/>
+        </w:rPr>
+      </w:r>
+      <w:r>
+        <w:rPr>
+          <w:b/>
+          <w:lang w:val="hi_IN" w:bidi="hi_IN"/>
         </w:rPr>
         <w:t xml:space="preserve">पवित्रशास्त्र ने </w:t>
       </w:r>
       <w:r>
         <w:rPr>
           <w:b/>
+          <w:lang w:val="hi_IN" w:bidi="hi_IN"/>
         </w:rPr>
         <w:t>पहले ही से</w:t>
       </w:r>
       <w:r>
         <w:rPr>
           <w:b/>
+          <w:lang w:val="hi_IN" w:bidi="hi_IN"/>
         </w:rPr>
         <w:t xml:space="preserve"> क्या जाना की परमेश्वर </w:t>
       </w:r>
       <w:r>
         <w:rPr>
           <w:b/>
+          <w:lang w:val="hi_IN" w:bidi="hi_IN"/>
         </w:rPr>
         <w:t>अन्यजातियों को कैसे धर्मी ठहराया</w:t>
       </w:r>
       <w:r>
         <w:rPr>
           <w:b/>
+          <w:lang w:val="hi_IN" w:bidi="hi_IN"/>
         </w:rPr>
         <w:t>?</w:t>
       </w:r>
     </w:p>
     <w:p>
-      <w:r/>
-      <w:r>
+      <w:pPr/>
+      <w:r>
+        <w:rPr>
+          <w:lang w:val="hi_IN" w:bidi="hi_IN"/>
+        </w:rPr>
+      </w:r>
+      <w:r>
+        <w:rPr>
+          <w:lang w:val="hi_IN" w:bidi="hi_IN"/>
+        </w:rPr>
         <w:t xml:space="preserve">पवित्रशास्त्र ने पहले ही से </w:t>
       </w:r>
       <w:r>
+        <w:rPr>
+          <w:lang w:val="hi_IN" w:bidi="hi_IN"/>
+        </w:rPr>
         <w:t xml:space="preserve">यह जाना, कि परमेश्वर अन्यजातियों को विश्वास से धर्मी ठहराएगे। </w:t>
       </w:r>
-      <w:r/>
-      <w:r/>
-    </w:p>
-    <w:p>
-      <w:r/>
+      <w:r>
+        <w:rPr>
+          <w:lang w:val="hi_IN" w:bidi="hi_IN"/>
+        </w:rPr>
+      </w:r>
+      <w:r>
+        <w:rPr>
+          <w:lang w:val="hi_IN" w:bidi="hi_IN"/>
+        </w:rPr>
+      </w:r>
+    </w:p>
+    <w:p>
+      <w:pPr/>
+      <w:r>
+        <w:rPr>
+          <w:lang w:val="hi_IN" w:bidi="hi_IN"/>
+        </w:rPr>
+      </w:r>
     </w:p>
     <w:p>
       <w:pPr>
         <w:pStyle w:val="Heading2"/>
       </w:pPr>
       <w:r>
+        <w:rPr>
+          <w:lang w:val="hi_IN" w:bidi="hi_IN"/>
+        </w:rPr>
         <w:t>गलातियों 3:10</w:t>
       </w:r>
-      <w:r/>
-    </w:p>
-    <w:p>
-      <w:r/>
-      <w:r>
-        <w:rPr>
-          <w:b/>
+      <w:r>
+        <w:rPr>
+          <w:lang w:val="hi_IN" w:bidi="hi_IN"/>
+        </w:rPr>
+      </w:r>
+    </w:p>
+    <w:p>
+      <w:pPr/>
+      <w:r>
+        <w:rPr>
+          <w:lang w:val="hi_IN" w:bidi="hi_IN"/>
+        </w:rPr>
+      </w:r>
+      <w:r>
+        <w:rPr>
+          <w:b/>
+          <w:lang w:val="hi_IN" w:bidi="hi_IN"/>
         </w:rPr>
         <w:t>जितने लोग व्यवस्था के कामों पर भरोसा रखते हैं, वे सब किस के अधीन हैं?</w:t>
       </w:r>
     </w:p>
     <w:p>
-      <w:r/>
-      <w:r>
+      <w:pPr/>
+      <w:r>
+        <w:rPr>
+          <w:lang w:val="hi_IN" w:bidi="hi_IN"/>
+        </w:rPr>
+      </w:r>
+      <w:r>
+        <w:rPr>
+          <w:lang w:val="hi_IN" w:bidi="hi_IN"/>
+        </w:rPr>
         <w:t>जितने लोग व्यवस्था के कामों पर भरोसा रखते हैं, वे सब श्राप के अधीन हैं</w:t>
       </w:r>
       <w:r>
+        <w:rPr>
+          <w:lang w:val="hi_IN" w:bidi="hi_IN"/>
+        </w:rPr>
         <w:t>।</w:t>
       </w:r>
-      <w:r/>
-      <w:r/>
-    </w:p>
-    <w:p>
-      <w:r/>
+      <w:r>
+        <w:rPr>
+          <w:lang w:val="hi_IN" w:bidi="hi_IN"/>
+        </w:rPr>
+      </w:r>
+      <w:r>
+        <w:rPr>
+          <w:lang w:val="hi_IN" w:bidi="hi_IN"/>
+        </w:rPr>
+      </w:r>
+    </w:p>
+    <w:p>
+      <w:pPr/>
+      <w:r>
+        <w:rPr>
+          <w:lang w:val="hi_IN" w:bidi="hi_IN"/>
+        </w:rPr>
+      </w:r>
     </w:p>
     <w:p>
       <w:pPr>
         <w:pStyle w:val="Heading2"/>
       </w:pPr>
       <w:r>
+        <w:rPr>
+          <w:lang w:val="hi_IN" w:bidi="hi_IN"/>
+        </w:rPr>
         <w:t>गलातियों 3:11</w:t>
       </w:r>
-      <w:r/>
-    </w:p>
-    <w:p>
-      <w:r/>
-      <w:r>
-        <w:rPr>
-          <w:b/>
+      <w:r>
+        <w:rPr>
+          <w:lang w:val="hi_IN" w:bidi="hi_IN"/>
+        </w:rPr>
+      </w:r>
+    </w:p>
+    <w:p>
+      <w:pPr/>
+      <w:r>
+        <w:rPr>
+          <w:lang w:val="hi_IN" w:bidi="hi_IN"/>
+        </w:rPr>
+      </w:r>
+      <w:r>
+        <w:rPr>
+          <w:b/>
+          <w:lang w:val="hi_IN" w:bidi="hi_IN"/>
         </w:rPr>
         <w:t>व्यवस्था के द्वारा परमेश्वर के यहाँ कौन धर्मी ठहरता हैं</w:t>
       </w:r>
       <w:r>
         <w:rPr>
           <w:b/>
+          <w:lang w:val="hi_IN" w:bidi="hi_IN"/>
         </w:rPr>
         <w:t>?</w:t>
       </w:r>
     </w:p>
     <w:p>
-      <w:r/>
-      <w:r>
+      <w:pPr/>
+      <w:r>
+        <w:rPr>
+          <w:lang w:val="hi_IN" w:bidi="hi_IN"/>
+        </w:rPr>
+      </w:r>
+      <w:r>
+        <w:rPr>
+          <w:lang w:val="hi_IN" w:bidi="hi_IN"/>
+        </w:rPr>
         <w:t xml:space="preserve">व्यवस्था के द्वारा परमेश्वर के यहाँ कोई धर्मी नहीं ठहरता। </w:t>
       </w:r>
-      <w:r/>
-      <w:r/>
-    </w:p>
-    <w:p>
-      <w:r/>
+      <w:r>
+        <w:rPr>
+          <w:lang w:val="hi_IN" w:bidi="hi_IN"/>
+        </w:rPr>
+      </w:r>
+      <w:r>
+        <w:rPr>
+          <w:lang w:val="hi_IN" w:bidi="hi_IN"/>
+        </w:rPr>
+      </w:r>
+    </w:p>
+    <w:p>
+      <w:pPr/>
+      <w:r>
+        <w:rPr>
+          <w:lang w:val="hi_IN" w:bidi="hi_IN"/>
+        </w:rPr>
+      </w:r>
     </w:p>
     <w:p>
       <w:pPr>
         <w:pStyle w:val="Heading2"/>
       </w:pPr>
       <w:r>
+        <w:rPr>
+          <w:lang w:val="hi_IN" w:bidi="hi_IN"/>
+        </w:rPr>
         <w:t>गलातियों 3:13–14</w:t>
       </w:r>
-      <w:r/>
-    </w:p>
-    <w:p>
-      <w:r/>
-      <w:r>
-        <w:rPr>
-          <w:b/>
+      <w:r>
+        <w:rPr>
+          <w:lang w:val="hi_IN" w:bidi="hi_IN"/>
+        </w:rPr>
+      </w:r>
+    </w:p>
+    <w:p>
+      <w:pPr/>
+      <w:r>
+        <w:rPr>
+          <w:lang w:val="hi_IN" w:bidi="hi_IN"/>
+        </w:rPr>
+      </w:r>
+      <w:r>
+        <w:rPr>
+          <w:b/>
+          <w:lang w:val="hi_IN" w:bidi="hi_IN"/>
         </w:rPr>
         <w:t>मसीह ने श्रापित बन, हमें मोल लेकर व्यवस्था के श्राप से क्यों छुड़ाया</w:t>
       </w:r>
       <w:r>
         <w:rPr>
           <w:b/>
+          <w:lang w:val="hi_IN" w:bidi="hi_IN"/>
         </w:rPr>
         <w:t>?</w:t>
       </w:r>
     </w:p>
     <w:p>
-      <w:r/>
-      <w:r>
+      <w:pPr/>
+      <w:r>
+        <w:rPr>
+          <w:lang w:val="hi_IN" w:bidi="hi_IN"/>
+        </w:rPr>
+      </w:r>
+      <w:r>
+        <w:rPr>
+          <w:lang w:val="hi_IN" w:bidi="hi_IN"/>
+        </w:rPr>
         <w:t xml:space="preserve">मसीह ने श्रापित बन, हमें मोल लेकर व्यवस्था के श्राप से इसलिए छुड़ाया ताकि </w:t>
       </w:r>
       <w:r>
+        <w:rPr>
+          <w:lang w:val="hi_IN" w:bidi="hi_IN"/>
+        </w:rPr>
         <w:t>अब्राहम की आशीष मसीह यीशु में अन्यजातियों तक पहुँचे</w:t>
       </w:r>
       <w:r>
+        <w:rPr>
+          <w:lang w:val="hi_IN" w:bidi="hi_IN"/>
+        </w:rPr>
         <w:t>।</w:t>
       </w:r>
-      <w:r/>
-      <w:r/>
-    </w:p>
-    <w:p>
-      <w:r/>
+      <w:r>
+        <w:rPr>
+          <w:lang w:val="hi_IN" w:bidi="hi_IN"/>
+        </w:rPr>
+      </w:r>
+      <w:r>
+        <w:rPr>
+          <w:lang w:val="hi_IN" w:bidi="hi_IN"/>
+        </w:rPr>
+      </w:r>
+    </w:p>
+    <w:p>
+      <w:pPr/>
+      <w:r>
+        <w:rPr>
+          <w:lang w:val="hi_IN" w:bidi="hi_IN"/>
+        </w:rPr>
+      </w:r>
     </w:p>
     <w:p>
       <w:pPr>
         <w:pStyle w:val="Heading2"/>
       </w:pPr>
       <w:r>
+        <w:rPr>
+          <w:lang w:val="hi_IN" w:bidi="hi_IN"/>
+        </w:rPr>
         <w:t>गलातियों 3:16</w:t>
       </w:r>
-      <w:r/>
-    </w:p>
-    <w:p>
-      <w:r/>
-      <w:r>
-        <w:rPr>
-          <w:b/>
+      <w:r>
+        <w:rPr>
+          <w:lang w:val="hi_IN" w:bidi="hi_IN"/>
+        </w:rPr>
+      </w:r>
+    </w:p>
+    <w:p>
+      <w:pPr/>
+      <w:r>
+        <w:rPr>
+          <w:lang w:val="hi_IN" w:bidi="hi_IN"/>
+        </w:rPr>
+      </w:r>
+      <w:r>
+        <w:rPr>
+          <w:b/>
+          <w:lang w:val="hi_IN" w:bidi="hi_IN"/>
         </w:rPr>
         <w:t xml:space="preserve">अब्राहम को दी गई </w:t>
       </w:r>
       <w:r>
         <w:rPr>
           <w:b/>
+          <w:lang w:val="hi_IN" w:bidi="hi_IN"/>
         </w:rPr>
         <w:t xml:space="preserve">प्रतिज्ञा </w:t>
       </w:r>
       <w:r>
         <w:rPr>
           <w:b/>
+          <w:lang w:val="hi_IN" w:bidi="hi_IN"/>
         </w:rPr>
         <w:t xml:space="preserve">में उल्लेखित </w:t>
       </w:r>
       <w:r>
         <w:rPr>
           <w:b/>
+          <w:lang w:val="hi_IN" w:bidi="hi_IN"/>
         </w:rPr>
         <w:t>“तेरे वंश को”</w:t>
       </w:r>
       <w:r>
         <w:rPr>
           <w:b/>
+          <w:lang w:val="hi_IN" w:bidi="hi_IN"/>
         </w:rPr>
         <w:t xml:space="preserve"> किसके विषय कहा गया हैं?</w:t>
       </w:r>
     </w:p>
     <w:p>
-      <w:r/>
-      <w:r>
+      <w:pPr/>
+      <w:r>
+        <w:rPr>
+          <w:lang w:val="hi_IN" w:bidi="hi_IN"/>
+        </w:rPr>
+      </w:r>
+      <w:r>
+        <w:rPr>
+          <w:lang w:val="hi_IN" w:bidi="hi_IN"/>
+        </w:rPr>
         <w:t>अब्राहम को दी गई प्रतिज्ञा में उल्लेखित “तेरे वंश को” मसीह के विषय में हैं।</w:t>
       </w:r>
-      <w:r/>
-      <w:r/>
-    </w:p>
-    <w:p>
-      <w:r/>
+      <w:r>
+        <w:rPr>
+          <w:lang w:val="hi_IN" w:bidi="hi_IN"/>
+        </w:rPr>
+      </w:r>
+      <w:r>
+        <w:rPr>
+          <w:lang w:val="hi_IN" w:bidi="hi_IN"/>
+        </w:rPr>
+      </w:r>
+    </w:p>
+    <w:p>
+      <w:pPr/>
+      <w:r>
+        <w:rPr>
+          <w:lang w:val="hi_IN" w:bidi="hi_IN"/>
+        </w:rPr>
+      </w:r>
     </w:p>
     <w:p>
       <w:pPr>
         <w:pStyle w:val="Heading2"/>
       </w:pPr>
       <w:r>
+        <w:rPr>
+          <w:lang w:val="hi_IN" w:bidi="hi_IN"/>
+        </w:rPr>
         <w:t>गलातियों 3:17</w:t>
       </w:r>
-      <w:r/>
-    </w:p>
-    <w:p>
-      <w:r/>
-      <w:r>
-        <w:rPr>
-          <w:b/>
+      <w:r>
+        <w:rPr>
+          <w:lang w:val="hi_IN" w:bidi="hi_IN"/>
+        </w:rPr>
+      </w:r>
+    </w:p>
+    <w:p>
+      <w:pPr/>
+      <w:r>
+        <w:rPr>
+          <w:lang w:val="hi_IN" w:bidi="hi_IN"/>
+        </w:rPr>
+      </w:r>
+      <w:r>
+        <w:rPr>
+          <w:b/>
+          <w:lang w:val="hi_IN" w:bidi="hi_IN"/>
         </w:rPr>
         <w:t>परमेश्वर की अब्राहम से पक्की की गई पूर्व</w:t>
       </w:r>
       <w:r>
         <w:rPr>
           <w:b/>
+          <w:lang w:val="hi_IN" w:bidi="hi_IN"/>
         </w:rPr>
         <w:t xml:space="preserve"> </w:t>
       </w:r>
       <w:r>
         <w:rPr>
           <w:b/>
+          <w:lang w:val="hi_IN" w:bidi="hi_IN"/>
         </w:rPr>
         <w:t>प्रतिज्ञा, क्या व्यवस्था के चार सौ तीस वर्षों के बाद आकर टाल सकती हैं</w:t>
       </w:r>
       <w:r>
         <w:rPr>
           <w:b/>
+          <w:lang w:val="hi_IN" w:bidi="hi_IN"/>
         </w:rPr>
         <w:t>?</w:t>
       </w:r>
     </w:p>
     <w:p>
-      <w:r/>
-      <w:r>
+      <w:pPr/>
+      <w:r>
+        <w:rPr>
+          <w:lang w:val="hi_IN" w:bidi="hi_IN"/>
+        </w:rPr>
+      </w:r>
+      <w:r>
+        <w:rPr>
+          <w:lang w:val="hi_IN" w:bidi="hi_IN"/>
+        </w:rPr>
         <w:t>नहीं, परमेश्वर की अब्राहम से पक्की की गई पूर्व प्रतिज्ञा, व्यवस्था के चार सौ तीस वर्षों के बाद आकर नहीं टाल सकती।</w:t>
       </w:r>
-      <w:r/>
-      <w:r/>
-    </w:p>
-    <w:p>
-      <w:r/>
+      <w:r>
+        <w:rPr>
+          <w:lang w:val="hi_IN" w:bidi="hi_IN"/>
+        </w:rPr>
+      </w:r>
+      <w:r>
+        <w:rPr>
+          <w:lang w:val="hi_IN" w:bidi="hi_IN"/>
+        </w:rPr>
+      </w:r>
+    </w:p>
+    <w:p>
+      <w:pPr/>
+      <w:r>
+        <w:rPr>
+          <w:lang w:val="hi_IN" w:bidi="hi_IN"/>
+        </w:rPr>
+      </w:r>
     </w:p>
     <w:p>
       <w:pPr>
         <w:pStyle w:val="Heading2"/>
       </w:pPr>
       <w:r>
+        <w:rPr>
+          <w:lang w:val="hi_IN" w:bidi="hi_IN"/>
+        </w:rPr>
         <w:t>गलातियों 3:19</w:t>
       </w:r>
-      <w:r/>
-    </w:p>
-    <w:p>
-      <w:r/>
-      <w:r>
-        <w:rPr>
-          <w:b/>
+      <w:r>
+        <w:rPr>
+          <w:lang w:val="hi_IN" w:bidi="hi_IN"/>
+        </w:rPr>
+      </w:r>
+    </w:p>
+    <w:p>
+      <w:pPr/>
+      <w:r>
+        <w:rPr>
+          <w:lang w:val="hi_IN" w:bidi="hi_IN"/>
+        </w:rPr>
+      </w:r>
+      <w:r>
+        <w:rPr>
+          <w:b/>
+          <w:lang w:val="hi_IN" w:bidi="hi_IN"/>
         </w:rPr>
         <w:t>फिर व्यवस्था क्यों थी?</w:t>
       </w:r>
     </w:p>
     <w:p>
-      <w:r/>
-      <w:r>
+      <w:pPr/>
+      <w:r>
+        <w:rPr>
+          <w:lang w:val="hi_IN" w:bidi="hi_IN"/>
+        </w:rPr>
+      </w:r>
+      <w:r>
+        <w:rPr>
+          <w:lang w:val="hi_IN" w:bidi="hi_IN"/>
+        </w:rPr>
         <w:t>व्यवस्था अपराधों के कारण बाद में दी गई, ताकि अब्राहम के वंश के आने तक रहे</w:t>
       </w:r>
       <w:r>
+        <w:rPr>
+          <w:lang w:val="hi_IN" w:bidi="hi_IN"/>
+        </w:rPr>
         <w:t>।</w:t>
       </w:r>
-      <w:r/>
-      <w:r/>
-    </w:p>
-    <w:p>
-      <w:r/>
+      <w:r>
+        <w:rPr>
+          <w:lang w:val="hi_IN" w:bidi="hi_IN"/>
+        </w:rPr>
+      </w:r>
+      <w:r>
+        <w:rPr>
+          <w:lang w:val="hi_IN" w:bidi="hi_IN"/>
+        </w:rPr>
+      </w:r>
+    </w:p>
+    <w:p>
+      <w:pPr/>
+      <w:r>
+        <w:rPr>
+          <w:lang w:val="hi_IN" w:bidi="hi_IN"/>
+        </w:rPr>
+      </w:r>
     </w:p>
     <w:p>
       <w:pPr>
         <w:pStyle w:val="Heading2"/>
       </w:pPr>
       <w:r>
+        <w:rPr>
+          <w:lang w:val="hi_IN" w:bidi="hi_IN"/>
+        </w:rPr>
         <w:t>गलातियों 3:22</w:t>
       </w:r>
-      <w:r/>
-    </w:p>
-    <w:p>
-      <w:r/>
-      <w:r>
-        <w:rPr>
-          <w:b/>
+      <w:r>
+        <w:rPr>
+          <w:lang w:val="hi_IN" w:bidi="hi_IN"/>
+        </w:rPr>
+      </w:r>
+    </w:p>
+    <w:p>
+      <w:pPr/>
+      <w:r>
+        <w:rPr>
+          <w:lang w:val="hi_IN" w:bidi="hi_IN"/>
+        </w:rPr>
+      </w:r>
+      <w:r>
+        <w:rPr>
+          <w:b/>
+          <w:lang w:val="hi_IN" w:bidi="hi_IN"/>
         </w:rPr>
         <w:t>पवित्रशास्त्र ने सब को किसके अधीन कर दिया</w:t>
       </w:r>
       <w:r>
         <w:rPr>
           <w:b/>
+          <w:lang w:val="hi_IN" w:bidi="hi_IN"/>
         </w:rPr>
         <w:t>?</w:t>
       </w:r>
     </w:p>
     <w:p>
-      <w:r/>
-      <w:r>
+      <w:pPr/>
+      <w:r>
+        <w:rPr>
+          <w:lang w:val="hi_IN" w:bidi="hi_IN"/>
+        </w:rPr>
+      </w:r>
+      <w:r>
+        <w:rPr>
+          <w:lang w:val="hi_IN" w:bidi="hi_IN"/>
+        </w:rPr>
         <w:t xml:space="preserve">पवित्रशास्त्र ने सब को पाप के अधीन कर दिया। </w:t>
       </w:r>
-      <w:r/>
-      <w:r/>
-    </w:p>
-    <w:p>
-      <w:r/>
+      <w:r>
+        <w:rPr>
+          <w:lang w:val="hi_IN" w:bidi="hi_IN"/>
+        </w:rPr>
+      </w:r>
+      <w:r>
+        <w:rPr>
+          <w:lang w:val="hi_IN" w:bidi="hi_IN"/>
+        </w:rPr>
+      </w:r>
+    </w:p>
+    <w:p>
+      <w:pPr/>
+      <w:r>
+        <w:rPr>
+          <w:lang w:val="hi_IN" w:bidi="hi_IN"/>
+        </w:rPr>
+      </w:r>
     </w:p>
     <w:p>
       <w:pPr>
         <w:pStyle w:val="Heading2"/>
       </w:pPr>
       <w:r>
+        <w:rPr>
+          <w:lang w:val="hi_IN" w:bidi="hi_IN"/>
+        </w:rPr>
         <w:t>गलातियों 3:23–26</w:t>
       </w:r>
-      <w:r/>
-    </w:p>
-    <w:p>
-      <w:r/>
-      <w:r>
-        <w:rPr>
-          <w:b/>
+      <w:r>
+        <w:rPr>
+          <w:lang w:val="hi_IN" w:bidi="hi_IN"/>
+        </w:rPr>
+      </w:r>
+    </w:p>
+    <w:p>
+      <w:pPr/>
+      <w:r>
+        <w:rPr>
+          <w:lang w:val="hi_IN" w:bidi="hi_IN"/>
+        </w:rPr>
+      </w:r>
+      <w:r>
+        <w:rPr>
+          <w:b/>
+          <w:lang w:val="hi_IN" w:bidi="hi_IN"/>
         </w:rPr>
         <w:t>हमें व्यवस्था की कैद से कैसे मुक्त किया जाता है?</w:t>
       </w:r>
     </w:p>
     <w:p>
-      <w:r/>
-      <w:r>
+      <w:pPr/>
+      <w:r>
+        <w:rPr>
+          <w:lang w:val="hi_IN" w:bidi="hi_IN"/>
+        </w:rPr>
+      </w:r>
+      <w:r>
+        <w:rPr>
+          <w:lang w:val="hi_IN" w:bidi="hi_IN"/>
+        </w:rPr>
         <w:t>हम मसीह यीशु में विश्वास के द्वारा व्यवस्था की कैद से मुक्त हो जाते हैं।</w:t>
       </w:r>
-      <w:r/>
-      <w:r/>
-    </w:p>
-    <w:p>
-      <w:r/>
+      <w:r>
+        <w:rPr>
+          <w:lang w:val="hi_IN" w:bidi="hi_IN"/>
+        </w:rPr>
+      </w:r>
+      <w:r>
+        <w:rPr>
+          <w:lang w:val="hi_IN" w:bidi="hi_IN"/>
+        </w:rPr>
+      </w:r>
+    </w:p>
+    <w:p>
+      <w:pPr/>
+      <w:r>
+        <w:rPr>
+          <w:lang w:val="hi_IN" w:bidi="hi_IN"/>
+        </w:rPr>
+      </w:r>
     </w:p>
     <w:p>
       <w:pPr>
         <w:pStyle w:val="Heading2"/>
       </w:pPr>
       <w:r>
+        <w:rPr>
+          <w:lang w:val="hi_IN" w:bidi="hi_IN"/>
+        </w:rPr>
         <w:t>गलातियों 3:27</w:t>
       </w:r>
-      <w:r/>
-    </w:p>
-    <w:p>
-      <w:r/>
-      <w:r>
-        <w:rPr>
-          <w:b/>
+      <w:r>
+        <w:rPr>
+          <w:lang w:val="hi_IN" w:bidi="hi_IN"/>
+        </w:rPr>
+      </w:r>
+    </w:p>
+    <w:p>
+      <w:pPr/>
+      <w:r>
+        <w:rPr>
+          <w:lang w:val="hi_IN" w:bidi="hi_IN"/>
+        </w:rPr>
+      </w:r>
+      <w:r>
+        <w:rPr>
+          <w:b/>
+          <w:lang w:val="hi_IN" w:bidi="hi_IN"/>
         </w:rPr>
         <w:t>किसने मसीह को पहन लिया है</w:t>
       </w:r>
       <w:r>
         <w:rPr>
           <w:b/>
+          <w:lang w:val="hi_IN" w:bidi="hi_IN"/>
         </w:rPr>
         <w:t>?</w:t>
       </w:r>
     </w:p>
     <w:p>
-      <w:r/>
-      <w:r>
+      <w:pPr/>
+      <w:r>
+        <w:rPr>
+          <w:lang w:val="hi_IN" w:bidi="hi_IN"/>
+        </w:rPr>
+      </w:r>
+      <w:r>
+        <w:rPr>
+          <w:lang w:val="hi_IN" w:bidi="hi_IN"/>
+        </w:rPr>
         <w:t>जितनों ने मसीह में बपतिस्मा लिया है उन्होंने मसीह को पहन लिया है।</w:t>
       </w:r>
-      <w:r/>
-      <w:r/>
-    </w:p>
-    <w:p>
-      <w:r/>
+      <w:r>
+        <w:rPr>
+          <w:lang w:val="hi_IN" w:bidi="hi_IN"/>
+        </w:rPr>
+      </w:r>
+      <w:r>
+        <w:rPr>
+          <w:lang w:val="hi_IN" w:bidi="hi_IN"/>
+        </w:rPr>
+      </w:r>
+    </w:p>
+    <w:p>
+      <w:pPr/>
+      <w:r>
+        <w:rPr>
+          <w:lang w:val="hi_IN" w:bidi="hi_IN"/>
+        </w:rPr>
+      </w:r>
     </w:p>
     <w:p>
       <w:pPr>
         <w:pStyle w:val="Heading2"/>
       </w:pPr>
       <w:r>
+        <w:rPr>
+          <w:lang w:val="hi_IN" w:bidi="hi_IN"/>
+        </w:rPr>
         <w:t>गलातियों 3:28</w:t>
       </w:r>
-      <w:r/>
-    </w:p>
-    <w:p>
-      <w:r/>
-      <w:r>
-        <w:rPr>
-          <w:b/>
+      <w:r>
+        <w:rPr>
+          <w:lang w:val="hi_IN" w:bidi="hi_IN"/>
+        </w:rPr>
+      </w:r>
+    </w:p>
+    <w:p>
+      <w:pPr/>
+      <w:r>
+        <w:rPr>
+          <w:lang w:val="hi_IN" w:bidi="hi_IN"/>
+        </w:rPr>
+      </w:r>
+      <w:r>
+        <w:rPr>
+          <w:b/>
+          <w:lang w:val="hi_IN" w:bidi="hi_IN"/>
         </w:rPr>
         <w:t>कौन-कौन विभिन्न व्यक्ति, मसीह यीशु में एक हो गए हैं?</w:t>
       </w:r>
     </w:p>
     <w:p>
-      <w:r/>
-      <w:r>
+      <w:pPr/>
+      <w:r>
+        <w:rPr>
+          <w:lang w:val="hi_IN" w:bidi="hi_IN"/>
+        </w:rPr>
+      </w:r>
+      <w:r>
+        <w:rPr>
+          <w:lang w:val="hi_IN" w:bidi="hi_IN"/>
+        </w:rPr>
         <w:t>यहूदी, यूनानी, दास, स्वतंत्र, नर और नारी सभी मसीह यीशु में एक हो गए हैं।</w:t>
       </w:r>
-      <w:r/>
-      <w:r/>
-    </w:p>
-    <w:p>
-      <w:r/>
+      <w:r>
+        <w:rPr>
+          <w:lang w:val="hi_IN" w:bidi="hi_IN"/>
+        </w:rPr>
+      </w:r>
+      <w:r>
+        <w:rPr>
+          <w:lang w:val="hi_IN" w:bidi="hi_IN"/>
+        </w:rPr>
+      </w:r>
+    </w:p>
+    <w:p>
+      <w:pPr/>
+      <w:r>
+        <w:rPr>
+          <w:lang w:val="hi_IN" w:bidi="hi_IN"/>
+        </w:rPr>
+      </w:r>
     </w:p>
     <w:p>
       <w:pPr>
         <w:pStyle w:val="Heading2"/>
       </w:pPr>
       <w:r>
+        <w:rPr>
+          <w:lang w:val="hi_IN" w:bidi="hi_IN"/>
+        </w:rPr>
         <w:t>गलातियों 4:1–2</w:t>
       </w:r>
-      <w:r/>
-    </w:p>
-    <w:p>
-      <w:r/>
-      <w:r>
-        <w:rPr>
-          <w:b/>
+      <w:r>
+        <w:rPr>
+          <w:lang w:val="hi_IN" w:bidi="hi_IN"/>
+        </w:rPr>
+      </w:r>
+    </w:p>
+    <w:p>
+      <w:pPr/>
+      <w:r>
+        <w:rPr>
+          <w:lang w:val="hi_IN" w:bidi="hi_IN"/>
+        </w:rPr>
+      </w:r>
+      <w:r>
+        <w:rPr>
+          <w:b/>
+          <w:lang w:val="hi_IN" w:bidi="hi_IN"/>
         </w:rPr>
         <w:t>वारिस जब तक बालक होता हैं तो वो</w:t>
       </w:r>
       <w:r>
         <w:rPr>
           <w:b/>
+          <w:lang w:val="hi_IN" w:bidi="hi_IN"/>
         </w:rPr>
         <w:t xml:space="preserve"> कैसे रहता है?</w:t>
       </w:r>
     </w:p>
     <w:p>
-      <w:r/>
-      <w:r>
+      <w:pPr/>
+      <w:r>
+        <w:rPr>
+          <w:lang w:val="hi_IN" w:bidi="hi_IN"/>
+        </w:rPr>
+      </w:r>
+      <w:r>
+        <w:rPr>
+          <w:lang w:val="hi_IN" w:bidi="hi_IN"/>
+        </w:rPr>
         <w:t>वारिस जब तक बालक होता है, तो यद्यपि सब वस्तुओं का स्वामी है, तो भी उसमें और दास में कुछ भेद नहीं होता और पिता के ठहराए हुए समय तक रक्षकों और भण्डारियों के वश में रहता है।</w:t>
       </w:r>
-      <w:r/>
-      <w:r/>
-    </w:p>
-    <w:p>
-      <w:r/>
+      <w:r>
+        <w:rPr>
+          <w:lang w:val="hi_IN" w:bidi="hi_IN"/>
+        </w:rPr>
+      </w:r>
+      <w:r>
+        <w:rPr>
+          <w:lang w:val="hi_IN" w:bidi="hi_IN"/>
+        </w:rPr>
+      </w:r>
+    </w:p>
+    <w:p>
+      <w:pPr/>
+      <w:r>
+        <w:rPr>
+          <w:lang w:val="hi_IN" w:bidi="hi_IN"/>
+        </w:rPr>
+      </w:r>
     </w:p>
     <w:p>
       <w:pPr>
         <w:pStyle w:val="Heading2"/>
       </w:pPr>
       <w:r>
+        <w:rPr>
+          <w:lang w:val="hi_IN" w:bidi="hi_IN"/>
+        </w:rPr>
         <w:t>गलातियों 4:4–5</w:t>
       </w:r>
-      <w:r/>
-    </w:p>
-    <w:p>
-      <w:r/>
-      <w:r>
-        <w:rPr>
-          <w:b/>
+      <w:r>
+        <w:rPr>
+          <w:lang w:val="hi_IN" w:bidi="hi_IN"/>
+        </w:rPr>
+      </w:r>
+    </w:p>
+    <w:p>
+      <w:pPr/>
+      <w:r>
+        <w:rPr>
+          <w:lang w:val="hi_IN" w:bidi="hi_IN"/>
+        </w:rPr>
+      </w:r>
+      <w:r>
+        <w:rPr>
+          <w:b/>
+          <w:lang w:val="hi_IN" w:bidi="hi_IN"/>
         </w:rPr>
         <w:t>जब समय पूरा होने पर परमेश्वर ने</w:t>
       </w:r>
       <w:r>
         <w:rPr>
           <w:b/>
+          <w:lang w:val="hi_IN" w:bidi="hi_IN"/>
         </w:rPr>
         <w:t xml:space="preserve"> क्या किया?</w:t>
       </w:r>
     </w:p>
     <w:p>
-      <w:r/>
-      <w:r>
+      <w:pPr/>
+      <w:r>
+        <w:rPr>
+          <w:lang w:val="hi_IN" w:bidi="hi_IN"/>
+        </w:rPr>
+      </w:r>
+      <w:r>
+        <w:rPr>
+          <w:lang w:val="hi_IN" w:bidi="hi_IN"/>
+        </w:rPr>
         <w:t>जब समय पूरा होने पर परमेश्वर ने</w:t>
       </w:r>
       <w:r>
+        <w:rPr>
+          <w:lang w:val="hi_IN" w:bidi="hi_IN"/>
+        </w:rPr>
         <w:t xml:space="preserve"> अपने पुत्र को भेजा ताकि </w:t>
       </w:r>
       <w:r>
+        <w:rPr>
+          <w:lang w:val="hi_IN" w:bidi="hi_IN"/>
+        </w:rPr>
         <w:t xml:space="preserve">व्यवस्था के अधीन उत्पन्न हुए लोगों को मोल लेकर छुड़ा ले। </w:t>
       </w:r>
-      <w:r/>
-      <w:r/>
-    </w:p>
-    <w:p>
-      <w:r/>
+      <w:r>
+        <w:rPr>
+          <w:lang w:val="hi_IN" w:bidi="hi_IN"/>
+        </w:rPr>
+      </w:r>
+      <w:r>
+        <w:rPr>
+          <w:lang w:val="hi_IN" w:bidi="hi_IN"/>
+        </w:rPr>
+      </w:r>
+    </w:p>
+    <w:p>
+      <w:pPr/>
+      <w:r>
+        <w:rPr>
+          <w:lang w:val="hi_IN" w:bidi="hi_IN"/>
+        </w:rPr>
+      </w:r>
     </w:p>
     <w:p>
       <w:pPr>
         <w:pStyle w:val="Heading2"/>
       </w:pPr>
       <w:r>
+        <w:rPr>
+          <w:lang w:val="hi_IN" w:bidi="hi_IN"/>
+        </w:rPr>
         <w:t>गलातियों 4:5</w:t>
       </w:r>
-      <w:r/>
-    </w:p>
-    <w:p>
-      <w:r/>
-      <w:r>
-        <w:rPr>
-          <w:b/>
+      <w:r>
+        <w:rPr>
+          <w:lang w:val="hi_IN" w:bidi="hi_IN"/>
+        </w:rPr>
+      </w:r>
+    </w:p>
+    <w:p>
+      <w:pPr/>
+      <w:r>
+        <w:rPr>
+          <w:lang w:val="hi_IN" w:bidi="hi_IN"/>
+        </w:rPr>
+      </w:r>
+      <w:r>
+        <w:rPr>
+          <w:b/>
+          <w:lang w:val="hi_IN" w:bidi="hi_IN"/>
         </w:rPr>
         <w:t xml:space="preserve">परमेश्वर ने </w:t>
       </w:r>
       <w:r>
         <w:rPr>
           <w:b/>
+          <w:lang w:val="hi_IN" w:bidi="hi_IN"/>
         </w:rPr>
         <w:t>व्यवस्था के अधीनों लोगों को लेपालक होने का पद कैसे दिया</w:t>
       </w:r>
       <w:r>
         <w:rPr>
           <w:b/>
+          <w:lang w:val="hi_IN" w:bidi="hi_IN"/>
         </w:rPr>
         <w:t>?</w:t>
       </w:r>
     </w:p>
     <w:p>
-      <w:r/>
-      <w:r>
+      <w:pPr/>
+      <w:r>
+        <w:rPr>
+          <w:lang w:val="hi_IN" w:bidi="hi_IN"/>
+        </w:rPr>
+      </w:r>
+      <w:r>
+        <w:rPr>
+          <w:lang w:val="hi_IN" w:bidi="hi_IN"/>
+        </w:rPr>
         <w:t>परमेश्वर ने व्यवस्था के अधीनों लोगों को मोल लेकर छुड़ा लिया, और उन्हे लेपालक होने का पद दिया</w:t>
       </w:r>
       <w:r>
+        <w:rPr>
+          <w:lang w:val="hi_IN" w:bidi="hi_IN"/>
+        </w:rPr>
         <w:t>।</w:t>
       </w:r>
-      <w:r/>
-      <w:r/>
-    </w:p>
-    <w:p>
-      <w:r/>
+      <w:r>
+        <w:rPr>
+          <w:lang w:val="hi_IN" w:bidi="hi_IN"/>
+        </w:rPr>
+      </w:r>
+      <w:r>
+        <w:rPr>
+          <w:lang w:val="hi_IN" w:bidi="hi_IN"/>
+        </w:rPr>
+      </w:r>
+    </w:p>
+    <w:p>
+      <w:pPr/>
+      <w:r>
+        <w:rPr>
+          <w:lang w:val="hi_IN" w:bidi="hi_IN"/>
+        </w:rPr>
+      </w:r>
     </w:p>
     <w:p>
       <w:pPr>
         <w:pStyle w:val="Heading2"/>
       </w:pPr>
       <w:r>
+        <w:rPr>
+          <w:lang w:val="hi_IN" w:bidi="hi_IN"/>
+        </w:rPr>
         <w:t>गलातियों 4:6</w:t>
       </w:r>
-      <w:r/>
-    </w:p>
-    <w:p>
-      <w:r/>
-      <w:r>
-        <w:rPr>
-          <w:b/>
+      <w:r>
+        <w:rPr>
+          <w:lang w:val="hi_IN" w:bidi="hi_IN"/>
+        </w:rPr>
+      </w:r>
+    </w:p>
+    <w:p>
+      <w:pPr/>
+      <w:r>
+        <w:rPr>
+          <w:lang w:val="hi_IN" w:bidi="hi_IN"/>
+        </w:rPr>
+      </w:r>
+      <w:r>
+        <w:rPr>
+          <w:b/>
+          <w:lang w:val="hi_IN" w:bidi="hi_IN"/>
         </w:rPr>
         <w:t>परमेश्वर अपने बच्चों के हृदय में क्या भेजते हैं?</w:t>
       </w:r>
     </w:p>
     <w:p>
-      <w:r/>
-      <w:r>
+      <w:pPr/>
+      <w:r>
+        <w:rPr>
+          <w:lang w:val="hi_IN" w:bidi="hi_IN"/>
+        </w:rPr>
+      </w:r>
+      <w:r>
+        <w:rPr>
+          <w:lang w:val="hi_IN" w:bidi="hi_IN"/>
+        </w:rPr>
         <w:t>परमेश्वर अपने पुत्र की आत्मा अपने बच्चों के हृदयों में भेजते हैं।</w:t>
       </w:r>
-      <w:r/>
-      <w:r/>
-    </w:p>
-    <w:p>
-      <w:r/>
+      <w:r>
+        <w:rPr>
+          <w:lang w:val="hi_IN" w:bidi="hi_IN"/>
+        </w:rPr>
+      </w:r>
+      <w:r>
+        <w:rPr>
+          <w:lang w:val="hi_IN" w:bidi="hi_IN"/>
+        </w:rPr>
+      </w:r>
+    </w:p>
+    <w:p>
+      <w:pPr/>
+      <w:r>
+        <w:rPr>
+          <w:lang w:val="hi_IN" w:bidi="hi_IN"/>
+        </w:rPr>
+      </w:r>
     </w:p>
     <w:p>
       <w:pPr>
         <w:pStyle w:val="Heading2"/>
       </w:pPr>
       <w:r>
+        <w:rPr>
+          <w:lang w:val="hi_IN" w:bidi="hi_IN"/>
+        </w:rPr>
         <w:t>गलातियों 4:8</w:t>
       </w:r>
-      <w:r/>
-    </w:p>
-    <w:p>
-      <w:r/>
-      <w:r>
-        <w:rPr>
-          <w:b/>
+      <w:r>
+        <w:rPr>
+          <w:lang w:val="hi_IN" w:bidi="hi_IN"/>
+        </w:rPr>
+      </w:r>
+    </w:p>
+    <w:p>
+      <w:pPr/>
+      <w:r>
+        <w:rPr>
+          <w:lang w:val="hi_IN" w:bidi="hi_IN"/>
+        </w:rPr>
+      </w:r>
+      <w:r>
+        <w:rPr>
+          <w:b/>
+          <w:lang w:val="hi_IN" w:bidi="hi_IN"/>
         </w:rPr>
         <w:t>परमेश्वर को जानने से पहले, हम किसके दास थे?</w:t>
       </w:r>
     </w:p>
     <w:p>
-      <w:r/>
-      <w:r>
+      <w:pPr/>
+      <w:r>
+        <w:rPr>
+          <w:lang w:val="hi_IN" w:bidi="hi_IN"/>
+        </w:rPr>
+      </w:r>
+      <w:r>
+        <w:rPr>
+          <w:lang w:val="hi_IN" w:bidi="hi_IN"/>
+        </w:rPr>
         <w:t xml:space="preserve">परमेश्वर को जानने से पहले, हम उसके दास थे जो </w:t>
       </w:r>
       <w:r>
+        <w:rPr>
+          <w:lang w:val="hi_IN" w:bidi="hi_IN"/>
+        </w:rPr>
         <w:t>स्वभाव में देवता नहीं हैं</w:t>
       </w:r>
       <w:r>
+        <w:rPr>
+          <w:lang w:val="hi_IN" w:bidi="hi_IN"/>
+        </w:rPr>
         <w:t>।</w:t>
       </w:r>
-      <w:r/>
-      <w:r/>
-    </w:p>
-    <w:p>
-      <w:r/>
+      <w:r>
+        <w:rPr>
+          <w:lang w:val="hi_IN" w:bidi="hi_IN"/>
+        </w:rPr>
+      </w:r>
+      <w:r>
+        <w:rPr>
+          <w:lang w:val="hi_IN" w:bidi="hi_IN"/>
+        </w:rPr>
+      </w:r>
+    </w:p>
+    <w:p>
+      <w:pPr/>
+      <w:r>
+        <w:rPr>
+          <w:lang w:val="hi_IN" w:bidi="hi_IN"/>
+        </w:rPr>
+      </w:r>
     </w:p>
     <w:p>
       <w:pPr>
         <w:pStyle w:val="Heading2"/>
       </w:pPr>
       <w:r>
+        <w:rPr>
+          <w:lang w:val="hi_IN" w:bidi="hi_IN"/>
+        </w:rPr>
         <w:t>गलातियों 4:9</w:t>
       </w:r>
-      <w:r/>
-    </w:p>
-    <w:p>
-      <w:r/>
-      <w:r>
-        <w:rPr>
-          <w:b/>
+      <w:r>
+        <w:rPr>
+          <w:lang w:val="hi_IN" w:bidi="hi_IN"/>
+        </w:rPr>
+      </w:r>
+    </w:p>
+    <w:p>
+      <w:pPr/>
+      <w:r>
+        <w:rPr>
+          <w:lang w:val="hi_IN" w:bidi="hi_IN"/>
+        </w:rPr>
+      </w:r>
+      <w:r>
+        <w:rPr>
+          <w:b/>
+          <w:lang w:val="hi_IN" w:bidi="hi_IN"/>
         </w:rPr>
         <w:t>पौलुस गलातियों के लोगों के किस ओर फिरने के विषय को ले कर चिंतित थे?</w:t>
       </w:r>
     </w:p>
     <w:p>
-      <w:r/>
-      <w:r>
+      <w:pPr/>
+      <w:r>
+        <w:rPr>
+          <w:lang w:val="hi_IN" w:bidi="hi_IN"/>
+        </w:rPr>
+      </w:r>
+      <w:r>
+        <w:rPr>
+          <w:lang w:val="hi_IN" w:bidi="hi_IN"/>
+        </w:rPr>
         <w:t xml:space="preserve">पौलुस हैरान थे कि गलातियों के लोग </w:t>
       </w:r>
       <w:r>
+        <w:rPr>
+          <w:lang w:val="hi_IN" w:bidi="hi_IN"/>
+        </w:rPr>
         <w:t xml:space="preserve">निर्बल और निकम्मी शिक्षा की बातों की ओर फिर रहे थे, जिसके वो दोबारा दास बन जाएगे। </w:t>
       </w:r>
-      <w:r/>
-      <w:r/>
-    </w:p>
-    <w:p>
-      <w:r/>
+      <w:r>
+        <w:rPr>
+          <w:lang w:val="hi_IN" w:bidi="hi_IN"/>
+        </w:rPr>
+      </w:r>
+      <w:r>
+        <w:rPr>
+          <w:lang w:val="hi_IN" w:bidi="hi_IN"/>
+        </w:rPr>
+      </w:r>
+    </w:p>
+    <w:p>
+      <w:pPr/>
+      <w:r>
+        <w:rPr>
+          <w:lang w:val="hi_IN" w:bidi="hi_IN"/>
+        </w:rPr>
+      </w:r>
     </w:p>
     <w:p>
       <w:pPr>
         <w:pStyle w:val="Heading2"/>
       </w:pPr>
       <w:r>
+        <w:rPr>
+          <w:lang w:val="hi_IN" w:bidi="hi_IN"/>
+        </w:rPr>
         <w:t>गलातियों 4:9–11</w:t>
       </w:r>
-      <w:r/>
-    </w:p>
-    <w:p>
-      <w:r/>
-      <w:r>
-        <w:rPr>
-          <w:b/>
+      <w:r>
+        <w:rPr>
+          <w:lang w:val="hi_IN" w:bidi="hi_IN"/>
+        </w:rPr>
+      </w:r>
+    </w:p>
+    <w:p>
+      <w:pPr/>
+      <w:r>
+        <w:rPr>
+          <w:lang w:val="hi_IN" w:bidi="hi_IN"/>
+        </w:rPr>
+      </w:r>
+      <w:r>
+        <w:rPr>
+          <w:b/>
+          <w:lang w:val="hi_IN" w:bidi="hi_IN"/>
         </w:rPr>
         <w:t>जब पौलुस गलातियों को फिरते हुए देखते हैं, तो उन्हें किस बात का डर था?</w:t>
       </w:r>
     </w:p>
     <w:p>
-      <w:r/>
-      <w:r>
+      <w:pPr/>
+      <w:r>
+        <w:rPr>
+          <w:lang w:val="hi_IN" w:bidi="hi_IN"/>
+        </w:rPr>
+      </w:r>
+      <w:r>
+        <w:rPr>
+          <w:lang w:val="hi_IN" w:bidi="hi_IN"/>
+        </w:rPr>
         <w:t xml:space="preserve">पौलुस को यह डर था कि गलातियों के लोग फिर से दास बन जाएगे, और </w:t>
       </w:r>
       <w:r>
+        <w:rPr>
+          <w:lang w:val="hi_IN" w:bidi="hi_IN"/>
+        </w:rPr>
         <w:t>जो परिश्रम उन्होंने उनके लिये किया है वह व्यर्थ ठहरेगा</w:t>
       </w:r>
       <w:r>
+        <w:rPr>
+          <w:lang w:val="hi_IN" w:bidi="hi_IN"/>
+        </w:rPr>
         <w:t>।</w:t>
       </w:r>
-      <w:r/>
-      <w:r/>
-    </w:p>
-    <w:p>
-      <w:r/>
+      <w:r>
+        <w:rPr>
+          <w:lang w:val="hi_IN" w:bidi="hi_IN"/>
+        </w:rPr>
+      </w:r>
+      <w:r>
+        <w:rPr>
+          <w:lang w:val="hi_IN" w:bidi="hi_IN"/>
+        </w:rPr>
+      </w:r>
+    </w:p>
+    <w:p>
+      <w:pPr/>
+      <w:r>
+        <w:rPr>
+          <w:lang w:val="hi_IN" w:bidi="hi_IN"/>
+        </w:rPr>
+      </w:r>
     </w:p>
     <w:p>
       <w:pPr>
         <w:pStyle w:val="Heading2"/>
       </w:pPr>
       <w:r>
+        <w:rPr>
+          <w:lang w:val="hi_IN" w:bidi="hi_IN"/>
+        </w:rPr>
         <w:t>गलातियों 4:13</w:t>
       </w:r>
-      <w:r/>
-    </w:p>
-    <w:p>
-      <w:r/>
-      <w:r>
-        <w:rPr>
-          <w:b/>
+      <w:r>
+        <w:rPr>
+          <w:lang w:val="hi_IN" w:bidi="hi_IN"/>
+        </w:rPr>
+      </w:r>
+    </w:p>
+    <w:p>
+      <w:pPr/>
+      <w:r>
+        <w:rPr>
+          <w:lang w:val="hi_IN" w:bidi="hi_IN"/>
+        </w:rPr>
+      </w:r>
+      <w:r>
+        <w:rPr>
+          <w:b/>
+          <w:lang w:val="hi_IN" w:bidi="hi_IN"/>
         </w:rPr>
         <w:t>जब पौलुस पहली बार गलातियों के पास आए, तो उन्हें किस समस्या का सामना करना पड़ा था?</w:t>
       </w:r>
     </w:p>
     <w:p>
-      <w:r/>
-      <w:r>
+      <w:pPr/>
+      <w:r>
+        <w:rPr>
+          <w:lang w:val="hi_IN" w:bidi="hi_IN"/>
+        </w:rPr>
+      </w:r>
+      <w:r>
+        <w:rPr>
+          <w:lang w:val="hi_IN" w:bidi="hi_IN"/>
+        </w:rPr>
         <w:t xml:space="preserve">जब पौलुस पहली बार गलातियों के पास आए, तब वे </w:t>
       </w:r>
       <w:r>
+        <w:rPr>
+          <w:lang w:val="hi_IN" w:bidi="hi_IN"/>
+        </w:rPr>
         <w:t xml:space="preserve">शारीरक रूप से निर्बल थे। </w:t>
       </w:r>
-      <w:r/>
-      <w:r/>
-    </w:p>
-    <w:p>
-      <w:r/>
+      <w:r>
+        <w:rPr>
+          <w:lang w:val="hi_IN" w:bidi="hi_IN"/>
+        </w:rPr>
+      </w:r>
+      <w:r>
+        <w:rPr>
+          <w:lang w:val="hi_IN" w:bidi="hi_IN"/>
+        </w:rPr>
+      </w:r>
+    </w:p>
+    <w:p>
+      <w:pPr/>
+      <w:r>
+        <w:rPr>
+          <w:lang w:val="hi_IN" w:bidi="hi_IN"/>
+        </w:rPr>
+      </w:r>
     </w:p>
     <w:p>
       <w:pPr>
         <w:pStyle w:val="Heading2"/>
       </w:pPr>
       <w:r>
+        <w:rPr>
+          <w:lang w:val="hi_IN" w:bidi="hi_IN"/>
+        </w:rPr>
         <w:t>गलातियों 4:14</w:t>
       </w:r>
-      <w:r/>
-    </w:p>
-    <w:p>
-      <w:r/>
-      <w:r>
-        <w:rPr>
-          <w:b/>
+      <w:r>
+        <w:rPr>
+          <w:lang w:val="hi_IN" w:bidi="hi_IN"/>
+        </w:rPr>
+      </w:r>
+    </w:p>
+    <w:p>
+      <w:pPr/>
+      <w:r>
+        <w:rPr>
+          <w:lang w:val="hi_IN" w:bidi="hi_IN"/>
+        </w:rPr>
+      </w:r>
+      <w:r>
+        <w:rPr>
+          <w:b/>
+          <w:lang w:val="hi_IN" w:bidi="hi_IN"/>
         </w:rPr>
         <w:t>पौलुस की समस्या के बावजूद, गलातियों ने उन्हें कैसे ग्रहण किया?</w:t>
       </w:r>
     </w:p>
     <w:p>
-      <w:r/>
-      <w:r>
+      <w:pPr/>
+      <w:r>
+        <w:rPr>
+          <w:lang w:val="hi_IN" w:bidi="hi_IN"/>
+        </w:rPr>
+      </w:r>
+      <w:r>
+        <w:rPr>
+          <w:lang w:val="hi_IN" w:bidi="hi_IN"/>
+        </w:rPr>
         <w:t xml:space="preserve">पौलुस की समस्या के बावजूद, गलातियों ने पौलुस को परमेश्वर के एक दूत </w:t>
       </w:r>
       <w:r>
+        <w:rPr>
+          <w:lang w:val="hi_IN" w:bidi="hi_IN"/>
+        </w:rPr>
         <w:t>वरन् मसीह के समान उन्हें ग्रहण किया</w:t>
       </w:r>
       <w:r>
+        <w:rPr>
+          <w:lang w:val="hi_IN" w:bidi="hi_IN"/>
+        </w:rPr>
         <w:t>।</w:t>
       </w:r>
-      <w:r/>
-      <w:r/>
-    </w:p>
-    <w:p>
-      <w:r/>
+      <w:r>
+        <w:rPr>
+          <w:lang w:val="hi_IN" w:bidi="hi_IN"/>
+        </w:rPr>
+      </w:r>
+      <w:r>
+        <w:rPr>
+          <w:lang w:val="hi_IN" w:bidi="hi_IN"/>
+        </w:rPr>
+      </w:r>
+    </w:p>
+    <w:p>
+      <w:pPr/>
+      <w:r>
+        <w:rPr>
+          <w:lang w:val="hi_IN" w:bidi="hi_IN"/>
+        </w:rPr>
+      </w:r>
     </w:p>
     <w:p>
       <w:pPr>
         <w:pStyle w:val="Heading2"/>
       </w:pPr>
       <w:r>
+        <w:rPr>
+          <w:lang w:val="hi_IN" w:bidi="hi_IN"/>
+        </w:rPr>
         <w:t>गलातियों 4:17</w:t>
       </w:r>
-      <w:r/>
-    </w:p>
-    <w:p>
-      <w:r/>
-      <w:r>
-        <w:rPr>
-          <w:b/>
+      <w:r>
+        <w:rPr>
+          <w:lang w:val="hi_IN" w:bidi="hi_IN"/>
+        </w:rPr>
+      </w:r>
+    </w:p>
+    <w:p>
+      <w:pPr/>
+      <w:r>
+        <w:rPr>
+          <w:lang w:val="hi_IN" w:bidi="hi_IN"/>
+        </w:rPr>
+      </w:r>
+      <w:r>
+        <w:rPr>
+          <w:b/>
+          <w:lang w:val="hi_IN" w:bidi="hi_IN"/>
         </w:rPr>
         <w:t>गलातियों को कौन पौलुस से अलग करना चाहते थे?</w:t>
       </w:r>
     </w:p>
     <w:p>
-      <w:r/>
-      <w:r>
+      <w:pPr/>
+      <w:r>
+        <w:rPr>
+          <w:lang w:val="hi_IN" w:bidi="hi_IN"/>
+        </w:rPr>
+      </w:r>
+      <w:r>
+        <w:rPr>
+          <w:lang w:val="hi_IN" w:bidi="hi_IN"/>
+        </w:rPr>
         <w:t xml:space="preserve">झूठे शिक्षक जिनकी उनके प्रति </w:t>
       </w:r>
       <w:r>
+        <w:rPr>
+          <w:lang w:val="hi_IN" w:bidi="hi_IN"/>
+        </w:rPr>
         <w:t xml:space="preserve">भली मनसा नहीं थी </w:t>
       </w:r>
       <w:r>
+        <w:rPr>
+          <w:lang w:val="hi_IN" w:bidi="hi_IN"/>
+        </w:rPr>
         <w:t>गलातियों को पौलुस से अलग करना चाहते थे।</w:t>
       </w:r>
-      <w:r/>
-      <w:r/>
-    </w:p>
-    <w:p>
-      <w:r/>
+      <w:r>
+        <w:rPr>
+          <w:lang w:val="hi_IN" w:bidi="hi_IN"/>
+        </w:rPr>
+      </w:r>
+      <w:r>
+        <w:rPr>
+          <w:lang w:val="hi_IN" w:bidi="hi_IN"/>
+        </w:rPr>
+      </w:r>
+    </w:p>
+    <w:p>
+      <w:pPr/>
+      <w:r>
+        <w:rPr>
+          <w:lang w:val="hi_IN" w:bidi="hi_IN"/>
+        </w:rPr>
+      </w:r>
     </w:p>
     <w:p>
       <w:pPr>
         <w:pStyle w:val="Heading2"/>
       </w:pPr>
       <w:r>
+        <w:rPr>
+          <w:lang w:val="hi_IN" w:bidi="hi_IN"/>
+        </w:rPr>
         <w:t>गलातियों 4:20–21</w:t>
       </w:r>
-      <w:r/>
-    </w:p>
-    <w:p>
-      <w:r/>
-      <w:r>
-        <w:rPr>
-          <w:b/>
+      <w:r>
+        <w:rPr>
+          <w:lang w:val="hi_IN" w:bidi="hi_IN"/>
+        </w:rPr>
+      </w:r>
+    </w:p>
+    <w:p>
+      <w:pPr/>
+      <w:r>
+        <w:rPr>
+          <w:lang w:val="hi_IN" w:bidi="hi_IN"/>
+        </w:rPr>
+      </w:r>
+      <w:r>
+        <w:rPr>
+          <w:b/>
+          <w:lang w:val="hi_IN" w:bidi="hi_IN"/>
         </w:rPr>
         <w:t xml:space="preserve">झूठे शिक्षक गलातियों को किसके अधीन करने चाहते थे? </w:t>
       </w:r>
     </w:p>
     <w:p>
-      <w:r/>
-      <w:r>
+      <w:pPr/>
+      <w:r>
+        <w:rPr>
+          <w:lang w:val="hi_IN" w:bidi="hi_IN"/>
+        </w:rPr>
+      </w:r>
+      <w:r>
+        <w:rPr>
+          <w:lang w:val="hi_IN" w:bidi="hi_IN"/>
+        </w:rPr>
         <w:t xml:space="preserve">झूठे शिक्षक गलातियों को फिर से व्यवस्था के अधीन करना चाहते थे। </w:t>
       </w:r>
-      <w:r/>
-      <w:r/>
-    </w:p>
-    <w:p>
-      <w:r/>
+      <w:r>
+        <w:rPr>
+          <w:lang w:val="hi_IN" w:bidi="hi_IN"/>
+        </w:rPr>
+      </w:r>
+      <w:r>
+        <w:rPr>
+          <w:lang w:val="hi_IN" w:bidi="hi_IN"/>
+        </w:rPr>
+      </w:r>
+    </w:p>
+    <w:p>
+      <w:pPr/>
+      <w:r>
+        <w:rPr>
+          <w:lang w:val="hi_IN" w:bidi="hi_IN"/>
+        </w:rPr>
+      </w:r>
     </w:p>
     <w:p>
       <w:pPr>
         <w:pStyle w:val="Heading2"/>
       </w:pPr>
       <w:r>
+        <w:rPr>
+          <w:lang w:val="hi_IN" w:bidi="hi_IN"/>
+        </w:rPr>
         <w:t>गलातियों 4:22</w:t>
       </w:r>
-      <w:r/>
-    </w:p>
-    <w:p>
-      <w:r/>
-      <w:r>
-        <w:rPr>
-          <w:b/>
+      <w:r>
+        <w:rPr>
+          <w:lang w:val="hi_IN" w:bidi="hi_IN"/>
+        </w:rPr>
+      </w:r>
+    </w:p>
+    <w:p>
+      <w:pPr/>
+      <w:r>
+        <w:rPr>
+          <w:lang w:val="hi_IN" w:bidi="hi_IN"/>
+        </w:rPr>
+      </w:r>
+      <w:r>
+        <w:rPr>
+          <w:b/>
+          <w:lang w:val="hi_IN" w:bidi="hi_IN"/>
         </w:rPr>
         <w:t>अब्राहम के दो पुत्र किन दो स्त्रियों से हुए ?</w:t>
       </w:r>
     </w:p>
     <w:p>
-      <w:r/>
-      <w:r>
+      <w:pPr/>
+      <w:r>
+        <w:rPr>
+          <w:lang w:val="hi_IN" w:bidi="hi_IN"/>
+        </w:rPr>
+      </w:r>
+      <w:r>
+        <w:rPr>
+          <w:lang w:val="hi_IN" w:bidi="hi_IN"/>
+        </w:rPr>
         <w:t>अब्राहम के दो पुत्र हुए, एक दासी से और एक स्वतंत्र स्त्री से थे।</w:t>
       </w:r>
-      <w:r/>
-      <w:r/>
-    </w:p>
-    <w:p>
-      <w:r/>
+      <w:r>
+        <w:rPr>
+          <w:lang w:val="hi_IN" w:bidi="hi_IN"/>
+        </w:rPr>
+      </w:r>
+      <w:r>
+        <w:rPr>
+          <w:lang w:val="hi_IN" w:bidi="hi_IN"/>
+        </w:rPr>
+      </w:r>
+    </w:p>
+    <w:p>
+      <w:pPr/>
+      <w:r>
+        <w:rPr>
+          <w:lang w:val="hi_IN" w:bidi="hi_IN"/>
+        </w:rPr>
+      </w:r>
     </w:p>
     <w:p>
       <w:pPr>
         <w:pStyle w:val="Heading2"/>
       </w:pPr>
       <w:r>
+        <w:rPr>
+          <w:lang w:val="hi_IN" w:bidi="hi_IN"/>
+        </w:rPr>
         <w:t>गलातियों 4:26</w:t>
       </w:r>
-      <w:r/>
-    </w:p>
-    <w:p>
-      <w:r/>
-      <w:r>
-        <w:rPr>
-          <w:b/>
+      <w:r>
+        <w:rPr>
+          <w:lang w:val="hi_IN" w:bidi="hi_IN"/>
+        </w:rPr>
+      </w:r>
+    </w:p>
+    <w:p>
+      <w:pPr/>
+      <w:r>
+        <w:rPr>
+          <w:lang w:val="hi_IN" w:bidi="hi_IN"/>
+        </w:rPr>
+      </w:r>
+      <w:r>
+        <w:rPr>
+          <w:b/>
+          <w:lang w:val="hi_IN" w:bidi="hi_IN"/>
         </w:rPr>
         <w:t>पौलुस और विश्वास करने वाले गलातियों की प्रतीकात्मक माता कौन हैं?</w:t>
       </w:r>
     </w:p>
     <w:p>
-      <w:r/>
-      <w:r>
+      <w:pPr/>
+      <w:r>
+        <w:rPr>
+          <w:lang w:val="hi_IN" w:bidi="hi_IN"/>
+        </w:rPr>
+      </w:r>
+      <w:r>
+        <w:rPr>
+          <w:lang w:val="hi_IN" w:bidi="hi_IN"/>
+        </w:rPr>
         <w:t xml:space="preserve">ऊपर की यरूशलेम स्वतंत्र है, और वह ही </w:t>
       </w:r>
       <w:r>
+        <w:rPr>
+          <w:lang w:val="hi_IN" w:bidi="hi_IN"/>
+        </w:rPr>
         <w:t>पौलुस और विश्वास करने वाले गलातियों की प्रतीकात्मक माता हैं।</w:t>
       </w:r>
-      <w:r/>
-      <w:r/>
-    </w:p>
-    <w:p>
-      <w:r/>
+      <w:r>
+        <w:rPr>
+          <w:lang w:val="hi_IN" w:bidi="hi_IN"/>
+        </w:rPr>
+      </w:r>
+      <w:r>
+        <w:rPr>
+          <w:lang w:val="hi_IN" w:bidi="hi_IN"/>
+        </w:rPr>
+      </w:r>
+    </w:p>
+    <w:p>
+      <w:pPr/>
+      <w:r>
+        <w:rPr>
+          <w:lang w:val="hi_IN" w:bidi="hi_IN"/>
+        </w:rPr>
+      </w:r>
     </w:p>
     <w:p>
       <w:pPr>
         <w:pStyle w:val="Heading2"/>
       </w:pPr>
       <w:r>
+        <w:rPr>
+          <w:lang w:val="hi_IN" w:bidi="hi_IN"/>
+        </w:rPr>
         <w:t>गलातियों 4:28</w:t>
       </w:r>
-      <w:r/>
-    </w:p>
-    <w:p>
-      <w:r/>
-      <w:r>
-        <w:rPr>
-          <w:b/>
+      <w:r>
+        <w:rPr>
+          <w:lang w:val="hi_IN" w:bidi="hi_IN"/>
+        </w:rPr>
+      </w:r>
+    </w:p>
+    <w:p>
+      <w:pPr/>
+      <w:r>
+        <w:rPr>
+          <w:lang w:val="hi_IN" w:bidi="hi_IN"/>
+        </w:rPr>
+      </w:r>
+      <w:r>
+        <w:rPr>
+          <w:b/>
+          <w:lang w:val="hi_IN" w:bidi="hi_IN"/>
         </w:rPr>
         <w:t xml:space="preserve">क्या मसीह में विश्वास करने वाले </w:t>
       </w:r>
       <w:r>
         <w:rPr>
           <w:b/>
+          <w:lang w:val="hi_IN" w:bidi="hi_IN"/>
         </w:rPr>
         <w:t>शारीरिक सन्तान</w:t>
       </w:r>
       <w:r>
         <w:rPr>
           <w:b/>
+          <w:lang w:val="hi_IN" w:bidi="hi_IN"/>
         </w:rPr>
         <w:t xml:space="preserve"> हैं या </w:t>
       </w:r>
       <w:r>
         <w:rPr>
           <w:b/>
+          <w:lang w:val="hi_IN" w:bidi="hi_IN"/>
         </w:rPr>
         <w:t>प्रतिज्ञा की सन्तान हैं</w:t>
       </w:r>
       <w:r>
         <w:rPr>
           <w:b/>
+          <w:lang w:val="hi_IN" w:bidi="hi_IN"/>
         </w:rPr>
         <w:t>?</w:t>
       </w:r>
     </w:p>
     <w:p>
-      <w:r/>
-      <w:r>
+      <w:pPr/>
+      <w:r>
+        <w:rPr>
+          <w:lang w:val="hi_IN" w:bidi="hi_IN"/>
+        </w:rPr>
+      </w:r>
+      <w:r>
+        <w:rPr>
+          <w:lang w:val="hi_IN" w:bidi="hi_IN"/>
+        </w:rPr>
         <w:t xml:space="preserve">मसीह में विश्वास करने वाले </w:t>
       </w:r>
       <w:r>
+        <w:rPr>
+          <w:lang w:val="hi_IN" w:bidi="hi_IN"/>
+        </w:rPr>
         <w:t>प्रतिज्ञा की सन्तान हैं</w:t>
       </w:r>
       <w:r>
+        <w:rPr>
+          <w:lang w:val="hi_IN" w:bidi="hi_IN"/>
+        </w:rPr>
         <w:t>।</w:t>
       </w:r>
-      <w:r/>
-      <w:r/>
-    </w:p>
-    <w:p>
-      <w:r/>
+      <w:r>
+        <w:rPr>
+          <w:lang w:val="hi_IN" w:bidi="hi_IN"/>
+        </w:rPr>
+      </w:r>
+      <w:r>
+        <w:rPr>
+          <w:lang w:val="hi_IN" w:bidi="hi_IN"/>
+        </w:rPr>
+      </w:r>
+    </w:p>
+    <w:p>
+      <w:pPr/>
+      <w:r>
+        <w:rPr>
+          <w:lang w:val="hi_IN" w:bidi="hi_IN"/>
+        </w:rPr>
+      </w:r>
     </w:p>
     <w:p>
       <w:pPr>
         <w:pStyle w:val="Heading2"/>
       </w:pPr>
       <w:r>
+        <w:rPr>
+          <w:lang w:val="hi_IN" w:bidi="hi_IN"/>
+        </w:rPr>
         <w:t>गलातियों 4:29</w:t>
       </w:r>
-      <w:r/>
-    </w:p>
-    <w:p>
-      <w:r/>
-      <w:r>
-        <w:rPr>
-          <w:b/>
+      <w:r>
+        <w:rPr>
+          <w:lang w:val="hi_IN" w:bidi="hi_IN"/>
+        </w:rPr>
+      </w:r>
+    </w:p>
+    <w:p>
+      <w:pPr/>
+      <w:r>
+        <w:rPr>
+          <w:lang w:val="hi_IN" w:bidi="hi_IN"/>
+        </w:rPr>
+      </w:r>
+      <w:r>
+        <w:rPr>
+          <w:b/>
+          <w:lang w:val="hi_IN" w:bidi="hi_IN"/>
         </w:rPr>
         <w:t>आत्मा के अनुसार जन्मे हुए को कौन सताता था</w:t>
       </w:r>
       <w:r>
         <w:rPr>
           <w:b/>
+          <w:lang w:val="hi_IN" w:bidi="hi_IN"/>
         </w:rPr>
         <w:t>?</w:t>
       </w:r>
     </w:p>
     <w:p>
-      <w:r/>
-      <w:r>
+      <w:pPr/>
+      <w:r>
+        <w:rPr>
+          <w:lang w:val="hi_IN" w:bidi="hi_IN"/>
+        </w:rPr>
+      </w:r>
+      <w:r>
+        <w:rPr>
+          <w:lang w:val="hi_IN" w:bidi="hi_IN"/>
+        </w:rPr>
         <w:t>शरीर के अनुसार जन्मा हुआ आत्मा के अनुसार जन्मे हुए को सताता था</w:t>
       </w:r>
       <w:r>
+        <w:rPr>
+          <w:lang w:val="hi_IN" w:bidi="hi_IN"/>
+        </w:rPr>
         <w:t>।</w:t>
       </w:r>
-      <w:r/>
-      <w:r/>
-    </w:p>
-    <w:p>
-      <w:r/>
+      <w:r>
+        <w:rPr>
+          <w:lang w:val="hi_IN" w:bidi="hi_IN"/>
+        </w:rPr>
+      </w:r>
+      <w:r>
+        <w:rPr>
+          <w:lang w:val="hi_IN" w:bidi="hi_IN"/>
+        </w:rPr>
+      </w:r>
+    </w:p>
+    <w:p>
+      <w:pPr/>
+      <w:r>
+        <w:rPr>
+          <w:lang w:val="hi_IN" w:bidi="hi_IN"/>
+        </w:rPr>
+      </w:r>
     </w:p>
     <w:p>
       <w:pPr>
         <w:pStyle w:val="Heading2"/>
       </w:pPr>
       <w:r>
+        <w:rPr>
+          <w:lang w:val="hi_IN" w:bidi="hi_IN"/>
+        </w:rPr>
         <w:t>गलातियों 4:30</w:t>
       </w:r>
-      <w:r/>
-    </w:p>
-    <w:p>
-      <w:r/>
-      <w:r>
-        <w:rPr>
-          <w:b/>
+      <w:r>
+        <w:rPr>
+          <w:lang w:val="hi_IN" w:bidi="hi_IN"/>
+        </w:rPr>
+      </w:r>
+    </w:p>
+    <w:p>
+      <w:pPr/>
+      <w:r>
+        <w:rPr>
+          <w:lang w:val="hi_IN" w:bidi="hi_IN"/>
+        </w:rPr>
+      </w:r>
+      <w:r>
+        <w:rPr>
+          <w:b/>
+          <w:lang w:val="hi_IN" w:bidi="hi_IN"/>
         </w:rPr>
         <w:t>दासी का पुत्र किसके साथ उत्तराधिकारी नहीं होगा</w:t>
       </w:r>
       <w:r>
         <w:rPr>
           <w:b/>
+          <w:lang w:val="hi_IN" w:bidi="hi_IN"/>
         </w:rPr>
         <w:t>?</w:t>
       </w:r>
     </w:p>
     <w:p>
-      <w:r/>
-      <w:r>
+      <w:pPr/>
+      <w:r>
+        <w:rPr>
+          <w:lang w:val="hi_IN" w:bidi="hi_IN"/>
+        </w:rPr>
+      </w:r>
+      <w:r>
+        <w:rPr>
+          <w:lang w:val="hi_IN" w:bidi="hi_IN"/>
+        </w:rPr>
         <w:t xml:space="preserve">दासी का पुत्र, </w:t>
       </w:r>
       <w:r>
+        <w:rPr>
+          <w:lang w:val="hi_IN" w:bidi="hi_IN"/>
+        </w:rPr>
         <w:t xml:space="preserve">स्वतंत्र स्त्री के पुत्र के </w:t>
       </w:r>
       <w:r>
+        <w:rPr>
+          <w:lang w:val="hi_IN" w:bidi="hi_IN"/>
+        </w:rPr>
         <w:t xml:space="preserve">साथ उत्तराधिकारी नहीं होगा। </w:t>
       </w:r>
-      <w:r/>
-      <w:r/>
-    </w:p>
-    <w:p>
-      <w:r/>
+      <w:r>
+        <w:rPr>
+          <w:lang w:val="hi_IN" w:bidi="hi_IN"/>
+        </w:rPr>
+      </w:r>
+      <w:r>
+        <w:rPr>
+          <w:lang w:val="hi_IN" w:bidi="hi_IN"/>
+        </w:rPr>
+      </w:r>
+    </w:p>
+    <w:p>
+      <w:pPr/>
+      <w:r>
+        <w:rPr>
+          <w:lang w:val="hi_IN" w:bidi="hi_IN"/>
+        </w:rPr>
+      </w:r>
     </w:p>
     <w:p>
       <w:pPr>
         <w:pStyle w:val="Heading2"/>
       </w:pPr>
       <w:r>
+        <w:rPr>
+          <w:lang w:val="hi_IN" w:bidi="hi_IN"/>
+        </w:rPr>
         <w:t>गलातियों 4:31</w:t>
       </w:r>
-      <w:r/>
-    </w:p>
-    <w:p>
-      <w:r/>
-      <w:r>
-        <w:rPr>
-          <w:b/>
+      <w:r>
+        <w:rPr>
+          <w:lang w:val="hi_IN" w:bidi="hi_IN"/>
+        </w:rPr>
+      </w:r>
+    </w:p>
+    <w:p>
+      <w:pPr/>
+      <w:r>
+        <w:rPr>
+          <w:lang w:val="hi_IN" w:bidi="hi_IN"/>
+        </w:rPr>
+      </w:r>
+      <w:r>
+        <w:rPr>
+          <w:b/>
+          <w:lang w:val="hi_IN" w:bidi="hi_IN"/>
         </w:rPr>
         <w:t xml:space="preserve">मसीह में विश्वास करने वाले क्या दासी की </w:t>
       </w:r>
       <w:r>
         <w:rPr>
           <w:b/>
+          <w:lang w:val="hi_IN" w:bidi="hi_IN"/>
         </w:rPr>
         <w:t xml:space="preserve">सन्तान </w:t>
       </w:r>
       <w:r>
         <w:rPr>
           <w:b/>
+          <w:lang w:val="hi_IN" w:bidi="hi_IN"/>
         </w:rPr>
         <w:t xml:space="preserve">हैं या स्वतंत्र स्त्री के? </w:t>
       </w:r>
     </w:p>
     <w:p>
-      <w:r/>
-      <w:r>
+      <w:pPr/>
+      <w:r>
+        <w:rPr>
+          <w:lang w:val="hi_IN" w:bidi="hi_IN"/>
+        </w:rPr>
+      </w:r>
+      <w:r>
+        <w:rPr>
+          <w:lang w:val="hi_IN" w:bidi="hi_IN"/>
+        </w:rPr>
         <w:t xml:space="preserve">मसीह में विश्वास करने वाले स्वतंत्र </w:t>
       </w:r>
       <w:r>
+        <w:rPr>
+          <w:lang w:val="hi_IN" w:bidi="hi_IN"/>
+        </w:rPr>
         <w:t xml:space="preserve">स्त्री </w:t>
       </w:r>
       <w:r>
+        <w:rPr>
+          <w:lang w:val="hi_IN" w:bidi="hi_IN"/>
+        </w:rPr>
         <w:t xml:space="preserve">के </w:t>
       </w:r>
       <w:r>
+        <w:rPr>
+          <w:lang w:val="hi_IN" w:bidi="hi_IN"/>
+        </w:rPr>
         <w:t xml:space="preserve">सन्तान </w:t>
       </w:r>
       <w:r>
+        <w:rPr>
+          <w:lang w:val="hi_IN" w:bidi="hi_IN"/>
+        </w:rPr>
         <w:t>हैं।</w:t>
       </w:r>
-      <w:r/>
-      <w:r/>
-    </w:p>
-    <w:p>
-      <w:r/>
+      <w:r>
+        <w:rPr>
+          <w:lang w:val="hi_IN" w:bidi="hi_IN"/>
+        </w:rPr>
+      </w:r>
+      <w:r>
+        <w:rPr>
+          <w:lang w:val="hi_IN" w:bidi="hi_IN"/>
+        </w:rPr>
+      </w:r>
+    </w:p>
+    <w:p>
+      <w:pPr/>
+      <w:r>
+        <w:rPr>
+          <w:lang w:val="hi_IN" w:bidi="hi_IN"/>
+        </w:rPr>
+      </w:r>
     </w:p>
     <w:p>
       <w:pPr>
         <w:pStyle w:val="Heading2"/>
       </w:pPr>
       <w:r>
+        <w:rPr>
+          <w:lang w:val="hi_IN" w:bidi="hi_IN"/>
+        </w:rPr>
         <w:t>गलातियों 5:1</w:t>
       </w:r>
-      <w:r/>
-    </w:p>
-    <w:p>
-      <w:r/>
-      <w:r>
-        <w:rPr>
-          <w:b/>
+      <w:r>
+        <w:rPr>
+          <w:lang w:val="hi_IN" w:bidi="hi_IN"/>
+        </w:rPr>
+      </w:r>
+    </w:p>
+    <w:p>
+      <w:pPr/>
+      <w:r>
+        <w:rPr>
+          <w:lang w:val="hi_IN" w:bidi="hi_IN"/>
+        </w:rPr>
+      </w:r>
+      <w:r>
+        <w:rPr>
+          <w:b/>
+          <w:lang w:val="hi_IN" w:bidi="hi_IN"/>
         </w:rPr>
         <w:t>मसीह ने हमें किस उद्देश्य से स्वतंत्र किया है?</w:t>
       </w:r>
     </w:p>
     <w:p>
-      <w:r/>
-      <w:r>
+      <w:pPr/>
+      <w:r>
+        <w:rPr>
+          <w:lang w:val="hi_IN" w:bidi="hi_IN"/>
+        </w:rPr>
+      </w:r>
+      <w:r>
+        <w:rPr>
+          <w:lang w:val="hi_IN" w:bidi="hi_IN"/>
+        </w:rPr>
         <w:t>मसीह ने स्वतंत्रता के लिये हमें स्वतंत्र किया है</w:t>
       </w:r>
       <w:r>
+        <w:rPr>
+          <w:lang w:val="hi_IN" w:bidi="hi_IN"/>
+        </w:rPr>
         <w:t>।</w:t>
       </w:r>
-      <w:r/>
-      <w:r/>
-    </w:p>
-    <w:p>
-      <w:r/>
+      <w:r>
+        <w:rPr>
+          <w:lang w:val="hi_IN" w:bidi="hi_IN"/>
+        </w:rPr>
+      </w:r>
+      <w:r>
+        <w:rPr>
+          <w:lang w:val="hi_IN" w:bidi="hi_IN"/>
+        </w:rPr>
+      </w:r>
+    </w:p>
+    <w:p>
+      <w:pPr/>
+      <w:r>
+        <w:rPr>
+          <w:lang w:val="hi_IN" w:bidi="hi_IN"/>
+        </w:rPr>
+      </w:r>
     </w:p>
     <w:p>
       <w:pPr>
         <w:pStyle w:val="Heading2"/>
       </w:pPr>
       <w:r>
+        <w:rPr>
+          <w:lang w:val="hi_IN" w:bidi="hi_IN"/>
+        </w:rPr>
         <w:t>गलातियों 5:2</w:t>
       </w:r>
-      <w:r/>
-    </w:p>
-    <w:p>
-      <w:r/>
-      <w:r>
-        <w:rPr>
-          <w:b/>
+      <w:r>
+        <w:rPr>
+          <w:lang w:val="hi_IN" w:bidi="hi_IN"/>
+        </w:rPr>
+      </w:r>
+    </w:p>
+    <w:p>
+      <w:pPr/>
+      <w:r>
+        <w:rPr>
+          <w:lang w:val="hi_IN" w:bidi="hi_IN"/>
+        </w:rPr>
+      </w:r>
+      <w:r>
+        <w:rPr>
+          <w:b/>
+          <w:lang w:val="hi_IN" w:bidi="hi_IN"/>
         </w:rPr>
         <w:t>पौलुस ने गलातियों को खतना करने के विषय मे क्या चेतावनी दी ?</w:t>
       </w:r>
     </w:p>
     <w:p>
-      <w:r/>
-      <w:r>
+      <w:pPr/>
+      <w:r>
+        <w:rPr>
+          <w:lang w:val="hi_IN" w:bidi="hi_IN"/>
+        </w:rPr>
+      </w:r>
+      <w:r>
+        <w:rPr>
+          <w:lang w:val="hi_IN" w:bidi="hi_IN"/>
+        </w:rPr>
         <w:t>पौलुस ने उनसे कहा, कि यदि वे खतना कराएंगे, तो मसीह से उन्हे कुछ लाभ न होगा</w:t>
       </w:r>
       <w:r>
+        <w:rPr>
+          <w:lang w:val="hi_IN" w:bidi="hi_IN"/>
+        </w:rPr>
         <w:t>।</w:t>
       </w:r>
-      <w:r/>
-      <w:r/>
-    </w:p>
-    <w:p>
-      <w:r/>
+      <w:r>
+        <w:rPr>
+          <w:lang w:val="hi_IN" w:bidi="hi_IN"/>
+        </w:rPr>
+      </w:r>
+      <w:r>
+        <w:rPr>
+          <w:lang w:val="hi_IN" w:bidi="hi_IN"/>
+        </w:rPr>
+      </w:r>
+    </w:p>
+    <w:p>
+      <w:pPr/>
+      <w:r>
+        <w:rPr>
+          <w:lang w:val="hi_IN" w:bidi="hi_IN"/>
+        </w:rPr>
+      </w:r>
     </w:p>
     <w:p>
       <w:pPr>
         <w:pStyle w:val="Heading2"/>
       </w:pPr>
       <w:r>
+        <w:rPr>
+          <w:lang w:val="hi_IN" w:bidi="hi_IN"/>
+        </w:rPr>
         <w:t>गलातियों 5:4</w:t>
       </w:r>
-      <w:r/>
-    </w:p>
-    <w:p>
-      <w:r/>
-      <w:r>
-        <w:rPr>
-          <w:b/>
+      <w:r>
+        <w:rPr>
+          <w:lang w:val="hi_IN" w:bidi="hi_IN"/>
+        </w:rPr>
+      </w:r>
+    </w:p>
+    <w:p>
+      <w:pPr/>
+      <w:r>
+        <w:rPr>
+          <w:lang w:val="hi_IN" w:bidi="hi_IN"/>
+        </w:rPr>
+      </w:r>
+      <w:r>
+        <w:rPr>
+          <w:b/>
+          <w:lang w:val="hi_IN" w:bidi="hi_IN"/>
         </w:rPr>
         <w:t xml:space="preserve">पौलुस गलातियों को </w:t>
       </w:r>
       <w:r>
         <w:rPr>
           <w:b/>
+          <w:lang w:val="hi_IN" w:bidi="hi_IN"/>
         </w:rPr>
         <w:t>जो व्यवस्था के द्वारा धर्मी ठहरना चाहते थे, क्या चेतावनी दी ?</w:t>
       </w:r>
     </w:p>
     <w:p>
-      <w:r/>
-      <w:r>
+      <w:pPr/>
+      <w:r>
+        <w:rPr>
+          <w:lang w:val="hi_IN" w:bidi="hi_IN"/>
+        </w:rPr>
+      </w:r>
+      <w:r>
+        <w:rPr>
+          <w:lang w:val="hi_IN" w:bidi="hi_IN"/>
+        </w:rPr>
         <w:t xml:space="preserve">पौलुस ने चेतावनी दी कि </w:t>
       </w:r>
       <w:r>
+        <w:rPr>
+          <w:lang w:val="hi_IN" w:bidi="hi_IN"/>
+        </w:rPr>
         <w:t xml:space="preserve">जो व्यवस्था के द्वारा धर्मी ठहरना चाहते हैं, वे मसीह से अलग और अनुग्रह से गिर गए हैं। </w:t>
       </w:r>
-      <w:r/>
-      <w:r/>
-    </w:p>
-    <w:p>
-      <w:r/>
+      <w:r>
+        <w:rPr>
+          <w:lang w:val="hi_IN" w:bidi="hi_IN"/>
+        </w:rPr>
+      </w:r>
+      <w:r>
+        <w:rPr>
+          <w:lang w:val="hi_IN" w:bidi="hi_IN"/>
+        </w:rPr>
+      </w:r>
+    </w:p>
+    <w:p>
+      <w:pPr/>
+      <w:r>
+        <w:rPr>
+          <w:lang w:val="hi_IN" w:bidi="hi_IN"/>
+        </w:rPr>
+      </w:r>
     </w:p>
     <w:p>
       <w:pPr>
         <w:pStyle w:val="Heading2"/>
       </w:pPr>
       <w:r>
+        <w:rPr>
+          <w:lang w:val="hi_IN" w:bidi="hi_IN"/>
+        </w:rPr>
         <w:t>गलातियों 5:6</w:t>
       </w:r>
-      <w:r/>
-    </w:p>
-    <w:p>
-      <w:r/>
-      <w:r>
-        <w:rPr>
-          <w:b/>
+      <w:r>
+        <w:rPr>
+          <w:lang w:val="hi_IN" w:bidi="hi_IN"/>
+        </w:rPr>
+      </w:r>
+    </w:p>
+    <w:p>
+      <w:pPr/>
+      <w:r>
+        <w:rPr>
+          <w:lang w:val="hi_IN" w:bidi="hi_IN"/>
+        </w:rPr>
+      </w:r>
+      <w:r>
+        <w:rPr>
+          <w:b/>
+          <w:lang w:val="hi_IN" w:bidi="hi_IN"/>
         </w:rPr>
         <w:t>क्या मसीह यीशु में खतना या खतनारहित कुछ काम का है</w:t>
       </w:r>
       <w:r>
         <w:rPr>
           <w:b/>
+          <w:lang w:val="hi_IN" w:bidi="hi_IN"/>
         </w:rPr>
         <w:t>?</w:t>
       </w:r>
     </w:p>
     <w:p>
-      <w:r/>
-      <w:r>
+      <w:pPr/>
+      <w:r>
+        <w:rPr>
+          <w:lang w:val="hi_IN" w:bidi="hi_IN"/>
+        </w:rPr>
+      </w:r>
+      <w:r>
+        <w:rPr>
+          <w:lang w:val="hi_IN" w:bidi="hi_IN"/>
+        </w:rPr>
         <w:t xml:space="preserve">मसीह यीशु में खतना या खतनारहित कुछ काम का नहीं है, परन्तु केवल विश्वास जो प्रेम के द्वारा है प्रभाव करता </w:t>
       </w:r>
       <w:r>
+        <w:rPr>
+          <w:lang w:val="hi_IN" w:bidi="hi_IN"/>
+        </w:rPr>
         <w:t>है।</w:t>
       </w:r>
-      <w:r/>
-      <w:r/>
-    </w:p>
-    <w:p>
-      <w:r/>
+      <w:r>
+        <w:rPr>
+          <w:lang w:val="hi_IN" w:bidi="hi_IN"/>
+        </w:rPr>
+      </w:r>
+      <w:r>
+        <w:rPr>
+          <w:lang w:val="hi_IN" w:bidi="hi_IN"/>
+        </w:rPr>
+      </w:r>
+    </w:p>
+    <w:p>
+      <w:pPr/>
+      <w:r>
+        <w:rPr>
+          <w:lang w:val="hi_IN" w:bidi="hi_IN"/>
+        </w:rPr>
+      </w:r>
     </w:p>
     <w:p>
       <w:pPr>
         <w:pStyle w:val="Heading2"/>
       </w:pPr>
       <w:r>
+        <w:rPr>
+          <w:lang w:val="hi_IN" w:bidi="hi_IN"/>
+        </w:rPr>
         <w:t>गलातियों 5:10</w:t>
       </w:r>
-      <w:r/>
-    </w:p>
-    <w:p>
-      <w:r/>
-      <w:r>
-        <w:rPr>
-          <w:b/>
+      <w:r>
+        <w:rPr>
+          <w:lang w:val="hi_IN" w:bidi="hi_IN"/>
+        </w:rPr>
+      </w:r>
+    </w:p>
+    <w:p>
+      <w:pPr/>
+      <w:r>
+        <w:rPr>
+          <w:lang w:val="hi_IN" w:bidi="hi_IN"/>
+        </w:rPr>
+      </w:r>
+      <w:r>
+        <w:rPr>
+          <w:b/>
+          <w:lang w:val="hi_IN" w:bidi="hi_IN"/>
         </w:rPr>
         <w:t>पौलुस गलातियों के विषय में क्या भरोसा रखते हैं?</w:t>
       </w:r>
     </w:p>
     <w:p>
-      <w:r/>
-      <w:r>
+      <w:pPr/>
+      <w:r>
+        <w:rPr>
+          <w:lang w:val="hi_IN" w:bidi="hi_IN"/>
+        </w:rPr>
+      </w:r>
+      <w:r>
+        <w:rPr>
+          <w:lang w:val="hi_IN" w:bidi="hi_IN"/>
+        </w:rPr>
         <w:t>पौलुस गलातियों के विषय में यह भरोसा रखते हैं की जो उन्हे घबरा देता है वे निश्चय दण्ड पाएंगे।</w:t>
       </w:r>
-      <w:r/>
-      <w:r/>
-    </w:p>
-    <w:p>
-      <w:r/>
+      <w:r>
+        <w:rPr>
+          <w:lang w:val="hi_IN" w:bidi="hi_IN"/>
+        </w:rPr>
+      </w:r>
+      <w:r>
+        <w:rPr>
+          <w:lang w:val="hi_IN" w:bidi="hi_IN"/>
+        </w:rPr>
+      </w:r>
+    </w:p>
+    <w:p>
+      <w:pPr/>
+      <w:r>
+        <w:rPr>
+          <w:lang w:val="hi_IN" w:bidi="hi_IN"/>
+        </w:rPr>
+      </w:r>
     </w:p>
     <w:p>
       <w:pPr>
         <w:pStyle w:val="Heading2"/>
       </w:pPr>
       <w:r>
+        <w:rPr>
+          <w:lang w:val="hi_IN" w:bidi="hi_IN"/>
+        </w:rPr>
         <w:t>गलातियों 5:11</w:t>
       </w:r>
-      <w:r/>
-    </w:p>
-    <w:p>
-      <w:r/>
-      <w:r>
-        <w:rPr>
-          <w:b/>
+      <w:r>
+        <w:rPr>
+          <w:lang w:val="hi_IN" w:bidi="hi_IN"/>
+        </w:rPr>
+      </w:r>
+    </w:p>
+    <w:p>
+      <w:pPr/>
+      <w:r>
+        <w:rPr>
+          <w:lang w:val="hi_IN" w:bidi="hi_IN"/>
+        </w:rPr>
+      </w:r>
+      <w:r>
+        <w:rPr>
+          <w:b/>
+          <w:lang w:val="hi_IN" w:bidi="hi_IN"/>
         </w:rPr>
         <w:t xml:space="preserve">पौलुस क्या कहते हैं की </w:t>
       </w:r>
       <w:r>
         <w:rPr>
           <w:b/>
+          <w:lang w:val="hi_IN" w:bidi="hi_IN"/>
         </w:rPr>
         <w:t>यदि वे अब तक खतना का प्रचार करते, तो क्या होता</w:t>
       </w:r>
       <w:r>
         <w:rPr>
           <w:b/>
+          <w:lang w:val="hi_IN" w:bidi="hi_IN"/>
         </w:rPr>
         <w:t>?</w:t>
       </w:r>
     </w:p>
     <w:p>
-      <w:r/>
-      <w:r>
+      <w:pPr/>
+      <w:r>
+        <w:rPr>
+          <w:lang w:val="hi_IN" w:bidi="hi_IN"/>
+        </w:rPr>
+      </w:r>
+      <w:r>
+        <w:rPr>
+          <w:lang w:val="hi_IN" w:bidi="hi_IN"/>
+        </w:rPr>
         <w:t xml:space="preserve">पौलुस कहते हैं की यदि वे अब तक खतना का प्रचार करते, </w:t>
       </w:r>
       <w:r>
+        <w:rPr>
+          <w:lang w:val="hi_IN" w:bidi="hi_IN"/>
+        </w:rPr>
         <w:t xml:space="preserve">तो क्रूस की ठोकर जाती रहती। </w:t>
       </w:r>
-      <w:r/>
-      <w:r/>
-    </w:p>
-    <w:p>
-      <w:r/>
+      <w:r>
+        <w:rPr>
+          <w:lang w:val="hi_IN" w:bidi="hi_IN"/>
+        </w:rPr>
+      </w:r>
+      <w:r>
+        <w:rPr>
+          <w:lang w:val="hi_IN" w:bidi="hi_IN"/>
+        </w:rPr>
+      </w:r>
+    </w:p>
+    <w:p>
+      <w:pPr/>
+      <w:r>
+        <w:rPr>
+          <w:lang w:val="hi_IN" w:bidi="hi_IN"/>
+        </w:rPr>
+      </w:r>
     </w:p>
     <w:p>
       <w:pPr>
         <w:pStyle w:val="Heading2"/>
       </w:pPr>
       <w:r>
+        <w:rPr>
+          <w:lang w:val="hi_IN" w:bidi="hi_IN"/>
+        </w:rPr>
         <w:t>गलातियों 5:13</w:t>
       </w:r>
-      <w:r/>
-    </w:p>
-    <w:p>
-      <w:r/>
-      <w:r>
-        <w:rPr>
-          <w:b/>
+      <w:r>
+        <w:rPr>
+          <w:lang w:val="hi_IN" w:bidi="hi_IN"/>
+        </w:rPr>
+      </w:r>
+    </w:p>
+    <w:p>
+      <w:pPr/>
+      <w:r>
+        <w:rPr>
+          <w:lang w:val="hi_IN" w:bidi="hi_IN"/>
+        </w:rPr>
+      </w:r>
+      <w:r>
+        <w:rPr>
+          <w:b/>
+          <w:lang w:val="hi_IN" w:bidi="hi_IN"/>
         </w:rPr>
         <w:t>विश्वासियों को मसीह में अपनी स्वतंत्रता का दुरुपयोग कैसे नहीं करना चाहिए?</w:t>
       </w:r>
     </w:p>
     <w:p>
-      <w:r/>
-      <w:r>
+      <w:pPr/>
+      <w:r>
+        <w:rPr>
+          <w:lang w:val="hi_IN" w:bidi="hi_IN"/>
+        </w:rPr>
+      </w:r>
+      <w:r>
+        <w:rPr>
+          <w:lang w:val="hi_IN" w:bidi="hi_IN"/>
+        </w:rPr>
         <w:t xml:space="preserve">विश्वासियों को मसीह में अपनी स्वतंत्रता को </w:t>
       </w:r>
       <w:r>
+        <w:rPr>
+          <w:lang w:val="hi_IN" w:bidi="hi_IN"/>
+        </w:rPr>
         <w:t xml:space="preserve">शारीरिक कामों के लिये अवसर देकर </w:t>
       </w:r>
       <w:r>
+        <w:rPr>
+          <w:lang w:val="hi_IN" w:bidi="hi_IN"/>
+        </w:rPr>
         <w:t>दुरुपयोग नहीं करना चाहिए।</w:t>
       </w:r>
-      <w:r/>
-      <w:r/>
-    </w:p>
-    <w:p>
-      <w:r/>
+      <w:r>
+        <w:rPr>
+          <w:lang w:val="hi_IN" w:bidi="hi_IN"/>
+        </w:rPr>
+      </w:r>
+      <w:r>
+        <w:rPr>
+          <w:lang w:val="hi_IN" w:bidi="hi_IN"/>
+        </w:rPr>
+      </w:r>
+    </w:p>
+    <w:p>
+      <w:pPr/>
+      <w:r>
+        <w:rPr>
+          <w:lang w:val="hi_IN" w:bidi="hi_IN"/>
+        </w:rPr>
+      </w:r>
     </w:p>
     <w:p>
       <w:pPr>
         <w:pStyle w:val="Heading2"/>
       </w:pPr>
       <w:r>
+        <w:rPr>
+          <w:lang w:val="hi_IN" w:bidi="hi_IN"/>
+        </w:rPr>
         <w:t>गलातियों 5:13 (#2)</w:t>
       </w:r>
-      <w:r/>
-    </w:p>
-    <w:p>
-      <w:r/>
-      <w:r>
-        <w:rPr>
-          <w:b/>
+      <w:r>
+        <w:rPr>
+          <w:lang w:val="hi_IN" w:bidi="hi_IN"/>
+        </w:rPr>
+      </w:r>
+    </w:p>
+    <w:p>
+      <w:pPr/>
+      <w:r>
+        <w:rPr>
+          <w:lang w:val="hi_IN" w:bidi="hi_IN"/>
+        </w:rPr>
+      </w:r>
+      <w:r>
+        <w:rPr>
+          <w:b/>
+          <w:lang w:val="hi_IN" w:bidi="hi_IN"/>
         </w:rPr>
         <w:t>विश्वासी को मसीह में अपनी स्वतंत्रता का उपयोग कैसे करें?</w:t>
       </w:r>
     </w:p>
     <w:p>
-      <w:r/>
-      <w:r>
+      <w:pPr/>
+      <w:r>
+        <w:rPr>
+          <w:lang w:val="hi_IN" w:bidi="hi_IN"/>
+        </w:rPr>
+      </w:r>
+      <w:r>
+        <w:rPr>
+          <w:lang w:val="hi_IN" w:bidi="hi_IN"/>
+        </w:rPr>
         <w:t xml:space="preserve">विश्वासियों को मसीह में अपनी स्वतंत्रता का उपयोग </w:t>
       </w:r>
       <w:r>
+        <w:rPr>
+          <w:lang w:val="hi_IN" w:bidi="hi_IN"/>
+        </w:rPr>
         <w:t>प्रेम से एक दूसरे के दास बने रहने</w:t>
       </w:r>
       <w:r>
+        <w:rPr>
+          <w:lang w:val="hi_IN" w:bidi="hi_IN"/>
+        </w:rPr>
         <w:t xml:space="preserve"> के लिए करना चाहिए।</w:t>
       </w:r>
-      <w:r/>
-      <w:r/>
-    </w:p>
-    <w:p>
-      <w:r/>
+      <w:r>
+        <w:rPr>
+          <w:lang w:val="hi_IN" w:bidi="hi_IN"/>
+        </w:rPr>
+      </w:r>
+      <w:r>
+        <w:rPr>
+          <w:lang w:val="hi_IN" w:bidi="hi_IN"/>
+        </w:rPr>
+      </w:r>
+    </w:p>
+    <w:p>
+      <w:pPr/>
+      <w:r>
+        <w:rPr>
+          <w:lang w:val="hi_IN" w:bidi="hi_IN"/>
+        </w:rPr>
+      </w:r>
     </w:p>
     <w:p>
       <w:pPr>
         <w:pStyle w:val="Heading2"/>
       </w:pPr>
       <w:r>
+        <w:rPr>
+          <w:lang w:val="hi_IN" w:bidi="hi_IN"/>
+        </w:rPr>
         <w:t>गलातियों 5:14</w:t>
       </w:r>
-      <w:r/>
-    </w:p>
-    <w:p>
-      <w:r/>
-      <w:r>
-        <w:rPr>
-          <w:b/>
+      <w:r>
+        <w:rPr>
+          <w:lang w:val="hi_IN" w:bidi="hi_IN"/>
+        </w:rPr>
+      </w:r>
+    </w:p>
+    <w:p>
+      <w:pPr/>
+      <w:r>
+        <w:rPr>
+          <w:lang w:val="hi_IN" w:bidi="hi_IN"/>
+        </w:rPr>
+      </w:r>
+      <w:r>
+        <w:rPr>
+          <w:b/>
+          <w:lang w:val="hi_IN" w:bidi="hi_IN"/>
         </w:rPr>
         <w:t xml:space="preserve"> किस एक बात में </w:t>
       </w:r>
       <w:r>
         <w:rPr>
           <w:b/>
+          <w:lang w:val="hi_IN" w:bidi="hi_IN"/>
         </w:rPr>
         <w:t xml:space="preserve">सारी व्यवस्था </w:t>
       </w:r>
       <w:r>
         <w:rPr>
           <w:b/>
+          <w:lang w:val="hi_IN" w:bidi="hi_IN"/>
         </w:rPr>
         <w:t>पूरी हो जाती है</w:t>
       </w:r>
       <w:r>
         <w:rPr>
           <w:b/>
+          <w:lang w:val="hi_IN" w:bidi="hi_IN"/>
         </w:rPr>
         <w:t>।</w:t>
       </w:r>
     </w:p>
     <w:p>
-      <w:r/>
-      <w:r>
+      <w:pPr/>
+      <w:r>
+        <w:rPr>
+          <w:lang w:val="hi_IN" w:bidi="hi_IN"/>
+        </w:rPr>
+      </w:r>
+      <w:r>
+        <w:rPr>
+          <w:lang w:val="hi_IN" w:bidi="hi_IN"/>
+        </w:rPr>
         <w:t>सारी व्यवस्था इस बात में पूरी हो जाती है</w:t>
       </w:r>
       <w:r>
+        <w:rPr>
+          <w:lang w:val="hi_IN" w:bidi="hi_IN"/>
+        </w:rPr>
         <w:t xml:space="preserve"> की हम </w:t>
       </w:r>
       <w:r>
+        <w:rPr>
+          <w:lang w:val="hi_IN" w:bidi="hi_IN"/>
+        </w:rPr>
         <w:t xml:space="preserve">अपने पड़ोसी से अपने समान प्रेम रखे। </w:t>
       </w:r>
-      <w:r/>
-      <w:r/>
-    </w:p>
-    <w:p>
-      <w:r/>
+      <w:r>
+        <w:rPr>
+          <w:lang w:val="hi_IN" w:bidi="hi_IN"/>
+        </w:rPr>
+      </w:r>
+      <w:r>
+        <w:rPr>
+          <w:lang w:val="hi_IN" w:bidi="hi_IN"/>
+        </w:rPr>
+      </w:r>
+    </w:p>
+    <w:p>
+      <w:pPr/>
+      <w:r>
+        <w:rPr>
+          <w:lang w:val="hi_IN" w:bidi="hi_IN"/>
+        </w:rPr>
+      </w:r>
     </w:p>
     <w:p>
       <w:pPr>
         <w:pStyle w:val="Heading2"/>
       </w:pPr>
       <w:r>
+        <w:rPr>
+          <w:lang w:val="hi_IN" w:bidi="hi_IN"/>
+        </w:rPr>
         <w:t>गलातियों 5:16</w:t>
       </w:r>
-      <w:r/>
-    </w:p>
-    <w:p>
-      <w:r/>
-      <w:r>
-        <w:rPr>
-          <w:b/>
+      <w:r>
+        <w:rPr>
+          <w:lang w:val="hi_IN" w:bidi="hi_IN"/>
+        </w:rPr>
+      </w:r>
+    </w:p>
+    <w:p>
+      <w:pPr/>
+      <w:r>
+        <w:rPr>
+          <w:lang w:val="hi_IN" w:bidi="hi_IN"/>
+        </w:rPr>
+      </w:r>
+      <w:r>
+        <w:rPr>
+          <w:b/>
+          <w:lang w:val="hi_IN" w:bidi="hi_IN"/>
         </w:rPr>
         <w:t xml:space="preserve">विश्वासी किस रीति से </w:t>
       </w:r>
       <w:r>
         <w:rPr>
           <w:b/>
+          <w:lang w:val="hi_IN" w:bidi="hi_IN"/>
         </w:rPr>
         <w:t>शरीर की लालसा को पूरा न करेगे</w:t>
       </w:r>
       <w:r>
         <w:rPr>
           <w:b/>
+          <w:lang w:val="hi_IN" w:bidi="hi_IN"/>
         </w:rPr>
         <w:t>?</w:t>
       </w:r>
     </w:p>
     <w:p>
-      <w:r/>
-      <w:r>
+      <w:pPr/>
+      <w:r>
+        <w:rPr>
+          <w:lang w:val="hi_IN" w:bidi="hi_IN"/>
+        </w:rPr>
+      </w:r>
+      <w:r>
+        <w:rPr>
+          <w:lang w:val="hi_IN" w:bidi="hi_IN"/>
+        </w:rPr>
         <w:t>आत्मा के अनुसार चलने से, विश्वासी शरीर की लालसा को किसी रीति से पूरी न करेगे</w:t>
       </w:r>
       <w:r>
+        <w:rPr>
+          <w:lang w:val="hi_IN" w:bidi="hi_IN"/>
+        </w:rPr>
         <w:t>।</w:t>
       </w:r>
-      <w:r/>
-      <w:r/>
-    </w:p>
-    <w:p>
-      <w:r/>
+      <w:r>
+        <w:rPr>
+          <w:lang w:val="hi_IN" w:bidi="hi_IN"/>
+        </w:rPr>
+      </w:r>
+      <w:r>
+        <w:rPr>
+          <w:lang w:val="hi_IN" w:bidi="hi_IN"/>
+        </w:rPr>
+      </w:r>
+    </w:p>
+    <w:p>
+      <w:pPr/>
+      <w:r>
+        <w:rPr>
+          <w:lang w:val="hi_IN" w:bidi="hi_IN"/>
+        </w:rPr>
+      </w:r>
     </w:p>
     <w:p>
       <w:pPr>
         <w:pStyle w:val="Heading2"/>
       </w:pPr>
       <w:r>
+        <w:rPr>
+          <w:lang w:val="hi_IN" w:bidi="hi_IN"/>
+        </w:rPr>
         <w:t>गलातियों 5:17</w:t>
       </w:r>
-      <w:r/>
-    </w:p>
-    <w:p>
-      <w:r/>
-      <w:r>
-        <w:rPr>
-          <w:b/>
+      <w:r>
+        <w:rPr>
+          <w:lang w:val="hi_IN" w:bidi="hi_IN"/>
+        </w:rPr>
+      </w:r>
+    </w:p>
+    <w:p>
+      <w:pPr/>
+      <w:r>
+        <w:rPr>
+          <w:lang w:val="hi_IN" w:bidi="hi_IN"/>
+        </w:rPr>
+      </w:r>
+      <w:r>
+        <w:rPr>
+          <w:b/>
+          <w:lang w:val="hi_IN" w:bidi="hi_IN"/>
         </w:rPr>
         <w:t xml:space="preserve">विश्वासी के शरीर में कौन </w:t>
       </w:r>
       <w:r>
         <w:rPr>
           <w:b/>
+          <w:lang w:val="hi_IN" w:bidi="hi_IN"/>
         </w:rPr>
         <w:t>एक दूसरे के विरोध में लालसा करते हैं?</w:t>
       </w:r>
     </w:p>
     <w:p>
-      <w:r/>
-      <w:r>
+      <w:pPr/>
+      <w:r>
+        <w:rPr>
+          <w:lang w:val="hi_IN" w:bidi="hi_IN"/>
+        </w:rPr>
+      </w:r>
+      <w:r>
+        <w:rPr>
+          <w:lang w:val="hi_IN" w:bidi="hi_IN"/>
+        </w:rPr>
         <w:t xml:space="preserve">विश्वासी में </w:t>
       </w:r>
       <w:r>
+        <w:rPr>
+          <w:lang w:val="hi_IN" w:bidi="hi_IN"/>
+        </w:rPr>
         <w:t>शरीर आत्मा के विरोध में और आत्मा शरीर के विरोध में लालसा करता हैं</w:t>
       </w:r>
       <w:r>
+        <w:rPr>
+          <w:lang w:val="hi_IN" w:bidi="hi_IN"/>
+        </w:rPr>
         <w:t>।</w:t>
       </w:r>
-      <w:r/>
-      <w:r/>
-    </w:p>
-    <w:p>
-      <w:r/>
+      <w:r>
+        <w:rPr>
+          <w:lang w:val="hi_IN" w:bidi="hi_IN"/>
+        </w:rPr>
+      </w:r>
+      <w:r>
+        <w:rPr>
+          <w:lang w:val="hi_IN" w:bidi="hi_IN"/>
+        </w:rPr>
+      </w:r>
+    </w:p>
+    <w:p>
+      <w:pPr/>
+      <w:r>
+        <w:rPr>
+          <w:lang w:val="hi_IN" w:bidi="hi_IN"/>
+        </w:rPr>
+      </w:r>
     </w:p>
     <w:p>
       <w:pPr>
         <w:pStyle w:val="Heading2"/>
       </w:pPr>
       <w:r>
+        <w:rPr>
+          <w:lang w:val="hi_IN" w:bidi="hi_IN"/>
+        </w:rPr>
         <w:t>गलातियों 5:20–21</w:t>
       </w:r>
-      <w:r/>
-    </w:p>
-    <w:p>
-      <w:r/>
-      <w:r>
-        <w:rPr>
-          <w:b/>
+      <w:r>
+        <w:rPr>
+          <w:lang w:val="hi_IN" w:bidi="hi_IN"/>
+        </w:rPr>
+      </w:r>
+    </w:p>
+    <w:p>
+      <w:pPr/>
+      <w:r>
+        <w:rPr>
+          <w:lang w:val="hi_IN" w:bidi="hi_IN"/>
+        </w:rPr>
+      </w:r>
+      <w:r>
+        <w:rPr>
+          <w:b/>
+          <w:lang w:val="hi_IN" w:bidi="hi_IN"/>
         </w:rPr>
         <w:t xml:space="preserve">शरीर के </w:t>
       </w:r>
       <w:r>
         <w:rPr>
           <w:b/>
+          <w:lang w:val="hi_IN" w:bidi="hi_IN"/>
         </w:rPr>
         <w:t xml:space="preserve">काम के </w:t>
       </w:r>
       <w:r>
         <w:rPr>
           <w:b/>
+          <w:lang w:val="hi_IN" w:bidi="hi_IN"/>
         </w:rPr>
         <w:t>क्या उदाहरण हैं</w:t>
       </w:r>
       <w:r>
         <w:rPr>
           <w:b/>
+          <w:lang w:val="hi_IN" w:bidi="hi_IN"/>
         </w:rPr>
         <w:t>?</w:t>
       </w:r>
     </w:p>
     <w:p>
-      <w:r/>
-      <w:r>
+      <w:pPr/>
+      <w:r>
+        <w:rPr>
+          <w:lang w:val="hi_IN" w:bidi="hi_IN"/>
+        </w:rPr>
+      </w:r>
+      <w:r>
+        <w:rPr>
+          <w:lang w:val="hi_IN" w:bidi="hi_IN"/>
+        </w:rPr>
         <w:t xml:space="preserve">मूर्तिपूजा, टोना, बैर, झगड़ा, ईर्ष्या, क्रोध, विरोध, फूट, विधर्म,डाह, मतवालापन, लीलाक्रीड़ा, और इनके जैसे काम शरीर के काम के उदाहरण हैं। </w:t>
       </w:r>
-      <w:r/>
-      <w:r/>
-    </w:p>
-    <w:p>
-      <w:r/>
+      <w:r>
+        <w:rPr>
+          <w:lang w:val="hi_IN" w:bidi="hi_IN"/>
+        </w:rPr>
+      </w:r>
+      <w:r>
+        <w:rPr>
+          <w:lang w:val="hi_IN" w:bidi="hi_IN"/>
+        </w:rPr>
+      </w:r>
+    </w:p>
+    <w:p>
+      <w:pPr/>
+      <w:r>
+        <w:rPr>
+          <w:lang w:val="hi_IN" w:bidi="hi_IN"/>
+        </w:rPr>
+      </w:r>
     </w:p>
     <w:p>
       <w:pPr>
         <w:pStyle w:val="Heading2"/>
       </w:pPr>
       <w:r>
+        <w:rPr>
+          <w:lang w:val="hi_IN" w:bidi="hi_IN"/>
+        </w:rPr>
         <w:t>गलातियों 5:21</w:t>
       </w:r>
-      <w:r/>
-    </w:p>
-    <w:p>
-      <w:r/>
-      <w:r>
-        <w:rPr>
-          <w:b/>
+      <w:r>
+        <w:rPr>
+          <w:lang w:val="hi_IN" w:bidi="hi_IN"/>
+        </w:rPr>
+      </w:r>
+    </w:p>
+    <w:p>
+      <w:pPr/>
+      <w:r>
+        <w:rPr>
+          <w:lang w:val="hi_IN" w:bidi="hi_IN"/>
+        </w:rPr>
+      </w:r>
+      <w:r>
+        <w:rPr>
+          <w:b/>
+          <w:lang w:val="hi_IN" w:bidi="hi_IN"/>
         </w:rPr>
         <w:t>शरीर के काम करनेवाले</w:t>
       </w:r>
       <w:r>
         <w:rPr>
           <w:b/>
+          <w:lang w:val="hi_IN" w:bidi="hi_IN"/>
         </w:rPr>
         <w:t>, किस के वारीस न होंगे?</w:t>
       </w:r>
     </w:p>
     <w:p>
-      <w:r/>
-      <w:r>
+      <w:pPr/>
+      <w:r>
+        <w:rPr>
+          <w:lang w:val="hi_IN" w:bidi="hi_IN"/>
+        </w:rPr>
+      </w:r>
+      <w:r>
+        <w:rPr>
+          <w:lang w:val="hi_IN" w:bidi="hi_IN"/>
+        </w:rPr>
         <w:t xml:space="preserve">शरीर के काम करनेवाले, </w:t>
       </w:r>
       <w:r>
+        <w:rPr>
+          <w:lang w:val="hi_IN" w:bidi="hi_IN"/>
+        </w:rPr>
         <w:t xml:space="preserve">परमेश्वर के राज्य के वारिस न होंगे। </w:t>
       </w:r>
-      <w:r/>
-      <w:r/>
-    </w:p>
-    <w:p>
-      <w:r/>
+      <w:r>
+        <w:rPr>
+          <w:lang w:val="hi_IN" w:bidi="hi_IN"/>
+        </w:rPr>
+      </w:r>
+      <w:r>
+        <w:rPr>
+          <w:lang w:val="hi_IN" w:bidi="hi_IN"/>
+        </w:rPr>
+      </w:r>
+    </w:p>
+    <w:p>
+      <w:pPr/>
+      <w:r>
+        <w:rPr>
+          <w:lang w:val="hi_IN" w:bidi="hi_IN"/>
+        </w:rPr>
+      </w:r>
     </w:p>
     <w:p>
       <w:pPr>
         <w:pStyle w:val="Heading2"/>
       </w:pPr>
       <w:r>
+        <w:rPr>
+          <w:lang w:val="hi_IN" w:bidi="hi_IN"/>
+        </w:rPr>
         <w:t>गलातियों 5:22–23</w:t>
       </w:r>
-      <w:r/>
-    </w:p>
-    <w:p>
-      <w:r/>
-      <w:r>
-        <w:rPr>
-          <w:b/>
+      <w:r>
+        <w:rPr>
+          <w:lang w:val="hi_IN" w:bidi="hi_IN"/>
+        </w:rPr>
+      </w:r>
+    </w:p>
+    <w:p>
+      <w:pPr/>
+      <w:r>
+        <w:rPr>
+          <w:lang w:val="hi_IN" w:bidi="hi_IN"/>
+        </w:rPr>
+      </w:r>
+      <w:r>
+        <w:rPr>
+          <w:b/>
+          <w:lang w:val="hi_IN" w:bidi="hi_IN"/>
         </w:rPr>
         <w:t>आत्मा के फल क्या हैं?</w:t>
       </w:r>
     </w:p>
     <w:p>
-      <w:r/>
-      <w:r>
+      <w:pPr/>
+      <w:r>
+        <w:rPr>
+          <w:lang w:val="hi_IN" w:bidi="hi_IN"/>
+        </w:rPr>
+      </w:r>
+      <w:r>
+        <w:rPr>
+          <w:lang w:val="hi_IN" w:bidi="hi_IN"/>
+        </w:rPr>
         <w:t>आत्मा के फल प्रेम, आनन्द, शान्ति, धीरज, और दया, भलाई, विश्वास, नम्रता, और संयम हैं।</w:t>
       </w:r>
-      <w:r/>
-      <w:r/>
-    </w:p>
-    <w:p>
-      <w:r/>
+      <w:r>
+        <w:rPr>
+          <w:lang w:val="hi_IN" w:bidi="hi_IN"/>
+        </w:rPr>
+      </w:r>
+      <w:r>
+        <w:rPr>
+          <w:lang w:val="hi_IN" w:bidi="hi_IN"/>
+        </w:rPr>
+      </w:r>
+    </w:p>
+    <w:p>
+      <w:pPr/>
+      <w:r>
+        <w:rPr>
+          <w:lang w:val="hi_IN" w:bidi="hi_IN"/>
+        </w:rPr>
+      </w:r>
     </w:p>
     <w:p>
       <w:pPr>
         <w:pStyle w:val="Heading2"/>
       </w:pPr>
       <w:r>
+        <w:rPr>
+          <w:lang w:val="hi_IN" w:bidi="hi_IN"/>
+        </w:rPr>
         <w:t>गलातियों 5:24</w:t>
       </w:r>
-      <w:r/>
-    </w:p>
-    <w:p>
-      <w:r/>
-      <w:r>
-        <w:rPr>
-          <w:b/>
+      <w:r>
+        <w:rPr>
+          <w:lang w:val="hi_IN" w:bidi="hi_IN"/>
+        </w:rPr>
+      </w:r>
+    </w:p>
+    <w:p>
+      <w:pPr/>
+      <w:r>
+        <w:rPr>
+          <w:lang w:val="hi_IN" w:bidi="hi_IN"/>
+        </w:rPr>
+      </w:r>
+      <w:r>
+        <w:rPr>
+          <w:b/>
+          <w:lang w:val="hi_IN" w:bidi="hi_IN"/>
         </w:rPr>
         <w:t>जो मसीह यीशु के हैं, उन्होंने शरीर को उसकी लालसाओं और अभिलाषाओं समेत क्या किया हैं?</w:t>
       </w:r>
     </w:p>
     <w:p>
-      <w:r/>
-      <w:r>
+      <w:pPr/>
+      <w:r>
+        <w:rPr>
+          <w:lang w:val="hi_IN" w:bidi="hi_IN"/>
+        </w:rPr>
+      </w:r>
+      <w:r>
+        <w:rPr>
+          <w:lang w:val="hi_IN" w:bidi="hi_IN"/>
+        </w:rPr>
         <w:t>जो मसीह यीशु के हैं, उन्होंने शरीर को उसकी लालसाओं और अभिलाषाओं समेत क्रूस पर चढ़ा दिया है</w:t>
       </w:r>
       <w:r>
+        <w:rPr>
+          <w:lang w:val="hi_IN" w:bidi="hi_IN"/>
+        </w:rPr>
         <w:t>।</w:t>
       </w:r>
-      <w:r/>
-      <w:r/>
-    </w:p>
-    <w:p>
-      <w:r/>
+      <w:r>
+        <w:rPr>
+          <w:lang w:val="hi_IN" w:bidi="hi_IN"/>
+        </w:rPr>
+      </w:r>
+      <w:r>
+        <w:rPr>
+          <w:lang w:val="hi_IN" w:bidi="hi_IN"/>
+        </w:rPr>
+      </w:r>
+    </w:p>
+    <w:p>
+      <w:pPr/>
+      <w:r>
+        <w:rPr>
+          <w:lang w:val="hi_IN" w:bidi="hi_IN"/>
+        </w:rPr>
+      </w:r>
     </w:p>
     <w:p>
       <w:pPr>
         <w:pStyle w:val="Heading2"/>
       </w:pPr>
       <w:r>
+        <w:rPr>
+          <w:lang w:val="hi_IN" w:bidi="hi_IN"/>
+        </w:rPr>
         <w:t>गलातियों 6:1</w:t>
       </w:r>
-      <w:r/>
-    </w:p>
-    <w:p>
-      <w:r/>
-      <w:r>
-        <w:rPr>
-          <w:b/>
+      <w:r>
+        <w:rPr>
+          <w:lang w:val="hi_IN" w:bidi="hi_IN"/>
+        </w:rPr>
+      </w:r>
+    </w:p>
+    <w:p>
+      <w:pPr/>
+      <w:r>
+        <w:rPr>
+          <w:lang w:val="hi_IN" w:bidi="hi_IN"/>
+        </w:rPr>
+      </w:r>
+      <w:r>
+        <w:rPr>
+          <w:b/>
+          <w:lang w:val="hi_IN" w:bidi="hi_IN"/>
         </w:rPr>
         <w:t>यदि कोई मनुष्य किसी अपराध में पकड़ा जाए,</w:t>
       </w:r>
       <w:r>
         <w:rPr>
           <w:b/>
+          <w:lang w:val="hi_IN" w:bidi="hi_IN"/>
         </w:rPr>
         <w:t xml:space="preserve"> तो जो आत्मिक हैं उन्हें क्या करना चाहिए?</w:t>
       </w:r>
     </w:p>
     <w:p>
-      <w:r/>
-      <w:r>
+      <w:pPr/>
+      <w:r>
+        <w:rPr>
+          <w:lang w:val="hi_IN" w:bidi="hi_IN"/>
+        </w:rPr>
+      </w:r>
+      <w:r>
+        <w:rPr>
+          <w:lang w:val="hi_IN" w:bidi="hi_IN"/>
+        </w:rPr>
         <w:t xml:space="preserve">यदि कोई मनुष्य किसी अपराध में पकड़ा जाए, तो जो आत्मिक हैं उन्हें नम्रता के साथ ऐसो को सम्भालना चाहिए। </w:t>
       </w:r>
-      <w:r/>
-      <w:r/>
-    </w:p>
-    <w:p>
-      <w:r/>
+      <w:r>
+        <w:rPr>
+          <w:lang w:val="hi_IN" w:bidi="hi_IN"/>
+        </w:rPr>
+      </w:r>
+      <w:r>
+        <w:rPr>
+          <w:lang w:val="hi_IN" w:bidi="hi_IN"/>
+        </w:rPr>
+      </w:r>
+    </w:p>
+    <w:p>
+      <w:pPr/>
+      <w:r>
+        <w:rPr>
+          <w:lang w:val="hi_IN" w:bidi="hi_IN"/>
+        </w:rPr>
+      </w:r>
     </w:p>
     <w:p>
       <w:pPr>
         <w:pStyle w:val="Heading2"/>
       </w:pPr>
       <w:r>
+        <w:rPr>
+          <w:lang w:val="hi_IN" w:bidi="hi_IN"/>
+        </w:rPr>
         <w:t>गलातियों 6:1 (#2)</w:t>
       </w:r>
-      <w:r/>
-    </w:p>
-    <w:p>
-      <w:r/>
-      <w:r>
-        <w:rPr>
-          <w:b/>
+      <w:r>
+        <w:rPr>
+          <w:lang w:val="hi_IN" w:bidi="hi_IN"/>
+        </w:rPr>
+      </w:r>
+    </w:p>
+    <w:p>
+      <w:pPr/>
+      <w:r>
+        <w:rPr>
+          <w:lang w:val="hi_IN" w:bidi="hi_IN"/>
+        </w:rPr>
+      </w:r>
+      <w:r>
+        <w:rPr>
+          <w:b/>
+          <w:lang w:val="hi_IN" w:bidi="hi_IN"/>
         </w:rPr>
         <w:t>आत्मिक व्यक्तियों को किस बात से संभलकर रहना चाहिए?</w:t>
       </w:r>
     </w:p>
     <w:p>
-      <w:r/>
-      <w:r>
+      <w:pPr/>
+      <w:r>
+        <w:rPr>
+          <w:lang w:val="hi_IN" w:bidi="hi_IN"/>
+        </w:rPr>
+      </w:r>
+      <w:r>
+        <w:rPr>
+          <w:lang w:val="hi_IN" w:bidi="hi_IN"/>
+        </w:rPr>
         <w:t>जो लोग आत्मिक हैं, उन्हें संभलकर रहना चाहिए कि वे स्वयं भी परीक्षा में न पड़ें।</w:t>
       </w:r>
-      <w:r/>
-      <w:r/>
-    </w:p>
-    <w:p>
-      <w:r/>
+      <w:r>
+        <w:rPr>
+          <w:lang w:val="hi_IN" w:bidi="hi_IN"/>
+        </w:rPr>
+      </w:r>
+      <w:r>
+        <w:rPr>
+          <w:lang w:val="hi_IN" w:bidi="hi_IN"/>
+        </w:rPr>
+      </w:r>
+    </w:p>
+    <w:p>
+      <w:pPr/>
+      <w:r>
+        <w:rPr>
+          <w:lang w:val="hi_IN" w:bidi="hi_IN"/>
+        </w:rPr>
+      </w:r>
     </w:p>
     <w:p>
       <w:pPr>
         <w:pStyle w:val="Heading2"/>
       </w:pPr>
       <w:r>
+        <w:rPr>
+          <w:lang w:val="hi_IN" w:bidi="hi_IN"/>
+        </w:rPr>
         <w:t>गलातियों 6:2</w:t>
       </w:r>
-      <w:r/>
-    </w:p>
-    <w:p>
-      <w:r/>
-      <w:r>
-        <w:rPr>
-          <w:b/>
+      <w:r>
+        <w:rPr>
+          <w:lang w:val="hi_IN" w:bidi="hi_IN"/>
+        </w:rPr>
+      </w:r>
+    </w:p>
+    <w:p>
+      <w:pPr/>
+      <w:r>
+        <w:rPr>
+          <w:lang w:val="hi_IN" w:bidi="hi_IN"/>
+        </w:rPr>
+      </w:r>
+      <w:r>
+        <w:rPr>
+          <w:b/>
+          <w:lang w:val="hi_IN" w:bidi="hi_IN"/>
         </w:rPr>
         <w:t xml:space="preserve">विश्वासी </w:t>
       </w:r>
       <w:r>
         <w:rPr>
           <w:b/>
+          <w:lang w:val="hi_IN" w:bidi="hi_IN"/>
         </w:rPr>
         <w:t>मसीह की व्यवस्था</w:t>
       </w:r>
       <w:r>
+        <w:rPr>
+          <w:lang w:val="hi_IN" w:bidi="hi_IN"/>
+        </w:rPr>
         <w:t xml:space="preserve"> </w:t>
       </w:r>
       <w:r>
         <w:rPr>
           <w:b/>
+          <w:lang w:val="hi_IN" w:bidi="hi_IN"/>
         </w:rPr>
         <w:t xml:space="preserve">को </w:t>
       </w:r>
       <w:r>
         <w:rPr>
           <w:b/>
+          <w:lang w:val="hi_IN" w:bidi="hi_IN"/>
         </w:rPr>
         <w:t>कैसे पूरा करते हैं?</w:t>
       </w:r>
     </w:p>
     <w:p>
-      <w:r/>
-      <w:r>
+      <w:pPr/>
+      <w:r>
+        <w:rPr>
+          <w:lang w:val="hi_IN" w:bidi="hi_IN"/>
+        </w:rPr>
+      </w:r>
+      <w:r>
+        <w:rPr>
+          <w:lang w:val="hi_IN" w:bidi="hi_IN"/>
+        </w:rPr>
         <w:t>विश्वासी</w:t>
       </w:r>
       <w:r>
+        <w:rPr>
+          <w:lang w:val="hi_IN" w:bidi="hi_IN"/>
+        </w:rPr>
         <w:t xml:space="preserve">एक एक दूसरे का भार </w:t>
       </w:r>
       <w:r>
+        <w:rPr>
+          <w:lang w:val="hi_IN" w:bidi="hi_IN"/>
+        </w:rPr>
         <w:t>उठाकर मसीह की व्यवस्था को पूरा करते हैं।</w:t>
       </w:r>
-      <w:r/>
-      <w:r/>
-    </w:p>
-    <w:p>
-      <w:r/>
+      <w:r>
+        <w:rPr>
+          <w:lang w:val="hi_IN" w:bidi="hi_IN"/>
+        </w:rPr>
+      </w:r>
+      <w:r>
+        <w:rPr>
+          <w:lang w:val="hi_IN" w:bidi="hi_IN"/>
+        </w:rPr>
+      </w:r>
+    </w:p>
+    <w:p>
+      <w:pPr/>
+      <w:r>
+        <w:rPr>
+          <w:lang w:val="hi_IN" w:bidi="hi_IN"/>
+        </w:rPr>
+      </w:r>
     </w:p>
     <w:p>
       <w:pPr>
         <w:pStyle w:val="Heading2"/>
       </w:pPr>
       <w:r>
+        <w:rPr>
+          <w:lang w:val="hi_IN" w:bidi="hi_IN"/>
+        </w:rPr>
         <w:t>गलातियों 6:4</w:t>
       </w:r>
-      <w:r/>
-    </w:p>
-    <w:p>
-      <w:r/>
-      <w:r>
-        <w:rPr>
-          <w:b/>
+      <w:r>
+        <w:rPr>
+          <w:lang w:val="hi_IN" w:bidi="hi_IN"/>
+        </w:rPr>
+      </w:r>
+    </w:p>
+    <w:p>
+      <w:pPr/>
+      <w:r>
+        <w:rPr>
+          <w:lang w:val="hi_IN" w:bidi="hi_IN"/>
+        </w:rPr>
+      </w:r>
+      <w:r>
+        <w:rPr>
+          <w:b/>
+          <w:lang w:val="hi_IN" w:bidi="hi_IN"/>
         </w:rPr>
         <w:t xml:space="preserve">एक व्यक्ति को </w:t>
       </w:r>
       <w:r>
         <w:rPr>
           <w:b/>
+          <w:lang w:val="hi_IN" w:bidi="hi_IN"/>
         </w:rPr>
         <w:t xml:space="preserve">अपने ही विषय में घमण्ड करने का कब अवसर मिलता </w:t>
       </w:r>
       <w:r>
         <w:rPr>
           <w:b/>
+          <w:lang w:val="hi_IN" w:bidi="hi_IN"/>
         </w:rPr>
         <w:t>है?</w:t>
       </w:r>
     </w:p>
     <w:p>
-      <w:r/>
-      <w:r>
+      <w:pPr/>
+      <w:r>
+        <w:rPr>
+          <w:lang w:val="hi_IN" w:bidi="hi_IN"/>
+        </w:rPr>
+      </w:r>
+      <w:r>
+        <w:rPr>
+          <w:lang w:val="hi_IN" w:bidi="hi_IN"/>
+        </w:rPr>
         <w:t xml:space="preserve">जब हर एक अपने ही काम को जाँच ले, तब दूसरे के विषय में नहीं परन्तु अपने ही विषय में उसको घमण्ड करने का अवसर होगा। </w:t>
       </w:r>
-      <w:r/>
-      <w:r/>
-    </w:p>
-    <w:p>
-      <w:r/>
+      <w:r>
+        <w:rPr>
+          <w:lang w:val="hi_IN" w:bidi="hi_IN"/>
+        </w:rPr>
+      </w:r>
+      <w:r>
+        <w:rPr>
+          <w:lang w:val="hi_IN" w:bidi="hi_IN"/>
+        </w:rPr>
+      </w:r>
+    </w:p>
+    <w:p>
+      <w:pPr/>
+      <w:r>
+        <w:rPr>
+          <w:lang w:val="hi_IN" w:bidi="hi_IN"/>
+        </w:rPr>
+      </w:r>
     </w:p>
     <w:p>
       <w:pPr>
         <w:pStyle w:val="Heading2"/>
       </w:pPr>
       <w:r>
+        <w:rPr>
+          <w:lang w:val="hi_IN" w:bidi="hi_IN"/>
+        </w:rPr>
         <w:t>गलातियों 6:6</w:t>
       </w:r>
-      <w:r/>
-    </w:p>
-    <w:p>
-      <w:r/>
-      <w:r>
-        <w:rPr>
-          <w:b/>
+      <w:r>
+        <w:rPr>
+          <w:lang w:val="hi_IN" w:bidi="hi_IN"/>
+        </w:rPr>
+      </w:r>
+    </w:p>
+    <w:p>
+      <w:pPr/>
+      <w:r>
+        <w:rPr>
+          <w:lang w:val="hi_IN" w:bidi="hi_IN"/>
+        </w:rPr>
+      </w:r>
+      <w:r>
+        <w:rPr>
+          <w:b/>
+          <w:lang w:val="hi_IN" w:bidi="hi_IN"/>
         </w:rPr>
         <w:t xml:space="preserve">जो वचन की शिक्षा पता है, उसे अपने </w:t>
       </w:r>
       <w:r>
         <w:rPr>
           <w:b/>
+          <w:lang w:val="hi_IN" w:bidi="hi_IN"/>
         </w:rPr>
         <w:t>सिखानेवाले</w:t>
       </w:r>
       <w:r>
+        <w:rPr>
+          <w:lang w:val="hi_IN" w:bidi="hi_IN"/>
+        </w:rPr>
         <w:t xml:space="preserve"> </w:t>
       </w:r>
       <w:r>
         <w:rPr>
           <w:b/>
+          <w:lang w:val="hi_IN" w:bidi="hi_IN"/>
         </w:rPr>
         <w:t>के साथ क्या करना चाहिए?</w:t>
       </w:r>
     </w:p>
     <w:p>
-      <w:r/>
-      <w:r>
+      <w:pPr/>
+      <w:r>
+        <w:rPr>
+          <w:lang w:val="hi_IN" w:bidi="hi_IN"/>
+        </w:rPr>
+      </w:r>
+      <w:r>
+        <w:rPr>
+          <w:lang w:val="hi_IN" w:bidi="hi_IN"/>
+        </w:rPr>
         <w:t xml:space="preserve">जो वचन की शिक्षा पाता है, उन्हे सब अच्छी वस्तुओं में अपने सिखानेवाले को भागी करना </w:t>
       </w:r>
       <w:r>
+        <w:rPr>
+          <w:lang w:val="hi_IN" w:bidi="hi_IN"/>
+        </w:rPr>
         <w:t>चाहिए।</w:t>
       </w:r>
-      <w:r/>
-      <w:r/>
-    </w:p>
-    <w:p>
-      <w:r/>
+      <w:r>
+        <w:rPr>
+          <w:lang w:val="hi_IN" w:bidi="hi_IN"/>
+        </w:rPr>
+      </w:r>
+      <w:r>
+        <w:rPr>
+          <w:lang w:val="hi_IN" w:bidi="hi_IN"/>
+        </w:rPr>
+      </w:r>
+    </w:p>
+    <w:p>
+      <w:pPr/>
+      <w:r>
+        <w:rPr>
+          <w:lang w:val="hi_IN" w:bidi="hi_IN"/>
+        </w:rPr>
+      </w:r>
     </w:p>
     <w:p>
       <w:pPr>
         <w:pStyle w:val="Heading2"/>
       </w:pPr>
       <w:r>
+        <w:rPr>
+          <w:lang w:val="hi_IN" w:bidi="hi_IN"/>
+        </w:rPr>
         <w:t>गलातियों 6:7</w:t>
       </w:r>
-      <w:r/>
-    </w:p>
-    <w:p>
-      <w:r/>
-      <w:r>
-        <w:rPr>
-          <w:b/>
+      <w:r>
+        <w:rPr>
+          <w:lang w:val="hi_IN" w:bidi="hi_IN"/>
+        </w:rPr>
+      </w:r>
+    </w:p>
+    <w:p>
+      <w:pPr/>
+      <w:r>
+        <w:rPr>
+          <w:lang w:val="hi_IN" w:bidi="hi_IN"/>
+        </w:rPr>
+      </w:r>
+      <w:r>
+        <w:rPr>
+          <w:b/>
+          <w:lang w:val="hi_IN" w:bidi="hi_IN"/>
         </w:rPr>
         <w:t xml:space="preserve">जो कुछ भी एक </w:t>
       </w:r>
       <w:r>
         <w:rPr>
           <w:b/>
+          <w:lang w:val="hi_IN" w:bidi="hi_IN"/>
         </w:rPr>
         <w:t>मनुष्य बोता है</w:t>
       </w:r>
       <w:r>
         <w:rPr>
           <w:b/>
+          <w:lang w:val="hi_IN" w:bidi="hi_IN"/>
         </w:rPr>
         <w:t>, उसका क्या फल होता है?</w:t>
       </w:r>
     </w:p>
     <w:p>
-      <w:r/>
-      <w:r>
+      <w:pPr/>
+      <w:r>
+        <w:rPr>
+          <w:lang w:val="hi_IN" w:bidi="hi_IN"/>
+        </w:rPr>
+      </w:r>
+      <w:r>
+        <w:rPr>
+          <w:lang w:val="hi_IN" w:bidi="hi_IN"/>
+        </w:rPr>
         <w:t>मनुष्य जो कुछ बोता है, वही काटता हैं</w:t>
       </w:r>
       <w:r>
+        <w:rPr>
+          <w:lang w:val="hi_IN" w:bidi="hi_IN"/>
+        </w:rPr>
         <w:t>।</w:t>
       </w:r>
-      <w:r/>
-      <w:r/>
-    </w:p>
-    <w:p>
-      <w:r/>
+      <w:r>
+        <w:rPr>
+          <w:lang w:val="hi_IN" w:bidi="hi_IN"/>
+        </w:rPr>
+      </w:r>
+      <w:r>
+        <w:rPr>
+          <w:lang w:val="hi_IN" w:bidi="hi_IN"/>
+        </w:rPr>
+      </w:r>
+    </w:p>
+    <w:p>
+      <w:pPr/>
+      <w:r>
+        <w:rPr>
+          <w:lang w:val="hi_IN" w:bidi="hi_IN"/>
+        </w:rPr>
+      </w:r>
     </w:p>
     <w:p>
       <w:pPr>
         <w:pStyle w:val="Heading2"/>
       </w:pPr>
       <w:r>
+        <w:rPr>
+          <w:lang w:val="hi_IN" w:bidi="hi_IN"/>
+        </w:rPr>
         <w:t>गलातियों 6:8</w:t>
       </w:r>
-      <w:r/>
-    </w:p>
-    <w:p>
-      <w:r/>
-      <w:r>
-        <w:rPr>
-          <w:b/>
+      <w:r>
+        <w:rPr>
+          <w:lang w:val="hi_IN" w:bidi="hi_IN"/>
+        </w:rPr>
+      </w:r>
+    </w:p>
+    <w:p>
+      <w:pPr/>
+      <w:r>
+        <w:rPr>
+          <w:lang w:val="hi_IN" w:bidi="hi_IN"/>
+        </w:rPr>
+      </w:r>
+      <w:r>
+        <w:rPr>
+          <w:b/>
+          <w:lang w:val="hi_IN" w:bidi="hi_IN"/>
         </w:rPr>
         <w:t>जो अपने शरीर के लिए बोता है, वह कैसी कटनी काटेगा?</w:t>
       </w:r>
     </w:p>
     <w:p>
-      <w:r/>
-      <w:r>
+      <w:pPr/>
+      <w:r>
+        <w:rPr>
+          <w:lang w:val="hi_IN" w:bidi="hi_IN"/>
+        </w:rPr>
+      </w:r>
+      <w:r>
+        <w:rPr>
+          <w:lang w:val="hi_IN" w:bidi="hi_IN"/>
+        </w:rPr>
         <w:t>जो अपने शरीर के लिये बोता है, वह शरीर के द्वारा विनाश की कटनी काटेगा</w:t>
       </w:r>
       <w:r>
+        <w:rPr>
+          <w:lang w:val="hi_IN" w:bidi="hi_IN"/>
+        </w:rPr>
         <w:t>।</w:t>
       </w:r>
-      <w:r/>
-      <w:r/>
-    </w:p>
-    <w:p>
-      <w:r/>
+      <w:r>
+        <w:rPr>
+          <w:lang w:val="hi_IN" w:bidi="hi_IN"/>
+        </w:rPr>
+      </w:r>
+      <w:r>
+        <w:rPr>
+          <w:lang w:val="hi_IN" w:bidi="hi_IN"/>
+        </w:rPr>
+      </w:r>
+    </w:p>
+    <w:p>
+      <w:pPr/>
+      <w:r>
+        <w:rPr>
+          <w:lang w:val="hi_IN" w:bidi="hi_IN"/>
+        </w:rPr>
+      </w:r>
     </w:p>
     <w:p>
       <w:pPr>
         <w:pStyle w:val="Heading2"/>
       </w:pPr>
       <w:r>
+        <w:rPr>
+          <w:lang w:val="hi_IN" w:bidi="hi_IN"/>
+        </w:rPr>
         <w:t>गलातियों 6:8 (#2)</w:t>
       </w:r>
-      <w:r/>
-    </w:p>
-    <w:p>
-      <w:r/>
-      <w:r>
-        <w:rPr>
-          <w:b/>
+      <w:r>
+        <w:rPr>
+          <w:lang w:val="hi_IN" w:bidi="hi_IN"/>
+        </w:rPr>
+      </w:r>
+    </w:p>
+    <w:p>
+      <w:pPr/>
+      <w:r>
+        <w:rPr>
+          <w:lang w:val="hi_IN" w:bidi="hi_IN"/>
+        </w:rPr>
+      </w:r>
+      <w:r>
+        <w:rPr>
+          <w:b/>
+          <w:lang w:val="hi_IN" w:bidi="hi_IN"/>
         </w:rPr>
         <w:t xml:space="preserve">जो </w:t>
       </w:r>
       <w:r>
         <w:rPr>
           <w:b/>
+          <w:lang w:val="hi_IN" w:bidi="hi_IN"/>
         </w:rPr>
         <w:t>आत्मा के लिये बोता है, वो कैसी कटनी</w:t>
       </w:r>
       <w:r>
         <w:rPr>
           <w:b/>
+          <w:lang w:val="hi_IN" w:bidi="hi_IN"/>
         </w:rPr>
         <w:t xml:space="preserve"> काटेंगा?</w:t>
       </w:r>
     </w:p>
     <w:p>
-      <w:r/>
-      <w:r>
+      <w:pPr/>
+      <w:r>
+        <w:rPr>
+          <w:lang w:val="hi_IN" w:bidi="hi_IN"/>
+        </w:rPr>
+      </w:r>
+      <w:r>
+        <w:rPr>
+          <w:lang w:val="hi_IN" w:bidi="hi_IN"/>
+        </w:rPr>
         <w:t>जो आत्मा के लिये बोता है, वो आत्मा के द्वारा अनन्त जीवन की कटनी काटेगा</w:t>
       </w:r>
       <w:r>
+        <w:rPr>
+          <w:lang w:val="hi_IN" w:bidi="hi_IN"/>
+        </w:rPr>
         <w:t>।</w:t>
       </w:r>
-      <w:r/>
-      <w:r/>
-    </w:p>
-    <w:p>
-      <w:r/>
+      <w:r>
+        <w:rPr>
+          <w:lang w:val="hi_IN" w:bidi="hi_IN"/>
+        </w:rPr>
+      </w:r>
+      <w:r>
+        <w:rPr>
+          <w:lang w:val="hi_IN" w:bidi="hi_IN"/>
+        </w:rPr>
+      </w:r>
+    </w:p>
+    <w:p>
+      <w:pPr/>
+      <w:r>
+        <w:rPr>
+          <w:lang w:val="hi_IN" w:bidi="hi_IN"/>
+        </w:rPr>
+      </w:r>
     </w:p>
     <w:p>
       <w:pPr>
         <w:pStyle w:val="Heading2"/>
       </w:pPr>
       <w:r>
+        <w:rPr>
+          <w:lang w:val="hi_IN" w:bidi="hi_IN"/>
+        </w:rPr>
         <w:t>गलातियों 6:9</w:t>
       </w:r>
-      <w:r/>
-    </w:p>
-    <w:p>
-      <w:r/>
-      <w:r>
-        <w:rPr>
-          <w:b/>
+      <w:r>
+        <w:rPr>
+          <w:lang w:val="hi_IN" w:bidi="hi_IN"/>
+        </w:rPr>
+      </w:r>
+    </w:p>
+    <w:p>
+      <w:pPr/>
+      <w:r>
+        <w:rPr>
+          <w:lang w:val="hi_IN" w:bidi="hi_IN"/>
+        </w:rPr>
+      </w:r>
+      <w:r>
+        <w:rPr>
+          <w:b/>
+          <w:lang w:val="hi_IN" w:bidi="hi_IN"/>
         </w:rPr>
         <w:t xml:space="preserve">यदि </w:t>
       </w:r>
       <w:r>
         <w:rPr>
           <w:b/>
+          <w:lang w:val="hi_IN" w:bidi="hi_IN"/>
         </w:rPr>
         <w:t>हम भले काम करने में साहस न छोड़ें और ढीले न पड़े तो कैसे कटनी काटेंगे</w:t>
       </w:r>
       <w:r>
         <w:rPr>
           <w:b/>
+          <w:lang w:val="hi_IN" w:bidi="hi_IN"/>
         </w:rPr>
         <w:t>?</w:t>
       </w:r>
     </w:p>
     <w:p>
-      <w:r/>
-      <w:r>
+      <w:pPr/>
+      <w:r>
+        <w:rPr>
+          <w:lang w:val="hi_IN" w:bidi="hi_IN"/>
+        </w:rPr>
+      </w:r>
+      <w:r>
+        <w:rPr>
+          <w:lang w:val="hi_IN" w:bidi="hi_IN"/>
+        </w:rPr>
         <w:t xml:space="preserve">यदि हम भले काम करने में साहस न छोड़ें और ढीले न पड़े तो </w:t>
       </w:r>
       <w:r>
+        <w:rPr>
+          <w:lang w:val="hi_IN" w:bidi="hi_IN"/>
+        </w:rPr>
         <w:t xml:space="preserve">ठीक समय पर </w:t>
       </w:r>
       <w:r>
+        <w:rPr>
+          <w:lang w:val="hi_IN" w:bidi="hi_IN"/>
+        </w:rPr>
         <w:t>कटनी काटेंगे।</w:t>
       </w:r>
-      <w:r/>
-      <w:r/>
-    </w:p>
-    <w:p>
-      <w:r/>
+      <w:r>
+        <w:rPr>
+          <w:lang w:val="hi_IN" w:bidi="hi_IN"/>
+        </w:rPr>
+      </w:r>
+      <w:r>
+        <w:rPr>
+          <w:lang w:val="hi_IN" w:bidi="hi_IN"/>
+        </w:rPr>
+      </w:r>
+    </w:p>
+    <w:p>
+      <w:pPr/>
+      <w:r>
+        <w:rPr>
+          <w:lang w:val="hi_IN" w:bidi="hi_IN"/>
+        </w:rPr>
+      </w:r>
     </w:p>
     <w:p>
       <w:pPr>
         <w:pStyle w:val="Heading2"/>
       </w:pPr>
       <w:r>
+        <w:rPr>
+          <w:lang w:val="hi_IN" w:bidi="hi_IN"/>
+        </w:rPr>
         <w:t>गलातियों 6:10</w:t>
       </w:r>
-      <w:r/>
-    </w:p>
-    <w:p>
-      <w:r/>
-      <w:r>
-        <w:rPr>
-          <w:b/>
+      <w:r>
+        <w:rPr>
+          <w:lang w:val="hi_IN" w:bidi="hi_IN"/>
+        </w:rPr>
+      </w:r>
+    </w:p>
+    <w:p>
+      <w:pPr/>
+      <w:r>
+        <w:rPr>
+          <w:lang w:val="hi_IN" w:bidi="hi_IN"/>
+        </w:rPr>
+      </w:r>
+      <w:r>
+        <w:rPr>
+          <w:b/>
+          <w:lang w:val="hi_IN" w:bidi="hi_IN"/>
         </w:rPr>
         <w:t>विश्वासियों को विशेष रूप से किनके</w:t>
       </w:r>
       <w:r>
         <w:rPr>
           <w:b/>
+          <w:lang w:val="hi_IN" w:bidi="hi_IN"/>
         </w:rPr>
         <w:t xml:space="preserve"> साथ भलाई </w:t>
       </w:r>
       <w:r>
         <w:rPr>
           <w:b/>
+          <w:lang w:val="hi_IN" w:bidi="hi_IN"/>
         </w:rPr>
         <w:t>करनी चाहिए?</w:t>
       </w:r>
     </w:p>
     <w:p>
-      <w:r/>
-      <w:r>
+      <w:pPr/>
+      <w:r>
+        <w:rPr>
+          <w:lang w:val="hi_IN" w:bidi="hi_IN"/>
+        </w:rPr>
+      </w:r>
+      <w:r>
+        <w:rPr>
+          <w:lang w:val="hi_IN" w:bidi="hi_IN"/>
+        </w:rPr>
         <w:t xml:space="preserve">विश्वासियों को विशेष रूप से </w:t>
       </w:r>
       <w:r>
+        <w:rPr>
+          <w:lang w:val="hi_IN" w:bidi="hi_IN"/>
+        </w:rPr>
         <w:t>विश्वासी भाइयों के साथ भलाई</w:t>
       </w:r>
       <w:r>
+        <w:rPr>
+          <w:lang w:val="hi_IN" w:bidi="hi_IN"/>
+        </w:rPr>
         <w:t xml:space="preserve"> करना चाहिए।</w:t>
       </w:r>
-      <w:r/>
-      <w:r/>
-    </w:p>
-    <w:p>
-      <w:r/>
+      <w:r>
+        <w:rPr>
+          <w:lang w:val="hi_IN" w:bidi="hi_IN"/>
+        </w:rPr>
+      </w:r>
+      <w:r>
+        <w:rPr>
+          <w:lang w:val="hi_IN" w:bidi="hi_IN"/>
+        </w:rPr>
+      </w:r>
+    </w:p>
+    <w:p>
+      <w:pPr/>
+      <w:r>
+        <w:rPr>
+          <w:lang w:val="hi_IN" w:bidi="hi_IN"/>
+        </w:rPr>
+      </w:r>
     </w:p>
     <w:p>
       <w:pPr>
         <w:pStyle w:val="Heading2"/>
       </w:pPr>
       <w:r>
+        <w:rPr>
+          <w:lang w:val="hi_IN" w:bidi="hi_IN"/>
+        </w:rPr>
         <w:t>गलातियों 6:12</w:t>
       </w:r>
-      <w:r/>
-    </w:p>
-    <w:p>
-      <w:r/>
-      <w:r>
-        <w:rPr>
-          <w:b/>
+      <w:r>
+        <w:rPr>
+          <w:lang w:val="hi_IN" w:bidi="hi_IN"/>
+        </w:rPr>
+      </w:r>
+    </w:p>
+    <w:p>
+      <w:pPr/>
+      <w:r>
+        <w:rPr>
+          <w:lang w:val="hi_IN" w:bidi="hi_IN"/>
+        </w:rPr>
+      </w:r>
+      <w:r>
+        <w:rPr>
+          <w:b/>
+          <w:lang w:val="hi_IN" w:bidi="hi_IN"/>
         </w:rPr>
         <w:t>वे लोग जो विश्वासियों को शारीरिक दिखावे के लिए खतना कराने का दबाव देते हैं, वो ऐसा क्यों करते हैं?</w:t>
       </w:r>
     </w:p>
     <w:p>
-      <w:r/>
-      <w:r>
+      <w:pPr/>
+      <w:r>
+        <w:rPr>
+          <w:lang w:val="hi_IN" w:bidi="hi_IN"/>
+        </w:rPr>
+      </w:r>
+      <w:r>
+        <w:rPr>
+          <w:lang w:val="hi_IN" w:bidi="hi_IN"/>
+        </w:rPr>
         <w:t xml:space="preserve">वे लोग जो विश्वासियों को शारीरिक दिखावे के लिए खतना कराने का दबाव देते हैं, वो ऐसा </w:t>
       </w:r>
       <w:r>
+        <w:rPr>
+          <w:lang w:val="hi_IN" w:bidi="hi_IN"/>
+        </w:rPr>
         <w:t xml:space="preserve">केवल इसलिए करते है कि वे मसीह के क्रूस के कारण सताए न जाएँ। </w:t>
       </w:r>
-      <w:r/>
-      <w:r/>
-    </w:p>
-    <w:p>
-      <w:r/>
+      <w:r>
+        <w:rPr>
+          <w:lang w:val="hi_IN" w:bidi="hi_IN"/>
+        </w:rPr>
+      </w:r>
+      <w:r>
+        <w:rPr>
+          <w:lang w:val="hi_IN" w:bidi="hi_IN"/>
+        </w:rPr>
+      </w:r>
+    </w:p>
+    <w:p>
+      <w:pPr/>
+      <w:r>
+        <w:rPr>
+          <w:lang w:val="hi_IN" w:bidi="hi_IN"/>
+        </w:rPr>
+      </w:r>
     </w:p>
     <w:p>
       <w:pPr>
         <w:pStyle w:val="Heading2"/>
       </w:pPr>
       <w:r>
+        <w:rPr>
+          <w:lang w:val="hi_IN" w:bidi="hi_IN"/>
+        </w:rPr>
         <w:t>गलातियों 6:14</w:t>
       </w:r>
-      <w:r/>
-    </w:p>
-    <w:p>
-      <w:r/>
-      <w:r>
-        <w:rPr>
-          <w:b/>
+      <w:r>
+        <w:rPr>
+          <w:lang w:val="hi_IN" w:bidi="hi_IN"/>
+        </w:rPr>
+      </w:r>
+    </w:p>
+    <w:p>
+      <w:pPr/>
+      <w:r>
+        <w:rPr>
+          <w:lang w:val="hi_IN" w:bidi="hi_IN"/>
+        </w:rPr>
+      </w:r>
+      <w:r>
+        <w:rPr>
+          <w:b/>
+          <w:lang w:val="hi_IN" w:bidi="hi_IN"/>
         </w:rPr>
         <w:t xml:space="preserve">पौलुस ने किस बात पर </w:t>
       </w:r>
       <w:r>
         <w:rPr>
           <w:b/>
+          <w:lang w:val="hi_IN" w:bidi="hi_IN"/>
         </w:rPr>
         <w:t xml:space="preserve">घमण्ड </w:t>
       </w:r>
       <w:r>
         <w:rPr>
           <w:b/>
+          <w:lang w:val="hi_IN" w:bidi="hi_IN"/>
         </w:rPr>
         <w:t>करने की बात कही?</w:t>
       </w:r>
     </w:p>
     <w:p>
-      <w:r/>
-      <w:r>
+      <w:pPr/>
+      <w:r>
+        <w:rPr>
+          <w:lang w:val="hi_IN" w:bidi="hi_IN"/>
+        </w:rPr>
+      </w:r>
+      <w:r>
+        <w:rPr>
+          <w:lang w:val="hi_IN" w:bidi="hi_IN"/>
+        </w:rPr>
         <w:t xml:space="preserve">पौलुस ने कहा कि वह </w:t>
       </w:r>
       <w:r>
+        <w:rPr>
+          <w:lang w:val="hi_IN" w:bidi="hi_IN"/>
+        </w:rPr>
         <w:t xml:space="preserve">केवल </w:t>
       </w:r>
       <w:r>
+        <w:rPr>
+          <w:lang w:val="hi_IN" w:bidi="hi_IN"/>
+        </w:rPr>
         <w:t>प्रभु यीशु मसीह के क्रूस पर घमण्ड करते थे।</w:t>
       </w:r>
-      <w:r/>
-      <w:r/>
-    </w:p>
-    <w:p>
-      <w:r/>
+      <w:r>
+        <w:rPr>
+          <w:lang w:val="hi_IN" w:bidi="hi_IN"/>
+        </w:rPr>
+      </w:r>
+      <w:r>
+        <w:rPr>
+          <w:lang w:val="hi_IN" w:bidi="hi_IN"/>
+        </w:rPr>
+      </w:r>
+    </w:p>
+    <w:p>
+      <w:pPr/>
+      <w:r>
+        <w:rPr>
+          <w:lang w:val="hi_IN" w:bidi="hi_IN"/>
+        </w:rPr>
+      </w:r>
     </w:p>
     <w:p>
       <w:pPr>
         <w:pStyle w:val="Heading2"/>
       </w:pPr>
       <w:r>
+        <w:rPr>
+          <w:lang w:val="hi_IN" w:bidi="hi_IN"/>
+        </w:rPr>
         <w:t>गलातियों 6:15</w:t>
       </w:r>
-      <w:r/>
-    </w:p>
-    <w:p>
-      <w:r/>
-      <w:r>
-        <w:rPr>
-          <w:b/>
+      <w:r>
+        <w:rPr>
+          <w:lang w:val="hi_IN" w:bidi="hi_IN"/>
+        </w:rPr>
+      </w:r>
+    </w:p>
+    <w:p>
+      <w:pPr/>
+      <w:r>
+        <w:rPr>
+          <w:lang w:val="hi_IN" w:bidi="hi_IN"/>
+        </w:rPr>
+      </w:r>
+      <w:r>
+        <w:rPr>
+          <w:b/>
+          <w:lang w:val="hi_IN" w:bidi="hi_IN"/>
         </w:rPr>
         <w:t xml:space="preserve">खतना या </w:t>
       </w:r>
       <w:r>
         <w:rPr>
           <w:b/>
+          <w:lang w:val="hi_IN" w:bidi="hi_IN"/>
         </w:rPr>
         <w:t>खतनारहित</w:t>
       </w:r>
       <w:r>
         <w:rPr>
           <w:b/>
+          <w:lang w:val="hi_IN" w:bidi="hi_IN"/>
         </w:rPr>
         <w:t xml:space="preserve"> से अधिक महत्वपूर्ण क्या है?</w:t>
       </w:r>
     </w:p>
     <w:p>
-      <w:r/>
-      <w:r>
+      <w:pPr/>
+      <w:r>
+        <w:rPr>
+          <w:lang w:val="hi_IN" w:bidi="hi_IN"/>
+        </w:rPr>
+      </w:r>
+      <w:r>
+        <w:rPr>
+          <w:lang w:val="hi_IN" w:bidi="hi_IN"/>
+        </w:rPr>
         <w:t>अधिक महत्वपूर्ण नई सृष्टि है।</w:t>
       </w:r>
-      <w:r/>
-      <w:r/>
-    </w:p>
-    <w:p>
-      <w:r/>
+      <w:r>
+        <w:rPr>
+          <w:lang w:val="hi_IN" w:bidi="hi_IN"/>
+        </w:rPr>
+      </w:r>
+      <w:r>
+        <w:rPr>
+          <w:lang w:val="hi_IN" w:bidi="hi_IN"/>
+        </w:rPr>
+      </w:r>
+    </w:p>
+    <w:p>
+      <w:pPr/>
+      <w:r>
+        <w:rPr>
+          <w:lang w:val="hi_IN" w:bidi="hi_IN"/>
+        </w:rPr>
+      </w:r>
     </w:p>
     <w:p>
       <w:pPr>
         <w:pStyle w:val="Heading2"/>
       </w:pPr>
       <w:r>
+        <w:rPr>
+          <w:lang w:val="hi_IN" w:bidi="hi_IN"/>
+        </w:rPr>
         <w:t>गलातियों 6:16</w:t>
       </w:r>
-      <w:r/>
-    </w:p>
-    <w:p>
-      <w:r/>
-      <w:r>
-        <w:rPr>
-          <w:b/>
+      <w:r>
+        <w:rPr>
+          <w:lang w:val="hi_IN" w:bidi="hi_IN"/>
+        </w:rPr>
+      </w:r>
+    </w:p>
+    <w:p>
+      <w:pPr/>
+      <w:r>
+        <w:rPr>
+          <w:lang w:val="hi_IN" w:bidi="hi_IN"/>
+        </w:rPr>
+      </w:r>
+      <w:r>
+        <w:rPr>
+          <w:b/>
+          <w:lang w:val="hi_IN" w:bidi="hi_IN"/>
         </w:rPr>
         <w:t xml:space="preserve">पौलुस किन के लिए </w:t>
       </w:r>
       <w:r>
         <w:rPr>
           <w:b/>
+          <w:lang w:val="hi_IN" w:bidi="hi_IN"/>
         </w:rPr>
         <w:t>शान्ति और दया</w:t>
       </w:r>
       <w:r>
         <w:rPr>
           <w:b/>
+          <w:lang w:val="hi_IN" w:bidi="hi_IN"/>
         </w:rPr>
         <w:t xml:space="preserve"> की कामना करते हैं?</w:t>
       </w:r>
     </w:p>
     <w:p>
-      <w:r/>
-      <w:r>
+      <w:pPr/>
+      <w:r>
+        <w:rPr>
+          <w:lang w:val="hi_IN" w:bidi="hi_IN"/>
+        </w:rPr>
+      </w:r>
+      <w:r>
+        <w:rPr>
+          <w:lang w:val="hi_IN" w:bidi="hi_IN"/>
+        </w:rPr>
         <w:t>पौलुस उन लोगों के लिए शांति और दया की कामना करते हैं जो नई सृष्टि के नियम पर चलेंगे और परमेश्वर के इस्राएल के लिए भी।</w:t>
       </w:r>
-      <w:r/>
-      <w:r/>
-    </w:p>
-    <w:p>
-      <w:r/>
+      <w:r>
+        <w:rPr>
+          <w:lang w:val="hi_IN" w:bidi="hi_IN"/>
+        </w:rPr>
+      </w:r>
+      <w:r>
+        <w:rPr>
+          <w:lang w:val="hi_IN" w:bidi="hi_IN"/>
+        </w:rPr>
+      </w:r>
+    </w:p>
+    <w:p>
+      <w:pPr/>
+      <w:r>
+        <w:rPr>
+          <w:lang w:val="hi_IN" w:bidi="hi_IN"/>
+        </w:rPr>
+      </w:r>
     </w:p>
     <w:p>
       <w:pPr>
         <w:pStyle w:val="Heading2"/>
       </w:pPr>
       <w:r>
+        <w:rPr>
+          <w:lang w:val="hi_IN" w:bidi="hi_IN"/>
+        </w:rPr>
         <w:t>गलातियों 6:17</w:t>
       </w:r>
-      <w:r/>
-    </w:p>
-    <w:p>
-      <w:r/>
-      <w:r>
-        <w:rPr>
-          <w:b/>
+      <w:r>
+        <w:rPr>
+          <w:lang w:val="hi_IN" w:bidi="hi_IN"/>
+        </w:rPr>
+      </w:r>
+    </w:p>
+    <w:p>
+      <w:pPr/>
+      <w:r>
+        <w:rPr>
+          <w:lang w:val="hi_IN" w:bidi="hi_IN"/>
+        </w:rPr>
+      </w:r>
+      <w:r>
+        <w:rPr>
+          <w:b/>
+          <w:lang w:val="hi_IN" w:bidi="hi_IN"/>
         </w:rPr>
         <w:t xml:space="preserve">पौलुस अपने </w:t>
       </w:r>
       <w:r>
         <w:rPr>
           <w:b/>
+          <w:lang w:val="hi_IN" w:bidi="hi_IN"/>
         </w:rPr>
         <w:t xml:space="preserve">देह में क्या लिये फिरते </w:t>
       </w:r>
       <w:r>
         <w:rPr>
           <w:b/>
+          <w:lang w:val="hi_IN" w:bidi="hi_IN"/>
         </w:rPr>
         <w:t>थे?</w:t>
       </w:r>
     </w:p>
     <w:p>
-      <w:r/>
-      <w:r>
+      <w:pPr/>
+      <w:r>
+        <w:rPr>
+          <w:lang w:val="hi_IN" w:bidi="hi_IN"/>
+        </w:rPr>
+      </w:r>
+      <w:r>
+        <w:rPr>
+          <w:lang w:val="hi_IN" w:bidi="hi_IN"/>
+        </w:rPr>
         <w:t xml:space="preserve">पौलुस </w:t>
       </w:r>
       <w:r>
+        <w:rPr>
+          <w:lang w:val="hi_IN" w:bidi="hi_IN"/>
+        </w:rPr>
         <w:t>यीशु के दागों को अपनी देह में लिये फिरते थे</w:t>
       </w:r>
       <w:r>
+        <w:rPr>
+          <w:lang w:val="hi_IN" w:bidi="hi_IN"/>
+        </w:rPr>
         <w:t>।</w:t>
       </w:r>
-      <w:r/>
-      <w:r/>
+      <w:r>
+        <w:rPr>
+          <w:lang w:val="hi_IN" w:bidi="hi_IN"/>
+        </w:rPr>
+      </w:r>
+      <w:r>
+        <w:rPr>
+          <w:lang w:val="hi_IN" w:bidi="hi_IN"/>
+        </w:rPr>
+      </w:r>
     </w:p>
     <w:sectPr>
       <w:footnotePr>
@@ -5278,7 +8745,7 @@
     <w:rPrDefault>
       <w:rPr>
         <w:rFonts w:ascii="Times New Roman" w:eastAsia="Times New Roman" w:hAnsi="Times New Roman" w:cs="Times New Roman"/>
-        <w:lang w:val="en-US" w:eastAsia="en-US" w:bidi="ar-SA"/>
+        <w:lang w:val="hi_IN" w:eastAsia="en-US" w:bidi="ar-SA"/>
       </w:rPr>
     </w:rPrDefault>
     <w:pPrDefault/>

--- a/hin/docx/48.content.docx
+++ b/hin/docx/48.content.docx
@@ -28,49 +28,15 @@
       </w:r>
     </w:p>
     <w:p>
-      <w:pPr>
-        <w:pStyle w:val="Heading2"/>
-      </w:pPr>
-      <w:r>
-        <w:rPr>
-          <w:lang w:val="hi_IN" w:bidi="hi_IN"/>
-        </w:rPr>
-        <w:t>License Information</w:t>
-      </w:r>
-      <w:r>
-        <w:rPr>
-          <w:lang w:val="hi_IN" w:bidi="hi_IN"/>
-        </w:rPr>
-      </w:r>
-    </w:p>
-    <w:p>
-      <w:pPr/>
-      <w:r>
-        <w:rPr>
-          <w:lang w:val="hi_IN" w:bidi="hi_IN"/>
-        </w:rPr>
-      </w:r>
-      <w:r>
-        <w:rPr>
-          <w:b/>
-          <w:lang w:val="hi_IN" w:bidi="hi_IN"/>
-        </w:rPr>
-        <w:t>अनुवाद प्रश्न (unfoldingWord)</w:t>
-      </w:r>
-      <w:r>
-        <w:rPr>
-          <w:lang w:val="hi_IN" w:bidi="hi_IN"/>
-        </w:rPr>
-        <w:t xml:space="preserve"> (Hindi) is based on</w:t>
-      </w:r>
-      <w:r>
-        <w:rPr>
-          <w:lang w:val="hi_IN" w:bidi="hi_IN"/>
-        </w:rPr>
-        <w:t xml:space="preserve">: </w:t>
-      </w:r>
-      <w:r>
-        <w:rPr>
+      <w:pPr/>
+      <w:r>
+        <w:rPr>
+          <w:lang w:val="hi_IN" w:bidi="hi_IN"/>
+        </w:rPr>
+      </w:r>
+      <w:r>
+        <w:rPr>
+          <w:b/>
           <w:lang w:val="hi_IN" w:bidi="hi_IN"/>
         </w:rPr>
         <w:t>unfoldingWord® Translation Questions</w:t>
@@ -79,67 +45,31 @@
         <w:rPr>
           <w:lang w:val="hi_IN" w:bidi="hi_IN"/>
         </w:rPr>
-        <w:t xml:space="preserve">, </w:t>
-      </w:r>
-      <w:hyperlink r:id="rId13">
-        <w:r>
-          <w:rPr>
-            <w:lang w:val="hi_IN" w:bidi="hi_IN"/>
-          </w:rPr>
-          <w:rPr>
-            <w:color w:val="0000EE"/>
-            <w:u w:val="single"/>
-          </w:rPr>
-          <w:t>unfoldingWord</w:t>
-        </w:r>
-      </w:hyperlink>
-      <w:r>
-        <w:rPr>
-          <w:lang w:val="hi_IN" w:bidi="hi_IN"/>
-        </w:rPr>
-        <w:t xml:space="preserve">, 2022, which is licensed under a </w:t>
-      </w:r>
-      <w:hyperlink r:id="rId14">
-        <w:r>
-          <w:rPr>
-            <w:lang w:val="hi_IN" w:bidi="hi_IN"/>
-          </w:rPr>
-          <w:rPr>
-            <w:color w:val="0000EE"/>
-            <w:u w:val="single"/>
-          </w:rPr>
-          <w:t>CC BY-SA 4.0 license</w:t>
-        </w:r>
-      </w:hyperlink>
-      <w:r>
-        <w:rPr>
-          <w:lang w:val="hi_IN" w:bidi="hi_IN"/>
-        </w:rPr>
-        <w:t>.</w:t>
-      </w:r>
-      <w:r>
-        <w:rPr>
-          <w:lang w:val="hi_IN" w:bidi="hi_IN"/>
-        </w:rPr>
-      </w:r>
-    </w:p>
-    <w:p>
-      <w:pPr/>
-      <w:r>
-        <w:rPr>
-          <w:lang w:val="hi_IN" w:bidi="hi_IN"/>
-        </w:rPr>
-      </w:r>
-      <w:r>
-        <w:rPr>
-          <w:lang w:val="hi_IN" w:bidi="hi_IN"/>
-        </w:rPr>
-        <w:t>This PDF version is provided under the same license.</w:t>
-      </w:r>
-      <w:r>
-        <w:rPr>
-          <w:lang w:val="hi_IN" w:bidi="hi_IN"/>
-        </w:rPr>
+        <w:t xml:space="preserve"> © 2022 unfoldingWord. Released under CC BY-SA 4.0 license. </w:t>
+      </w:r>
+      <w:r>
+        <w:rPr>
+          <w:lang w:val="hi_IN" w:bidi="hi_IN"/>
+        </w:rPr>
+        <w:t>unfoldingWord® Translation Questions</w:t>
+      </w:r>
+      <w:r>
+        <w:rPr>
+          <w:lang w:val="hi_IN" w:bidi="hi_IN"/>
+        </w:rPr>
+        <w:t xml:space="preserve"> has been adapted in the following languages: Tok Pisin, Arabic (عربي), French (Français), Hindi (हिंदी), Indonesian (Bahasa Indonesia), Portuguese (Português), Russian (Русский), Spanish (Español), Swahili (Kiswahili), and Simplified Chinese (简体中文) from </w:t>
+      </w:r>
+      <w:r>
+        <w:rPr>
+          <w:lang w:val="hi_IN" w:bidi="hi_IN"/>
+        </w:rPr>
+        <w:t>unfoldingWord® Translation Questions</w:t>
+      </w:r>
+      <w:r>
+        <w:rPr>
+          <w:lang w:val="hi_IN" w:bidi="hi_IN"/>
+        </w:rPr>
+        <w:t xml:space="preserve"> © 2022 unfoldingWord. Released under CC BY-SA 4.0 license by Mission Mutual</w:t>
       </w:r>
       <w:r>
         <w:rPr>
